--- a/面试/后台开发工程师-钟宇声.docx
+++ b/面试/后台开发工程师-钟宇声.docx
@@ -508,31 +508,25 @@
           <w:sz w:val="18"/>
           <w:szCs w:val="18"/>
         </w:rPr>
-        <w:t>对生活积极，态度认真，有责任心，执行力强; 具备团队合作能力，容易适应环境，沟通交际能力良好，抗压能力强;具备较强的问题分析和独立解决问题能力; 对新技术有追求，具备良好的源码阅读和调试能力；</w:t>
-      </w:r>
-    </w:p>
-    <w:p>
-      <w:pPr>
-        <w:widowControl/>
-        <w:shd w:val="clear" w:color="auto" w:fill="FFFFFF"/>
-        <w:spacing w:line="288" w:lineRule="auto"/>
-        <w:ind w:firstLineChars="200" w:firstLine="360"/>
-        <w:jc w:val="left"/>
-        <w:rPr>
-          <w:rFonts w:ascii="微软雅黑" w:eastAsia="微软雅黑" w:hAnsi="微软雅黑" w:cs="微软雅黑"/>
-          <w:color w:val="000000" w:themeColor="text1"/>
-          <w:sz w:val="18"/>
-          <w:szCs w:val="18"/>
-        </w:rPr>
-      </w:pPr>
-      <w:r>
-        <w:rPr>
-          <w:rFonts w:ascii="微软雅黑" w:eastAsia="微软雅黑" w:hAnsi="微软雅黑" w:cs="微软雅黑" w:hint="eastAsia"/>
-          <w:color w:val="000000" w:themeColor="text1"/>
-          <w:sz w:val="18"/>
-          <w:szCs w:val="18"/>
-        </w:rPr>
-        <w:t xml:space="preserve">熟悉分布式微服务、缓存中间件、消息中间件、并发处理相关技术、在用户千万级K12教育APP产品项目中有一定的实践经验。  </w:t>
+        <w:t xml:space="preserve">对生活积极，态度认真，有责任心，执行力强; 具备团队合作能力，容易适应环境，沟通交际能力良好，抗压能力良好;具备较强的问题分析和独立解决问题能力; </w:t>
+      </w:r>
+      <w:r>
+        <w:rPr>
+          <w:rFonts w:ascii="微软雅黑" w:eastAsia="微软雅黑" w:hAnsi="微软雅黑" w:cs="微软雅黑" w:hint="eastAsia"/>
+          <w:color w:val="000000" w:themeColor="text1"/>
+          <w:sz w:val="18"/>
+          <w:szCs w:val="18"/>
+        </w:rPr>
+        <w:t>对新技术有追求，具备良好的源码阅读和调试能力</w:t>
+      </w:r>
+      <w:r>
+        <w:rPr>
+          <w:rFonts w:ascii="微软雅黑" w:eastAsia="微软雅黑" w:hAnsi="微软雅黑" w:cs="微软雅黑" w:hint="eastAsia"/>
+          <w:color w:val="000000" w:themeColor="text1"/>
+          <w:sz w:val="18"/>
+          <w:szCs w:val="18"/>
+        </w:rPr>
+        <w:t xml:space="preserve">。  </w:t>
       </w:r>
     </w:p>
     <w:p>
@@ -580,55 +574,47 @@
     <w:p>
       <w:pPr>
         <w:widowControl/>
-        <w:numPr>
-          <w:ilvl w:val="0"/>
-          <w:numId w:val="1"/>
-        </w:numPr>
-        <w:shd w:val="clear" w:color="auto" w:fill="FFFFFF"/>
-        <w:spacing w:line="288" w:lineRule="auto"/>
-        <w:jc w:val="left"/>
-        <w:rPr>
-          <w:rFonts w:ascii="微软雅黑" w:eastAsia="微软雅黑" w:hAnsi="微软雅黑" w:cs="微软雅黑"/>
-          <w:color w:val="000000" w:themeColor="text1"/>
-          <w:sz w:val="18"/>
-          <w:szCs w:val="18"/>
-        </w:rPr>
-      </w:pPr>
-      <w:r>
-        <w:rPr>
-          <w:rFonts w:ascii="微软雅黑" w:eastAsia="微软雅黑" w:hAnsi="微软雅黑" w:cs="微软雅黑" w:hint="eastAsia"/>
-          <w:color w:val="000000" w:themeColor="text1"/>
-          <w:sz w:val="18"/>
-          <w:szCs w:val="18"/>
-        </w:rPr>
-        <w:t>熟悉Java(继承多态、多线程、网络编程、反射、GC、JUC并发集合、锁机制、JVM原理等);</w:t>
-      </w:r>
-    </w:p>
-    <w:p>
-      <w:pPr>
-        <w:widowControl/>
-        <w:numPr>
-          <w:ilvl w:val="0"/>
-          <w:numId w:val="1"/>
-        </w:numPr>
-        <w:shd w:val="clear" w:color="auto" w:fill="FFFFFF"/>
-        <w:spacing w:line="288" w:lineRule="auto"/>
-        <w:jc w:val="left"/>
-        <w:rPr>
-          <w:rFonts w:ascii="微软雅黑" w:eastAsia="微软雅黑" w:hAnsi="微软雅黑" w:cs="微软雅黑"/>
-          <w:color w:val="000000" w:themeColor="text1"/>
-          <w:sz w:val="18"/>
-          <w:szCs w:val="18"/>
-        </w:rPr>
-      </w:pPr>
-      <w:r>
-        <w:rPr>
-          <w:rFonts w:ascii="微软雅黑" w:eastAsia="微软雅黑" w:hAnsi="微软雅黑" w:cs="微软雅黑" w:hint="eastAsia"/>
-          <w:color w:val="000000" w:themeColor="text1"/>
-          <w:sz w:val="18"/>
-          <w:szCs w:val="18"/>
-        </w:rPr>
-        <w:t>熟悉WEB开发，熟悉Spring、</w:t>
+        <w:shd w:val="clear" w:color="auto" w:fill="FFFFFF"/>
+        <w:spacing w:line="288" w:lineRule="auto"/>
+        <w:jc w:val="left"/>
+        <w:rPr>
+          <w:rFonts w:ascii="微软雅黑" w:eastAsia="微软雅黑" w:hAnsi="微软雅黑" w:cs="微软雅黑"/>
+          <w:color w:val="000000" w:themeColor="text1"/>
+          <w:sz w:val="18"/>
+          <w:szCs w:val="18"/>
+        </w:rPr>
+      </w:pPr>
+      <w:r>
+        <w:rPr>
+          <w:rFonts w:ascii="微软雅黑" w:eastAsia="微软雅黑" w:hAnsi="微软雅黑" w:cs="微软雅黑" w:hint="eastAsia"/>
+          <w:color w:val="000000" w:themeColor="text1"/>
+          <w:sz w:val="18"/>
+          <w:szCs w:val="18"/>
+        </w:rPr>
+        <w:t>编程语言：熟悉JAVA，掌握基本的数据结构与算法，对多线程，并发原理有一定的了解</w:t>
+      </w:r>
+    </w:p>
+    <w:p>
+      <w:pPr>
+        <w:widowControl/>
+        <w:shd w:val="clear" w:color="auto" w:fill="FFFFFF"/>
+        <w:spacing w:line="288" w:lineRule="auto"/>
+        <w:jc w:val="left"/>
+        <w:rPr>
+          <w:rFonts w:ascii="微软雅黑" w:eastAsia="微软雅黑" w:hAnsi="微软雅黑" w:cs="微软雅黑"/>
+          <w:color w:val="000000" w:themeColor="text1"/>
+          <w:sz w:val="18"/>
+          <w:szCs w:val="18"/>
+        </w:rPr>
+      </w:pPr>
+      <w:r>
+        <w:rPr>
+          <w:rFonts w:ascii="微软雅黑" w:eastAsia="微软雅黑" w:hAnsi="微软雅黑" w:cs="微软雅黑" w:hint="eastAsia"/>
+          <w:color w:val="000000" w:themeColor="text1"/>
+          <w:sz w:val="18"/>
+          <w:szCs w:val="18"/>
+        </w:rPr>
+        <w:t>主流框架：熟悉Spring Boot，Spring，</w:t>
       </w:r>
       <w:proofErr w:type="spellStart"/>
       <w:r>
@@ -638,7 +624,7 @@
           <w:sz w:val="18"/>
           <w:szCs w:val="18"/>
         </w:rPr>
-        <w:t>SpringMvc</w:t>
+        <w:t>SpringMVC</w:t>
       </w:r>
       <w:proofErr w:type="spellEnd"/>
       <w:r>
@@ -648,88 +634,30 @@
           <w:sz w:val="18"/>
           <w:szCs w:val="18"/>
         </w:rPr>
-        <w:t>、Mybatis等框架；</w:t>
-      </w:r>
-    </w:p>
-    <w:p>
-      <w:pPr>
-        <w:widowControl/>
-        <w:numPr>
-          <w:ilvl w:val="0"/>
-          <w:numId w:val="1"/>
-        </w:numPr>
-        <w:shd w:val="clear" w:color="auto" w:fill="FFFFFF"/>
-        <w:spacing w:line="288" w:lineRule="auto"/>
-        <w:jc w:val="left"/>
-        <w:rPr>
-          <w:rFonts w:ascii="微软雅黑" w:eastAsia="微软雅黑" w:hAnsi="微软雅黑" w:cs="微软雅黑"/>
-          <w:color w:val="000000" w:themeColor="text1"/>
-          <w:sz w:val="18"/>
-          <w:szCs w:val="18"/>
-        </w:rPr>
-      </w:pPr>
-      <w:r>
-        <w:rPr>
-          <w:rFonts w:ascii="微软雅黑" w:eastAsia="微软雅黑" w:hAnsi="微软雅黑" w:cs="微软雅黑" w:hint="eastAsia"/>
-          <w:color w:val="000000" w:themeColor="text1"/>
-          <w:sz w:val="18"/>
-          <w:szCs w:val="18"/>
-        </w:rPr>
-        <w:t>熟悉分布式Dubbo、Zookeeper、Apollo等框架</w:t>
-      </w:r>
-    </w:p>
-    <w:p>
-      <w:pPr>
-        <w:widowControl/>
-        <w:numPr>
-          <w:ilvl w:val="0"/>
-          <w:numId w:val="1"/>
-        </w:numPr>
-        <w:shd w:val="clear" w:color="auto" w:fill="FFFFFF"/>
-        <w:spacing w:line="288" w:lineRule="auto"/>
-        <w:jc w:val="left"/>
-        <w:rPr>
-          <w:rFonts w:ascii="微软雅黑" w:eastAsia="微软雅黑" w:hAnsi="微软雅黑" w:cs="微软雅黑"/>
-          <w:color w:val="000000" w:themeColor="text1"/>
-          <w:sz w:val="18"/>
-          <w:szCs w:val="18"/>
-        </w:rPr>
-      </w:pPr>
-      <w:r>
-        <w:rPr>
-          <w:rFonts w:ascii="微软雅黑" w:eastAsia="微软雅黑" w:hAnsi="微软雅黑" w:cs="微软雅黑" w:hint="eastAsia"/>
-          <w:color w:val="000000" w:themeColor="text1"/>
-          <w:sz w:val="18"/>
-          <w:szCs w:val="18"/>
-        </w:rPr>
-        <w:t>熟悉MySQL分析，优化等、掌握TIDB等常见关系型数据库;</w:t>
-      </w:r>
-    </w:p>
-    <w:p>
-      <w:pPr>
-        <w:widowControl/>
-        <w:numPr>
-          <w:ilvl w:val="0"/>
-          <w:numId w:val="1"/>
-        </w:numPr>
-        <w:shd w:val="clear" w:color="auto" w:fill="FFFFFF"/>
-        <w:spacing w:line="288" w:lineRule="auto"/>
-        <w:jc w:val="left"/>
-        <w:rPr>
-          <w:rFonts w:ascii="微软雅黑" w:eastAsia="微软雅黑" w:hAnsi="微软雅黑" w:cs="微软雅黑"/>
-          <w:color w:val="000000" w:themeColor="text1"/>
-          <w:sz w:val="18"/>
-          <w:szCs w:val="18"/>
-        </w:rPr>
-      </w:pPr>
-      <w:r>
-        <w:rPr>
-          <w:rFonts w:ascii="微软雅黑" w:eastAsia="微软雅黑" w:hAnsi="微软雅黑" w:cs="微软雅黑" w:hint="eastAsia"/>
-          <w:color w:val="000000" w:themeColor="text1"/>
-          <w:sz w:val="18"/>
-          <w:szCs w:val="18"/>
-        </w:rPr>
-        <w:t>熟悉Redis等常见非关系型内存数据库，掌握</w:t>
+        <w:t>，Mybatis，Dubbo 等主流框架，熟悉常用设计模式；</w:t>
+      </w:r>
+    </w:p>
+    <w:p>
+      <w:pPr>
+        <w:widowControl/>
+        <w:shd w:val="clear" w:color="auto" w:fill="FFFFFF"/>
+        <w:spacing w:line="288" w:lineRule="auto"/>
+        <w:jc w:val="left"/>
+        <w:rPr>
+          <w:rFonts w:ascii="微软雅黑" w:eastAsia="微软雅黑" w:hAnsi="微软雅黑" w:cs="微软雅黑"/>
+          <w:color w:val="000000" w:themeColor="text1"/>
+          <w:sz w:val="18"/>
+          <w:szCs w:val="18"/>
+        </w:rPr>
+      </w:pPr>
+      <w:r>
+        <w:rPr>
+          <w:rFonts w:ascii="微软雅黑" w:eastAsia="微软雅黑" w:hAnsi="微软雅黑" w:cs="微软雅黑" w:hint="eastAsia"/>
+          <w:color w:val="000000" w:themeColor="text1"/>
+          <w:sz w:val="18"/>
+          <w:szCs w:val="18"/>
+        </w:rPr>
+        <w:t>数据库：熟悉关系型数据库和</w:t>
       </w:r>
       <w:proofErr w:type="spellStart"/>
       <w:r>
@@ -739,7 +667,7 @@
           <w:sz w:val="18"/>
           <w:szCs w:val="18"/>
         </w:rPr>
-        <w:t>RocksDB</w:t>
+        <w:t>NoSql</w:t>
       </w:r>
       <w:proofErr w:type="spellEnd"/>
       <w:r>
@@ -749,30 +677,39 @@
           <w:sz w:val="18"/>
           <w:szCs w:val="18"/>
         </w:rPr>
-        <w:t>使用等；</w:t>
-      </w:r>
-    </w:p>
-    <w:p>
-      <w:pPr>
-        <w:widowControl/>
-        <w:shd w:val="clear" w:color="auto" w:fill="FFFFFF"/>
-        <w:spacing w:line="288" w:lineRule="auto"/>
-        <w:jc w:val="left"/>
-        <w:rPr>
-          <w:rFonts w:ascii="微软雅黑" w:eastAsia="微软雅黑" w:hAnsi="微软雅黑" w:cs="微软雅黑"/>
-          <w:color w:val="000000" w:themeColor="text1"/>
-          <w:sz w:val="18"/>
-          <w:szCs w:val="18"/>
-        </w:rPr>
-      </w:pPr>
-      <w:r>
-        <w:rPr>
-          <w:rFonts w:ascii="微软雅黑" w:eastAsia="微软雅黑" w:hAnsi="微软雅黑" w:cs="微软雅黑" w:hint="eastAsia"/>
-          <w:color w:val="000000" w:themeColor="text1"/>
-          <w:sz w:val="18"/>
-          <w:szCs w:val="18"/>
-        </w:rPr>
-        <w:t>6、熟悉</w:t>
+        <w:t xml:space="preserve"> 数据库，如Mysql，Redis 数据库，并且能进行相关的性能优化；</w:t>
+      </w:r>
+    </w:p>
+    <w:p>
+      <w:pPr>
+        <w:widowControl/>
+        <w:shd w:val="clear" w:color="auto" w:fill="FFFFFF"/>
+        <w:spacing w:line="288" w:lineRule="auto"/>
+        <w:jc w:val="left"/>
+        <w:rPr>
+          <w:rFonts w:ascii="微软雅黑" w:eastAsia="微软雅黑" w:hAnsi="微软雅黑" w:cs="微软雅黑"/>
+          <w:color w:val="000000" w:themeColor="text1"/>
+          <w:sz w:val="18"/>
+          <w:szCs w:val="18"/>
+        </w:rPr>
+      </w:pPr>
+      <w:r>
+        <w:rPr>
+          <w:rFonts w:ascii="微软雅黑" w:eastAsia="微软雅黑" w:hAnsi="微软雅黑" w:cs="微软雅黑" w:hint="eastAsia"/>
+          <w:color w:val="000000" w:themeColor="text1"/>
+          <w:sz w:val="18"/>
+          <w:szCs w:val="18"/>
+        </w:rPr>
+        <w:t>中间件：</w:t>
+      </w:r>
+      <w:r>
+        <w:rPr>
+          <w:rFonts w:ascii="微软雅黑" w:eastAsia="微软雅黑" w:hAnsi="微软雅黑" w:cs="微软雅黑" w:hint="eastAsia"/>
+          <w:color w:val="000000" w:themeColor="text1"/>
+          <w:sz w:val="18"/>
+          <w:szCs w:val="18"/>
+        </w:rPr>
+        <w:t>熟悉</w:t>
       </w:r>
       <w:proofErr w:type="spellStart"/>
       <w:r>
@@ -782,7 +719,7 @@
           <w:sz w:val="18"/>
           <w:szCs w:val="18"/>
         </w:rPr>
-        <w:t>RocketMQ</w:t>
+        <w:t>ActiveMQ</w:t>
       </w:r>
       <w:proofErr w:type="spellEnd"/>
       <w:r>
@@ -792,73 +729,7 @@
           <w:sz w:val="18"/>
           <w:szCs w:val="18"/>
         </w:rPr>
-        <w:t>、Kafka、Disruptor等常见消息中间件;</w:t>
-      </w:r>
-    </w:p>
-    <w:p>
-      <w:pPr>
-        <w:widowControl/>
-        <w:shd w:val="clear" w:color="auto" w:fill="FFFFFF"/>
-        <w:spacing w:line="288" w:lineRule="auto"/>
-        <w:jc w:val="left"/>
-        <w:rPr>
-          <w:rFonts w:ascii="微软雅黑" w:eastAsia="微软雅黑" w:hAnsi="微软雅黑" w:cs="微软雅黑"/>
-          <w:color w:val="000000" w:themeColor="text1"/>
-          <w:sz w:val="18"/>
-          <w:szCs w:val="18"/>
-        </w:rPr>
-      </w:pPr>
-      <w:r>
-        <w:rPr>
-          <w:rFonts w:ascii="微软雅黑" w:eastAsia="微软雅黑" w:hAnsi="微软雅黑" w:cs="微软雅黑" w:hint="eastAsia"/>
-          <w:color w:val="000000" w:themeColor="text1"/>
-          <w:sz w:val="18"/>
-          <w:szCs w:val="18"/>
-        </w:rPr>
-        <w:t>7、掌握基本的数据结构与算法，有一定的网络安全、设计模式、操作系统基础；</w:t>
-      </w:r>
-    </w:p>
-    <w:p>
-      <w:pPr>
-        <w:widowControl/>
-        <w:shd w:val="clear" w:color="auto" w:fill="FFFFFF"/>
-        <w:spacing w:line="288" w:lineRule="auto"/>
-        <w:jc w:val="left"/>
-        <w:rPr>
-          <w:rFonts w:ascii="微软雅黑" w:eastAsia="微软雅黑" w:hAnsi="微软雅黑" w:cs="微软雅黑"/>
-          <w:color w:val="000000" w:themeColor="text1"/>
-          <w:sz w:val="18"/>
-          <w:szCs w:val="18"/>
-        </w:rPr>
-      </w:pPr>
-      <w:r>
-        <w:rPr>
-          <w:rFonts w:ascii="微软雅黑" w:eastAsia="微软雅黑" w:hAnsi="微软雅黑" w:cs="微软雅黑" w:hint="eastAsia"/>
-          <w:color w:val="000000" w:themeColor="text1"/>
-          <w:sz w:val="18"/>
-          <w:szCs w:val="18"/>
-        </w:rPr>
-        <w:t>8、熟练使用</w:t>
-      </w:r>
-      <w:proofErr w:type="spellStart"/>
-      <w:r>
-        <w:rPr>
-          <w:rFonts w:ascii="微软雅黑" w:eastAsia="微软雅黑" w:hAnsi="微软雅黑" w:cs="微软雅黑" w:hint="eastAsia"/>
-          <w:color w:val="000000" w:themeColor="text1"/>
-          <w:sz w:val="18"/>
-          <w:szCs w:val="18"/>
-        </w:rPr>
-        <w:t>Git</w:t>
-      </w:r>
-      <w:proofErr w:type="spellEnd"/>
-      <w:r>
-        <w:rPr>
-          <w:rFonts w:ascii="微软雅黑" w:eastAsia="微软雅黑" w:hAnsi="微软雅黑" w:cs="微软雅黑" w:hint="eastAsia"/>
-          <w:color w:val="000000" w:themeColor="text1"/>
-          <w:sz w:val="18"/>
-          <w:szCs w:val="18"/>
-        </w:rPr>
-        <w:t>、Jenkins等开发工具和Draw.io等UML绘制工具。</w:t>
+        <w:t>、Disruptor等常见消息中间件;</w:t>
       </w:r>
     </w:p>
     <w:p>
@@ -1369,7 +1240,6 @@
           <w:color w:val="595959" w:themeColor="text1" w:themeTint="A6"/>
           <w:sz w:val="18"/>
         </w:rPr>
-        <w:lastRenderedPageBreak/>
         <w:pict>
           <v:rect id="_x0000_i1029" style="width:468.6pt;height:.5pt" o:hrstd="t" o:hrnoshade="t" o:hr="t" fillcolor="#a0a0a0" stroked="f"/>
         </w:pict>
@@ -1600,6 +1470,7 @@
           <w:sz w:val="18"/>
           <w:szCs w:val="18"/>
         </w:rPr>
+        <w:lastRenderedPageBreak/>
         <w:t>3、维护“备案服务线路分配ITIL系统”，对管理系统的线路查询逻辑进行SQL优化，部分功能重构等。</w:t>
       </w:r>
     </w:p>
@@ -1737,20 +1608,21 @@
           <w:sz w:val="18"/>
           <w:szCs w:val="18"/>
         </w:rPr>
-        <w:t>Spring Boot、Spring、Mybatis、Redis、Dubbo、</w:t>
+        <w:t>Spring Boot、Spring、Mybatis、</w:t>
       </w:r>
       <w:proofErr w:type="spellStart"/>
       <w:r>
         <w:rPr>
-          <w:rFonts w:ascii="微软雅黑" w:eastAsia="微软雅黑" w:hAnsi="微软雅黑" w:cs="微软雅黑"/>
+          <w:rFonts w:ascii="微软雅黑" w:eastAsia="微软雅黑" w:hAnsi="微软雅黑" w:cs="微软雅黑" w:hint="eastAsia"/>
           <w:b/>
           <w:bCs/>
           <w:color w:val="000000" w:themeColor="text1"/>
           <w:sz w:val="18"/>
           <w:szCs w:val="18"/>
         </w:rPr>
-        <w:t>N</w:t>
-      </w:r>
+        <w:t>Shiro</w:t>
+      </w:r>
+      <w:proofErr w:type="spellEnd"/>
       <w:r>
         <w:rPr>
           <w:rFonts w:ascii="微软雅黑" w:eastAsia="微软雅黑" w:hAnsi="微软雅黑" w:cs="微软雅黑" w:hint="eastAsia"/>
@@ -1760,9 +1632,8 @@
           <w:sz w:val="18"/>
           <w:szCs w:val="18"/>
         </w:rPr>
-        <w:t>acos</w:t>
-      </w:r>
-      <w:proofErr w:type="spellEnd"/>
+        <w:t>、</w:t>
+      </w:r>
       <w:r>
         <w:rPr>
           <w:rFonts w:ascii="微软雅黑" w:eastAsia="微软雅黑" w:hAnsi="微软雅黑" w:cs="微软雅黑" w:hint="eastAsia"/>
@@ -1772,8 +1643,9 @@
           <w:sz w:val="18"/>
           <w:szCs w:val="18"/>
         </w:rPr>
-        <w:t>、My</w:t>
-      </w:r>
+        <w:t>Redis、Dubbo、</w:t>
+      </w:r>
+      <w:proofErr w:type="spellStart"/>
       <w:r>
         <w:rPr>
           <w:rFonts w:ascii="微软雅黑" w:eastAsia="微软雅黑" w:hAnsi="微软雅黑" w:cs="微软雅黑"/>
@@ -1783,7 +1655,7 @@
           <w:sz w:val="18"/>
           <w:szCs w:val="18"/>
         </w:rPr>
-        <w:t>SQL</w:t>
+        <w:t>N</w:t>
       </w:r>
       <w:r>
         <w:rPr>
@@ -1794,51 +1666,52 @@
           <w:sz w:val="18"/>
           <w:szCs w:val="18"/>
         </w:rPr>
-        <w:t>、</w:t>
-      </w:r>
-      <w:r>
-        <w:rPr>
-          <w:rFonts w:ascii="微软雅黑" w:eastAsia="微软雅黑" w:hAnsi="微软雅黑" w:cs="微软雅黑"/>
+        <w:t>acos</w:t>
+      </w:r>
+      <w:proofErr w:type="spellEnd"/>
+      <w:r>
+        <w:rPr>
+          <w:rFonts w:ascii="微软雅黑" w:eastAsia="微软雅黑" w:hAnsi="微软雅黑" w:cs="微软雅黑" w:hint="eastAsia"/>
           <w:b/>
           <w:bCs/>
           <w:color w:val="000000" w:themeColor="text1"/>
           <w:sz w:val="18"/>
           <w:szCs w:val="18"/>
         </w:rPr>
-        <w:t>G</w:t>
-      </w:r>
-      <w:r>
-        <w:rPr>
-          <w:rFonts w:ascii="微软雅黑" w:eastAsia="微软雅黑" w:hAnsi="微软雅黑" w:cs="微软雅黑" w:hint="eastAsia"/>
+        <w:t>、My</w:t>
+      </w:r>
+      <w:r>
+        <w:rPr>
+          <w:rFonts w:ascii="微软雅黑" w:eastAsia="微软雅黑" w:hAnsi="微软雅黑" w:cs="微软雅黑"/>
           <w:b/>
           <w:bCs/>
           <w:color w:val="000000" w:themeColor="text1"/>
           <w:sz w:val="18"/>
           <w:szCs w:val="18"/>
         </w:rPr>
-        <w:t xml:space="preserve">uava </w:t>
-      </w:r>
-      <w:r>
-        <w:rPr>
-          <w:rFonts w:ascii="微软雅黑" w:eastAsia="微软雅黑" w:hAnsi="微软雅黑" w:cs="微软雅黑"/>
+        <w:t>SQL</w:t>
+      </w:r>
+      <w:r>
+        <w:rPr>
+          <w:rFonts w:ascii="微软雅黑" w:eastAsia="微软雅黑" w:hAnsi="微软雅黑" w:cs="微软雅黑" w:hint="eastAsia"/>
           <w:b/>
           <w:bCs/>
           <w:color w:val="000000" w:themeColor="text1"/>
           <w:sz w:val="18"/>
           <w:szCs w:val="18"/>
         </w:rPr>
-        <w:t>C</w:t>
-      </w:r>
-      <w:r>
-        <w:rPr>
-          <w:rFonts w:ascii="微软雅黑" w:eastAsia="微软雅黑" w:hAnsi="微软雅黑" w:cs="微软雅黑" w:hint="eastAsia"/>
+        <w:t>、</w:t>
+      </w:r>
+      <w:r>
+        <w:rPr>
+          <w:rFonts w:ascii="微软雅黑" w:eastAsia="微软雅黑" w:hAnsi="微软雅黑" w:cs="微软雅黑"/>
           <w:b/>
           <w:bCs/>
           <w:color w:val="000000" w:themeColor="text1"/>
           <w:sz w:val="18"/>
           <w:szCs w:val="18"/>
         </w:rPr>
-        <w:t>ache、</w:t>
+        <w:t>G</w:t>
       </w:r>
       <w:r>
         <w:rPr>
@@ -1849,7 +1722,7 @@
           <w:sz w:val="18"/>
           <w:szCs w:val="18"/>
         </w:rPr>
-        <w:t>Disruptor</w:t>
+        <w:t>uava</w:t>
       </w:r>
       <w:r>
         <w:rPr>
@@ -1860,17 +1733,39 @@
           <w:sz w:val="18"/>
           <w:szCs w:val="18"/>
         </w:rPr>
-        <w:t>、Qu</w:t>
-      </w:r>
-      <w:r>
-        <w:rPr>
-          <w:rFonts w:ascii="微软雅黑" w:eastAsia="微软雅黑" w:hAnsi="微软雅黑" w:cs="微软雅黑"/>
+        <w:t>、</w:t>
+      </w:r>
+      <w:r>
+        <w:rPr>
+          <w:rFonts w:ascii="微软雅黑" w:eastAsia="微软雅黑" w:hAnsi="微软雅黑" w:cs="微软雅黑" w:hint="eastAsia"/>
           <w:b/>
           <w:bCs/>
           <w:color w:val="000000" w:themeColor="text1"/>
           <w:sz w:val="18"/>
           <w:szCs w:val="18"/>
         </w:rPr>
+        <w:t>Disruptor</w:t>
+      </w:r>
+      <w:r>
+        <w:rPr>
+          <w:rFonts w:ascii="微软雅黑" w:eastAsia="微软雅黑" w:hAnsi="微软雅黑" w:cs="微软雅黑" w:hint="eastAsia"/>
+          <w:b/>
+          <w:bCs/>
+          <w:color w:val="000000" w:themeColor="text1"/>
+          <w:sz w:val="18"/>
+          <w:szCs w:val="18"/>
+        </w:rPr>
+        <w:t>、Qu</w:t>
+      </w:r>
+      <w:r>
+        <w:rPr>
+          <w:rFonts w:ascii="微软雅黑" w:eastAsia="微软雅黑" w:hAnsi="微软雅黑" w:cs="微软雅黑"/>
+          <w:b/>
+          <w:bCs/>
+          <w:color w:val="000000" w:themeColor="text1"/>
+          <w:sz w:val="18"/>
+          <w:szCs w:val="18"/>
+        </w:rPr>
         <w:t>artz</w:t>
       </w:r>
     </w:p>
@@ -1897,6 +1792,21 @@
         </w:rPr>
         <w:t>项目描述：</w:t>
       </w:r>
+    </w:p>
+    <w:p>
+      <w:pPr>
+        <w:widowControl/>
+        <w:shd w:val="clear" w:color="auto" w:fill="FFFFFF"/>
+        <w:spacing w:line="288" w:lineRule="auto"/>
+        <w:ind w:firstLineChars="200" w:firstLine="360"/>
+        <w:jc w:val="left"/>
+        <w:rPr>
+          <w:rFonts w:ascii="微软雅黑" w:eastAsia="微软雅黑" w:hAnsi="微软雅黑" w:cs="微软雅黑"/>
+          <w:color w:val="000000" w:themeColor="text1"/>
+          <w:sz w:val="18"/>
+          <w:szCs w:val="18"/>
+        </w:rPr>
+      </w:pPr>
       <w:r>
         <w:rPr>
           <w:rFonts w:ascii="微软雅黑" w:eastAsia="微软雅黑" w:hAnsi="微软雅黑" w:cs="微软雅黑" w:hint="eastAsia"/>
@@ -1924,19 +1834,233 @@
           <w:sz w:val="18"/>
           <w:szCs w:val="18"/>
         </w:rPr>
-        <w:t>规范以及NETCA基本业务规范的系统，由NETCA_RA子系统、NETCA_CA子系统、NETCA_KM子系统和NETCA_OCSP子系统共同组成，配合NETCA其他应用级产品，组成完整、高效的证书认证体系基础架构，</w:t>
-      </w:r>
+        <w:t>规范以及NETCA基本业务规范的系统，由NETCA_RA子系统、NETCA_CA子系统、NETCA_KM子系统和NETCA_OCSP子系统共同组成，配合NETCA其他应用级产品，组成完整、高效的证书认证体系基础架构，是一套完整的，可靠的数字证书基础设施产品，上线至今，已经为多个项目提供稳定的证书服务，累计签发数十万张证书。</w:t>
+      </w:r>
+    </w:p>
+    <w:p>
+      <w:pPr>
+        <w:widowControl/>
+        <w:shd w:val="clear" w:color="auto" w:fill="FFFFFF"/>
+        <w:spacing w:line="288" w:lineRule="auto"/>
+        <w:ind w:firstLineChars="200" w:firstLine="360"/>
+        <w:jc w:val="left"/>
+        <w:rPr>
+          <w:rFonts w:ascii="微软雅黑" w:eastAsia="微软雅黑" w:hAnsi="微软雅黑" w:cs="微软雅黑"/>
+          <w:color w:val="000000" w:themeColor="text1"/>
+          <w:sz w:val="18"/>
+          <w:szCs w:val="18"/>
+        </w:rPr>
+      </w:pPr>
+      <w:r>
+        <w:rPr>
+          <w:rFonts w:ascii="微软雅黑" w:eastAsia="微软雅黑" w:hAnsi="微软雅黑" w:cs="微软雅黑" w:hint="eastAsia"/>
+          <w:color w:val="000000" w:themeColor="text1"/>
+          <w:sz w:val="18"/>
+          <w:szCs w:val="18"/>
+        </w:rPr>
+        <w:t>NETCA_RA子系统</w:t>
+      </w:r>
+      <w:r>
+        <w:rPr>
+          <w:rFonts w:ascii="微软雅黑" w:eastAsia="微软雅黑" w:hAnsi="微软雅黑" w:cs="微软雅黑" w:hint="eastAsia"/>
+          <w:color w:val="000000" w:themeColor="text1"/>
+          <w:sz w:val="18"/>
+          <w:szCs w:val="18"/>
+        </w:rPr>
+        <w:t>：</w:t>
+      </w:r>
+    </w:p>
+    <w:p>
+      <w:pPr>
+        <w:widowControl/>
+        <w:shd w:val="clear" w:color="auto" w:fill="FFFFFF"/>
+        <w:spacing w:line="288" w:lineRule="auto"/>
+        <w:ind w:firstLineChars="200" w:firstLine="360"/>
+        <w:jc w:val="left"/>
+        <w:rPr>
+          <w:rFonts w:ascii="微软雅黑" w:eastAsia="微软雅黑" w:hAnsi="微软雅黑" w:cs="微软雅黑"/>
+          <w:color w:val="000000" w:themeColor="text1"/>
+          <w:sz w:val="18"/>
+          <w:szCs w:val="18"/>
+        </w:rPr>
+      </w:pPr>
+      <w:r>
+        <w:rPr>
+          <w:rFonts w:ascii="微软雅黑" w:eastAsia="微软雅黑" w:hAnsi="微软雅黑" w:cs="微软雅黑" w:hint="eastAsia"/>
+          <w:color w:val="000000" w:themeColor="text1"/>
+          <w:sz w:val="18"/>
+          <w:szCs w:val="18"/>
+        </w:rPr>
+        <w:t>NETCA_CA子系统</w:t>
+      </w:r>
+      <w:r>
+        <w:rPr>
+          <w:rFonts w:ascii="微软雅黑" w:eastAsia="微软雅黑" w:hAnsi="微软雅黑" w:cs="微软雅黑" w:hint="eastAsia"/>
+          <w:color w:val="000000" w:themeColor="text1"/>
+          <w:sz w:val="18"/>
+          <w:szCs w:val="18"/>
+        </w:rPr>
+        <w:t>：</w:t>
+      </w:r>
+    </w:p>
+    <w:p>
+      <w:pPr>
+        <w:widowControl/>
+        <w:shd w:val="clear" w:color="auto" w:fill="FFFFFF"/>
+        <w:spacing w:line="288" w:lineRule="auto"/>
+        <w:ind w:firstLineChars="200" w:firstLine="360"/>
+        <w:jc w:val="left"/>
+        <w:rPr>
+          <w:rFonts w:ascii="微软雅黑" w:eastAsia="微软雅黑" w:hAnsi="微软雅黑" w:cs="微软雅黑"/>
+          <w:color w:val="000000" w:themeColor="text1"/>
+          <w:sz w:val="18"/>
+          <w:szCs w:val="18"/>
+        </w:rPr>
+      </w:pPr>
+      <w:r>
+        <w:rPr>
+          <w:rFonts w:ascii="微软雅黑" w:eastAsia="微软雅黑" w:hAnsi="微软雅黑" w:cs="微软雅黑" w:hint="eastAsia"/>
+          <w:color w:val="000000" w:themeColor="text1"/>
+          <w:sz w:val="18"/>
+          <w:szCs w:val="18"/>
+        </w:rPr>
+        <w:t>NETCA_KM子系统</w:t>
+      </w:r>
+      <w:r>
+        <w:rPr>
+          <w:rFonts w:ascii="微软雅黑" w:eastAsia="微软雅黑" w:hAnsi="微软雅黑" w:cs="微软雅黑" w:hint="eastAsia"/>
+          <w:color w:val="000000" w:themeColor="text1"/>
+          <w:sz w:val="18"/>
+          <w:szCs w:val="18"/>
+        </w:rPr>
+        <w:t>：</w:t>
+      </w:r>
+    </w:p>
+    <w:p>
+      <w:pPr>
+        <w:widowControl/>
+        <w:shd w:val="clear" w:color="auto" w:fill="FFFFFF"/>
+        <w:spacing w:line="288" w:lineRule="auto"/>
+        <w:ind w:firstLineChars="200" w:firstLine="360"/>
+        <w:jc w:val="left"/>
+        <w:rPr>
+          <w:rFonts w:ascii="微软雅黑" w:eastAsia="微软雅黑" w:hAnsi="微软雅黑" w:cs="微软雅黑" w:hint="eastAsia"/>
+          <w:color w:val="000000" w:themeColor="text1"/>
+          <w:sz w:val="18"/>
+          <w:szCs w:val="18"/>
+        </w:rPr>
+      </w:pPr>
+      <w:r>
+        <w:rPr>
+          <w:rFonts w:ascii="微软雅黑" w:eastAsia="微软雅黑" w:hAnsi="微软雅黑" w:cs="微软雅黑" w:hint="eastAsia"/>
+          <w:color w:val="000000" w:themeColor="text1"/>
+          <w:sz w:val="18"/>
+          <w:szCs w:val="18"/>
+        </w:rPr>
+        <w:t>NETCA_OCSP子系统</w:t>
+      </w:r>
+      <w:r>
+        <w:rPr>
+          <w:rFonts w:ascii="微软雅黑" w:eastAsia="微软雅黑" w:hAnsi="微软雅黑" w:cs="微软雅黑" w:hint="eastAsia"/>
+          <w:color w:val="000000" w:themeColor="text1"/>
+          <w:sz w:val="18"/>
+          <w:szCs w:val="18"/>
+        </w:rPr>
+        <w:t>：</w:t>
+      </w:r>
+    </w:p>
+    <w:p>
+      <w:pPr>
+        <w:widowControl/>
+        <w:shd w:val="clear" w:color="auto" w:fill="FFFFFF"/>
+        <w:spacing w:line="288" w:lineRule="auto"/>
+        <w:ind w:firstLineChars="200" w:firstLine="360"/>
+        <w:jc w:val="left"/>
+        <w:rPr>
+          <w:rFonts w:ascii="微软雅黑" w:eastAsia="微软雅黑" w:hAnsi="微软雅黑" w:cs="微软雅黑"/>
+          <w:color w:val="000000" w:themeColor="text1"/>
+          <w:sz w:val="18"/>
+          <w:szCs w:val="18"/>
+        </w:rPr>
+      </w:pPr>
+      <w:r>
+        <w:rPr>
+          <w:rFonts w:ascii="微软雅黑" w:eastAsia="微软雅黑" w:hAnsi="微软雅黑" w:cs="微软雅黑" w:hint="eastAsia"/>
+          <w:color w:val="000000" w:themeColor="text1"/>
+          <w:sz w:val="18"/>
+          <w:szCs w:val="18"/>
+        </w:rPr>
+        <w:t>责任描述：</w:t>
+      </w:r>
+    </w:p>
+    <w:p>
+      <w:pPr>
+        <w:widowControl/>
+        <w:shd w:val="clear" w:color="auto" w:fill="FFFFFF"/>
+        <w:spacing w:line="288" w:lineRule="auto"/>
+        <w:ind w:firstLineChars="200" w:firstLine="360"/>
+        <w:jc w:val="left"/>
+        <w:rPr>
+          <w:rFonts w:ascii="微软雅黑" w:eastAsia="微软雅黑" w:hAnsi="微软雅黑" w:cs="微软雅黑"/>
+          <w:color w:val="000000" w:themeColor="text1"/>
+          <w:sz w:val="18"/>
+          <w:szCs w:val="18"/>
+        </w:rPr>
+      </w:pPr>
+      <w:r>
+        <w:rPr>
+          <w:rFonts w:ascii="微软雅黑" w:eastAsia="微软雅黑" w:hAnsi="微软雅黑" w:cs="微软雅黑" w:hint="eastAsia"/>
+          <w:color w:val="000000" w:themeColor="text1"/>
+          <w:sz w:val="18"/>
+          <w:szCs w:val="18"/>
+        </w:rPr>
+        <w:t>NETCA_RA子系统</w:t>
+      </w:r>
+      <w:r>
+        <w:rPr>
+          <w:rFonts w:ascii="微软雅黑" w:eastAsia="微软雅黑" w:hAnsi="微软雅黑" w:cs="微软雅黑" w:hint="eastAsia"/>
+          <w:color w:val="000000" w:themeColor="text1"/>
+          <w:sz w:val="18"/>
+          <w:szCs w:val="18"/>
+        </w:rPr>
+        <w:t>：</w:t>
+      </w:r>
+    </w:p>
+    <w:p>
+      <w:pPr>
+        <w:pStyle w:val="a9"/>
+        <w:widowControl/>
+        <w:numPr>
+          <w:ilvl w:val="0"/>
+          <w:numId w:val="6"/>
+        </w:numPr>
+        <w:shd w:val="clear" w:color="auto" w:fill="FFFFFF"/>
+        <w:spacing w:line="288" w:lineRule="auto"/>
+        <w:ind w:firstLineChars="0"/>
+        <w:jc w:val="left"/>
+        <w:rPr>
+          <w:rFonts w:ascii="微软雅黑" w:eastAsia="微软雅黑" w:hAnsi="微软雅黑" w:cs="微软雅黑" w:hint="eastAsia"/>
+          <w:color w:val="000000" w:themeColor="text1"/>
+          <w:sz w:val="18"/>
+          <w:szCs w:val="18"/>
+        </w:rPr>
+      </w:pPr>
+    </w:p>
+    <w:p>
+      <w:pPr>
+        <w:widowControl/>
+        <w:shd w:val="clear" w:color="auto" w:fill="FFFFFF"/>
+        <w:spacing w:line="288" w:lineRule="auto"/>
+        <w:jc w:val="left"/>
+        <w:rPr>
+          <w:rFonts w:ascii="微软雅黑" w:eastAsia="微软雅黑" w:hAnsi="微软雅黑" w:cs="微软雅黑" w:hint="eastAsia"/>
+          <w:color w:val="000000" w:themeColor="text1"/>
+          <w:sz w:val="18"/>
+          <w:szCs w:val="18"/>
+        </w:rPr>
+      </w:pPr>
       <w:bookmarkStart w:id="0" w:name="_GoBack"/>
       <w:bookmarkEnd w:id="0"/>
-      <w:r>
-        <w:rPr>
-          <w:rFonts w:ascii="微软雅黑" w:eastAsia="微软雅黑" w:hAnsi="微软雅黑" w:cs="微软雅黑" w:hint="eastAsia"/>
-          <w:color w:val="000000" w:themeColor="text1"/>
-          <w:sz w:val="18"/>
-          <w:szCs w:val="18"/>
-        </w:rPr>
-        <w:t>是一套完整的，可靠的数字证书基础设施产品，上线至今，已经为多个项目提供稳定的证书服务，累计签发数十万张证书。</w:t>
-      </w:r>
     </w:p>
     <w:p>
       <w:pPr>
@@ -1959,102 +2083,6 @@
           <w:sz w:val="18"/>
           <w:szCs w:val="18"/>
         </w:rPr>
-        <w:t>责任描述：</w:t>
-      </w:r>
-    </w:p>
-    <w:p>
-      <w:pPr>
-        <w:widowControl/>
-        <w:shd w:val="clear" w:color="auto" w:fill="FFFFFF"/>
-        <w:spacing w:line="288" w:lineRule="auto"/>
-        <w:ind w:firstLineChars="200" w:firstLine="360"/>
-        <w:jc w:val="left"/>
-        <w:rPr>
-          <w:rFonts w:ascii="微软雅黑" w:eastAsia="微软雅黑" w:hAnsi="微软雅黑" w:cs="微软雅黑"/>
-          <w:color w:val="000000" w:themeColor="text1"/>
-          <w:sz w:val="18"/>
-          <w:szCs w:val="18"/>
-        </w:rPr>
-      </w:pPr>
-      <w:r>
-        <w:rPr>
-          <w:rFonts w:ascii="微软雅黑" w:eastAsia="微软雅黑" w:hAnsi="微软雅黑" w:cs="微软雅黑" w:hint="eastAsia"/>
-          <w:color w:val="000000" w:themeColor="text1"/>
-          <w:sz w:val="18"/>
-          <w:szCs w:val="18"/>
-        </w:rPr>
-        <w:t>NETCA_RA子系统</w:t>
-      </w:r>
-      <w:r>
-        <w:rPr>
-          <w:rFonts w:ascii="微软雅黑" w:eastAsia="微软雅黑" w:hAnsi="微软雅黑" w:cs="微软雅黑" w:hint="eastAsia"/>
-          <w:color w:val="000000" w:themeColor="text1"/>
-          <w:sz w:val="18"/>
-          <w:szCs w:val="18"/>
-        </w:rPr>
-        <w:t>：</w:t>
-      </w:r>
-    </w:p>
-    <w:p>
-      <w:pPr>
-        <w:widowControl/>
-        <w:shd w:val="clear" w:color="auto" w:fill="FFFFFF"/>
-        <w:spacing w:line="288" w:lineRule="auto"/>
-        <w:ind w:firstLineChars="200" w:firstLine="360"/>
-        <w:jc w:val="left"/>
-        <w:rPr>
-          <w:rFonts w:ascii="微软雅黑" w:eastAsia="微软雅黑" w:hAnsi="微软雅黑" w:cs="微软雅黑"/>
-          <w:color w:val="000000" w:themeColor="text1"/>
-          <w:sz w:val="18"/>
-          <w:szCs w:val="18"/>
-        </w:rPr>
-      </w:pPr>
-      <w:r>
-        <w:rPr>
-          <w:rFonts w:ascii="微软雅黑" w:eastAsia="微软雅黑" w:hAnsi="微软雅黑" w:cs="微软雅黑" w:hint="eastAsia"/>
-          <w:color w:val="000000" w:themeColor="text1"/>
-          <w:sz w:val="18"/>
-          <w:szCs w:val="18"/>
-        </w:rPr>
-        <w:t>1、</w:t>
-      </w:r>
-    </w:p>
-    <w:p>
-      <w:pPr>
-        <w:widowControl/>
-        <w:shd w:val="clear" w:color="auto" w:fill="FFFFFF"/>
-        <w:spacing w:line="288" w:lineRule="auto"/>
-        <w:ind w:firstLineChars="200" w:firstLine="360"/>
-        <w:jc w:val="left"/>
-        <w:rPr>
-          <w:rFonts w:ascii="微软雅黑" w:eastAsia="微软雅黑" w:hAnsi="微软雅黑" w:cs="微软雅黑"/>
-          <w:color w:val="000000" w:themeColor="text1"/>
-          <w:sz w:val="18"/>
-          <w:szCs w:val="18"/>
-        </w:rPr>
-      </w:pPr>
-    </w:p>
-    <w:p>
-      <w:pPr>
-        <w:widowControl/>
-        <w:shd w:val="clear" w:color="auto" w:fill="FFFFFF"/>
-        <w:spacing w:line="288" w:lineRule="auto"/>
-        <w:ind w:firstLineChars="200" w:firstLine="360"/>
-        <w:jc w:val="left"/>
-        <w:rPr>
-          <w:rFonts w:ascii="微软雅黑" w:eastAsia="微软雅黑" w:hAnsi="微软雅黑" w:cs="微软雅黑"/>
-          <w:color w:val="000000" w:themeColor="text1"/>
-          <w:sz w:val="18"/>
-          <w:szCs w:val="18"/>
-        </w:rPr>
-      </w:pPr>
-      <w:r>
-        <w:rPr>
-          <w:rFonts w:ascii="微软雅黑" w:eastAsia="微软雅黑" w:hAnsi="微软雅黑" w:cs="微软雅黑" w:hint="eastAsia"/>
-          <w:color w:val="000000" w:themeColor="text1"/>
-          <w:sz w:val="18"/>
-          <w:szCs w:val="18"/>
-        </w:rPr>
         <w:t>N</w:t>
       </w:r>
       <w:r>
@@ -2078,6 +2106,7 @@
     </w:p>
     <w:p>
       <w:pPr>
+        <w:pStyle w:val="a9"/>
         <w:widowControl/>
         <w:numPr>
           <w:ilvl w:val="0"/>
@@ -2085,50 +2114,23 @@
         </w:numPr>
         <w:shd w:val="clear" w:color="auto" w:fill="FFFFFF"/>
         <w:spacing w:line="288" w:lineRule="auto"/>
-        <w:ind w:firstLineChars="200" w:firstLine="360"/>
-        <w:jc w:val="left"/>
-        <w:rPr>
-          <w:rFonts w:ascii="微软雅黑" w:eastAsia="微软雅黑" w:hAnsi="微软雅黑" w:cs="微软雅黑"/>
-          <w:color w:val="000000" w:themeColor="text1"/>
-          <w:sz w:val="18"/>
-          <w:szCs w:val="18"/>
-        </w:rPr>
-      </w:pPr>
-      <w:r>
-        <w:rPr>
-          <w:rFonts w:ascii="微软雅黑" w:eastAsia="微软雅黑" w:hAnsi="微软雅黑" w:cs="微软雅黑" w:hint="eastAsia"/>
-          <w:color w:val="000000" w:themeColor="text1"/>
-          <w:sz w:val="18"/>
-          <w:szCs w:val="18"/>
-        </w:rPr>
-        <w:t>通过</w:t>
-      </w:r>
-      <w:r>
-        <w:rPr>
-          <w:rFonts w:ascii="微软雅黑" w:eastAsia="微软雅黑" w:hAnsi="微软雅黑" w:cs="微软雅黑" w:hint="eastAsia"/>
-          <w:color w:val="000000" w:themeColor="text1"/>
-          <w:sz w:val="18"/>
-          <w:szCs w:val="18"/>
-        </w:rPr>
-        <w:t>使用Spring</w:t>
-      </w:r>
-      <w:r>
-        <w:rPr>
-          <w:rFonts w:ascii="微软雅黑" w:eastAsia="微软雅黑" w:hAnsi="微软雅黑" w:cs="微软雅黑"/>
-          <w:color w:val="000000" w:themeColor="text1"/>
-          <w:sz w:val="18"/>
-          <w:szCs w:val="18"/>
-        </w:rPr>
-        <w:t xml:space="preserve"> AOP + </w:t>
-      </w:r>
-      <w:r>
-        <w:rPr>
-          <w:rFonts w:ascii="微软雅黑" w:eastAsia="微软雅黑" w:hAnsi="微软雅黑" w:cs="微软雅黑" w:hint="eastAsia"/>
-          <w:color w:val="000000" w:themeColor="text1"/>
-          <w:sz w:val="18"/>
-          <w:szCs w:val="18"/>
-        </w:rPr>
-        <w:t>职责</w:t>
+        <w:ind w:firstLineChars="0"/>
+        <w:jc w:val="left"/>
+        <w:rPr>
+          <w:rFonts w:ascii="微软雅黑" w:eastAsia="微软雅黑" w:hAnsi="微软雅黑" w:cs="微软雅黑"/>
+          <w:color w:val="000000" w:themeColor="text1"/>
+          <w:sz w:val="18"/>
+          <w:szCs w:val="18"/>
+        </w:rPr>
+      </w:pPr>
+      <w:r>
+        <w:rPr>
+          <w:rFonts w:ascii="微软雅黑" w:eastAsia="微软雅黑" w:hAnsi="微软雅黑" w:cs="微软雅黑" w:hint="eastAsia"/>
+          <w:color w:val="000000" w:themeColor="text1"/>
+          <w:sz w:val="18"/>
+          <w:szCs w:val="18"/>
+        </w:rPr>
+        <w:t>证书签发流程的设计，采用责任</w:t>
       </w:r>
       <w:proofErr w:type="gramStart"/>
       <w:r>
@@ -2138,7 +2140,7 @@
           <w:sz w:val="18"/>
           <w:szCs w:val="18"/>
         </w:rPr>
-        <w:t>链模式</w:t>
+        <w:t>链设计</w:t>
       </w:r>
       <w:proofErr w:type="gramEnd"/>
       <w:r>
@@ -2148,119 +2150,12 @@
           <w:sz w:val="18"/>
           <w:szCs w:val="18"/>
         </w:rPr>
-        <w:t>来</w:t>
-      </w:r>
-      <w:r>
-        <w:rPr>
-          <w:rFonts w:ascii="微软雅黑" w:eastAsia="微软雅黑" w:hAnsi="微软雅黑" w:cs="微软雅黑" w:hint="eastAsia"/>
-          <w:color w:val="000000" w:themeColor="text1"/>
-          <w:sz w:val="18"/>
-          <w:szCs w:val="18"/>
-        </w:rPr>
-        <w:t>实现</w:t>
-      </w:r>
-      <w:r>
-        <w:rPr>
-          <w:rFonts w:ascii="微软雅黑" w:eastAsia="微软雅黑" w:hAnsi="微软雅黑" w:cs="微软雅黑" w:hint="eastAsia"/>
-          <w:color w:val="000000" w:themeColor="text1"/>
-          <w:sz w:val="18"/>
-          <w:szCs w:val="18"/>
-        </w:rPr>
-        <w:t>证书申请</w:t>
-      </w:r>
-      <w:r>
-        <w:rPr>
-          <w:rFonts w:ascii="微软雅黑" w:eastAsia="微软雅黑" w:hAnsi="微软雅黑" w:cs="微软雅黑" w:hint="eastAsia"/>
-          <w:color w:val="000000" w:themeColor="text1"/>
-          <w:sz w:val="18"/>
-          <w:szCs w:val="18"/>
-        </w:rPr>
-        <w:t>业务</w:t>
-      </w:r>
-      <w:r>
-        <w:rPr>
-          <w:rFonts w:ascii="微软雅黑" w:eastAsia="微软雅黑" w:hAnsi="微软雅黑" w:cs="微软雅黑" w:hint="eastAsia"/>
-          <w:color w:val="000000" w:themeColor="text1"/>
-          <w:sz w:val="18"/>
-          <w:szCs w:val="18"/>
-        </w:rPr>
-        <w:t>信息的不同模块</w:t>
-      </w:r>
-      <w:r>
-        <w:rPr>
-          <w:rFonts w:ascii="微软雅黑" w:eastAsia="微软雅黑" w:hAnsi="微软雅黑" w:cs="微软雅黑" w:hint="eastAsia"/>
-          <w:color w:val="000000" w:themeColor="text1"/>
-          <w:sz w:val="18"/>
-          <w:szCs w:val="18"/>
-        </w:rPr>
-        <w:t>的预校验，</w:t>
-      </w:r>
-      <w:r>
-        <w:rPr>
-          <w:rFonts w:ascii="微软雅黑" w:eastAsia="微软雅黑" w:hAnsi="微软雅黑" w:cs="微软雅黑" w:hint="eastAsia"/>
-          <w:color w:val="000000" w:themeColor="text1"/>
-          <w:sz w:val="18"/>
-          <w:szCs w:val="18"/>
-        </w:rPr>
-        <w:t>提升了</w:t>
-      </w:r>
-      <w:r>
-        <w:rPr>
-          <w:rFonts w:ascii="微软雅黑" w:eastAsia="微软雅黑" w:hAnsi="微软雅黑" w:cs="微软雅黑" w:hint="eastAsia"/>
-          <w:color w:val="000000" w:themeColor="text1"/>
-          <w:sz w:val="18"/>
-          <w:szCs w:val="18"/>
-        </w:rPr>
-        <w:t>证书申请</w:t>
-      </w:r>
-      <w:r>
-        <w:rPr>
-          <w:rFonts w:ascii="微软雅黑" w:eastAsia="微软雅黑" w:hAnsi="微软雅黑" w:cs="微软雅黑" w:hint="eastAsia"/>
-          <w:color w:val="000000" w:themeColor="text1"/>
-          <w:sz w:val="18"/>
-          <w:szCs w:val="18"/>
-        </w:rPr>
-        <w:t>业务</w:t>
-      </w:r>
-      <w:r>
-        <w:rPr>
-          <w:rFonts w:ascii="微软雅黑" w:eastAsia="微软雅黑" w:hAnsi="微软雅黑" w:cs="微软雅黑" w:hint="eastAsia"/>
-          <w:color w:val="000000" w:themeColor="text1"/>
-          <w:sz w:val="18"/>
-          <w:szCs w:val="18"/>
-        </w:rPr>
-        <w:t>信息</w:t>
-      </w:r>
-      <w:r>
-        <w:rPr>
-          <w:rFonts w:ascii="微软雅黑" w:eastAsia="微软雅黑" w:hAnsi="微软雅黑" w:cs="微软雅黑" w:hint="eastAsia"/>
-          <w:color w:val="000000" w:themeColor="text1"/>
-          <w:sz w:val="18"/>
-          <w:szCs w:val="18"/>
-        </w:rPr>
-        <w:t>预校验模块的拓展性，</w:t>
-      </w:r>
-      <w:r>
-        <w:rPr>
-          <w:rFonts w:ascii="微软雅黑" w:eastAsia="微软雅黑" w:hAnsi="微软雅黑" w:cs="微软雅黑" w:hint="eastAsia"/>
-          <w:color w:val="000000" w:themeColor="text1"/>
-          <w:sz w:val="18"/>
-          <w:szCs w:val="18"/>
-        </w:rPr>
-        <w:t>实现</w:t>
-      </w:r>
-      <w:r>
-        <w:rPr>
-          <w:rFonts w:ascii="微软雅黑" w:eastAsia="微软雅黑" w:hAnsi="微软雅黑" w:cs="微软雅黑" w:hint="eastAsia"/>
-          <w:color w:val="000000" w:themeColor="text1"/>
-          <w:sz w:val="18"/>
-          <w:szCs w:val="18"/>
-        </w:rPr>
-        <w:t>证书申请业务信息中不同预校验方法的可插拔。</w:t>
-      </w:r>
-    </w:p>
-    <w:p>
-      <w:pPr>
+        <w:t>模式，将签发流程中每阶段都独立成一个模块，然后将各个模块组成一个链式结构的签发流程，每个模块的职责都清晰且独立，提升了证书签发流程可拓展性，对签发流程中各个模块进行插件化，实现可插拔。</w:t>
+      </w:r>
+    </w:p>
+    <w:p>
+      <w:pPr>
+        <w:pStyle w:val="a9"/>
         <w:widowControl/>
         <w:numPr>
           <w:ilvl w:val="0"/>
@@ -2268,52 +2163,23 @@
         </w:numPr>
         <w:shd w:val="clear" w:color="auto" w:fill="FFFFFF"/>
         <w:spacing w:line="288" w:lineRule="auto"/>
-        <w:ind w:firstLineChars="200" w:firstLine="360"/>
-        <w:jc w:val="left"/>
-        <w:rPr>
-          <w:rFonts w:ascii="微软雅黑" w:eastAsia="微软雅黑" w:hAnsi="微软雅黑" w:cs="微软雅黑" w:hint="eastAsia"/>
-          <w:color w:val="000000" w:themeColor="text1"/>
-          <w:sz w:val="18"/>
-          <w:szCs w:val="18"/>
-        </w:rPr>
-      </w:pPr>
-      <w:r>
-        <w:rPr>
-          <w:rFonts w:ascii="微软雅黑" w:eastAsia="微软雅黑" w:hAnsi="微软雅黑" w:cs="微软雅黑" w:hint="eastAsia"/>
-          <w:color w:val="000000" w:themeColor="text1"/>
-          <w:sz w:val="18"/>
-          <w:szCs w:val="18"/>
-        </w:rPr>
-        <w:t>通过职责</w:t>
-      </w:r>
-      <w:proofErr w:type="gramStart"/>
-      <w:r>
-        <w:rPr>
-          <w:rFonts w:ascii="微软雅黑" w:eastAsia="微软雅黑" w:hAnsi="微软雅黑" w:cs="微软雅黑" w:hint="eastAsia"/>
-          <w:color w:val="000000" w:themeColor="text1"/>
-          <w:sz w:val="18"/>
-          <w:szCs w:val="18"/>
-        </w:rPr>
-        <w:t>链模式</w:t>
-      </w:r>
-      <w:proofErr w:type="gramEnd"/>
-      <w:r>
-        <w:rPr>
-          <w:rFonts w:ascii="微软雅黑" w:eastAsia="微软雅黑" w:hAnsi="微软雅黑" w:cs="微软雅黑" w:hint="eastAsia"/>
-          <w:color w:val="000000" w:themeColor="text1"/>
-          <w:sz w:val="18"/>
-          <w:szCs w:val="18"/>
-        </w:rPr>
-        <w:t>来实现</w:t>
-      </w:r>
-      <w:r>
-        <w:rPr>
-          <w:rFonts w:ascii="微软雅黑" w:eastAsia="微软雅黑" w:hAnsi="微软雅黑" w:cs="微软雅黑" w:hint="eastAsia"/>
-          <w:color w:val="000000" w:themeColor="text1"/>
-          <w:sz w:val="18"/>
-          <w:szCs w:val="18"/>
-        </w:rPr>
-        <w:t>证书签发模块</w:t>
+        <w:ind w:firstLineChars="0"/>
+        <w:jc w:val="left"/>
+        <w:rPr>
+          <w:rFonts w:ascii="微软雅黑" w:eastAsia="微软雅黑" w:hAnsi="微软雅黑" w:cs="微软雅黑" w:hint="eastAsia"/>
+          <w:color w:val="000000" w:themeColor="text1"/>
+          <w:sz w:val="18"/>
+          <w:szCs w:val="18"/>
+        </w:rPr>
+      </w:pPr>
+      <w:r>
+        <w:rPr>
+          <w:rFonts w:ascii="微软雅黑" w:eastAsia="微软雅黑" w:hAnsi="微软雅黑" w:cs="微软雅黑" w:hint="eastAsia"/>
+          <w:color w:val="000000" w:themeColor="text1"/>
+          <w:sz w:val="18"/>
+          <w:szCs w:val="18"/>
+        </w:rPr>
+        <w:t>事件总线的设计</w:t>
       </w:r>
       <w:r>
         <w:rPr>
@@ -2324,157 +2190,35 @@
         </w:rPr>
         <w:t>，</w:t>
       </w:r>
-    </w:p>
-    <w:p>
-      <w:pPr>
-        <w:widowControl/>
-        <w:shd w:val="clear" w:color="auto" w:fill="FFFFFF"/>
-        <w:spacing w:line="288" w:lineRule="auto"/>
-        <w:ind w:left="360"/>
-        <w:jc w:val="left"/>
-        <w:rPr>
-          <w:rFonts w:ascii="微软雅黑" w:eastAsia="微软雅黑" w:hAnsi="微软雅黑" w:cs="微软雅黑"/>
-          <w:color w:val="000000" w:themeColor="text1"/>
-          <w:sz w:val="18"/>
-          <w:szCs w:val="18"/>
-        </w:rPr>
-      </w:pPr>
-      <w:r>
-        <w:rPr>
-          <w:rFonts w:ascii="微软雅黑" w:eastAsia="微软雅黑" w:hAnsi="微软雅黑" w:cs="微软雅黑"/>
-          <w:color w:val="000000" w:themeColor="text1"/>
-          <w:sz w:val="18"/>
-          <w:szCs w:val="18"/>
-        </w:rPr>
-        <w:tab/>
-      </w:r>
-    </w:p>
-    <w:p>
-      <w:pPr>
-        <w:widowControl/>
-        <w:shd w:val="clear" w:color="auto" w:fill="FFFFFF"/>
-        <w:spacing w:line="288" w:lineRule="auto"/>
-        <w:jc w:val="left"/>
-        <w:rPr>
-          <w:rFonts w:ascii="微软雅黑" w:eastAsia="微软雅黑" w:hAnsi="微软雅黑" w:cs="微软雅黑"/>
-          <w:color w:val="000000" w:themeColor="text1"/>
-          <w:sz w:val="18"/>
-          <w:szCs w:val="18"/>
-        </w:rPr>
-      </w:pPr>
-      <w:r>
-        <w:rPr>
-          <w:rFonts w:ascii="微软雅黑" w:eastAsia="微软雅黑" w:hAnsi="微软雅黑" w:cs="微软雅黑"/>
-          <w:color w:val="000000" w:themeColor="text1"/>
-          <w:sz w:val="18"/>
-          <w:szCs w:val="18"/>
-        </w:rPr>
-        <w:tab/>
-        <w:t>NETCA_KM</w:t>
-      </w:r>
-      <w:r>
-        <w:rPr>
-          <w:rFonts w:ascii="微软雅黑" w:eastAsia="微软雅黑" w:hAnsi="微软雅黑" w:cs="微软雅黑" w:hint="eastAsia"/>
-          <w:color w:val="000000" w:themeColor="text1"/>
-          <w:sz w:val="18"/>
-          <w:szCs w:val="18"/>
-        </w:rPr>
-        <w:t>子系统</w:t>
-      </w:r>
-    </w:p>
-    <w:p>
-      <w:pPr>
-        <w:widowControl/>
-        <w:shd w:val="clear" w:color="auto" w:fill="FFFFFF"/>
-        <w:spacing w:line="288" w:lineRule="auto"/>
-        <w:jc w:val="left"/>
-        <w:rPr>
-          <w:rFonts w:ascii="微软雅黑" w:eastAsia="微软雅黑" w:hAnsi="微软雅黑" w:cs="微软雅黑" w:hint="eastAsia"/>
-          <w:color w:val="000000" w:themeColor="text1"/>
-          <w:sz w:val="18"/>
-          <w:szCs w:val="18"/>
-        </w:rPr>
-      </w:pPr>
-      <w:r>
-        <w:rPr>
-          <w:rFonts w:ascii="微软雅黑" w:eastAsia="微软雅黑" w:hAnsi="微软雅黑" w:cs="微软雅黑"/>
-          <w:color w:val="000000" w:themeColor="text1"/>
-          <w:sz w:val="18"/>
-          <w:szCs w:val="18"/>
-        </w:rPr>
-        <w:tab/>
-      </w:r>
-    </w:p>
-    <w:p>
-      <w:pPr>
-        <w:widowControl/>
-        <w:shd w:val="clear" w:color="auto" w:fill="FFFFFF"/>
-        <w:spacing w:line="288" w:lineRule="auto"/>
-        <w:jc w:val="left"/>
-        <w:rPr>
-          <w:rFonts w:ascii="微软雅黑" w:eastAsia="微软雅黑" w:hAnsi="微软雅黑" w:cs="微软雅黑"/>
-          <w:color w:val="000000" w:themeColor="text1"/>
-          <w:sz w:val="18"/>
-          <w:szCs w:val="18"/>
-        </w:rPr>
-      </w:pPr>
-      <w:r>
-        <w:rPr>
-          <w:rFonts w:ascii="微软雅黑" w:eastAsia="微软雅黑" w:hAnsi="微软雅黑" w:cs="微软雅黑"/>
-          <w:color w:val="000000" w:themeColor="text1"/>
-          <w:sz w:val="18"/>
-          <w:szCs w:val="18"/>
-        </w:rPr>
-        <w:tab/>
-        <w:t>NETCA_OCSP</w:t>
-      </w:r>
-      <w:r>
-        <w:rPr>
-          <w:rFonts w:ascii="微软雅黑" w:eastAsia="微软雅黑" w:hAnsi="微软雅黑" w:cs="微软雅黑" w:hint="eastAsia"/>
-          <w:color w:val="000000" w:themeColor="text1"/>
-          <w:sz w:val="18"/>
-          <w:szCs w:val="18"/>
-        </w:rPr>
-        <w:t>子系统</w:t>
-      </w:r>
-    </w:p>
-    <w:p>
-      <w:pPr>
-        <w:widowControl/>
-        <w:shd w:val="clear" w:color="auto" w:fill="FFFFFF"/>
-        <w:spacing w:line="288" w:lineRule="auto"/>
-        <w:jc w:val="left"/>
-        <w:rPr>
-          <w:rFonts w:ascii="微软雅黑" w:eastAsia="微软雅黑" w:hAnsi="微软雅黑" w:cs="微软雅黑" w:hint="eastAsia"/>
-          <w:color w:val="000000" w:themeColor="text1"/>
-          <w:sz w:val="18"/>
-          <w:szCs w:val="18"/>
-        </w:rPr>
-      </w:pPr>
-      <w:r>
-        <w:rPr>
-          <w:rFonts w:ascii="微软雅黑" w:eastAsia="微软雅黑" w:hAnsi="微软雅黑" w:cs="微软雅黑"/>
-          <w:color w:val="000000" w:themeColor="text1"/>
-          <w:sz w:val="18"/>
-          <w:szCs w:val="18"/>
-        </w:rPr>
-        <w:tab/>
-      </w:r>
-    </w:p>
-    <w:p>
-      <w:pPr>
-        <w:widowControl/>
-        <w:shd w:val="clear" w:color="auto" w:fill="FFFFFF"/>
-        <w:spacing w:line="288" w:lineRule="auto"/>
-        <w:ind w:firstLineChars="200" w:firstLine="360"/>
-        <w:jc w:val="left"/>
-        <w:rPr>
-          <w:rFonts w:ascii="微软雅黑" w:eastAsia="微软雅黑" w:hAnsi="微软雅黑" w:cs="微软雅黑" w:hint="eastAsia"/>
-          <w:color w:val="000000" w:themeColor="text1"/>
-          <w:sz w:val="18"/>
-          <w:szCs w:val="18"/>
-        </w:rPr>
-      </w:pPr>
+      <w:r>
+        <w:rPr>
+          <w:rFonts w:ascii="微软雅黑" w:eastAsia="微软雅黑" w:hAnsi="微软雅黑" w:cs="微软雅黑" w:hint="eastAsia"/>
+          <w:color w:val="000000" w:themeColor="text1"/>
+          <w:sz w:val="18"/>
+          <w:szCs w:val="18"/>
+        </w:rPr>
+        <w:t xml:space="preserve">采用 Google guava </w:t>
+      </w:r>
+      <w:proofErr w:type="spellStart"/>
+      <w:r>
+        <w:rPr>
+          <w:rFonts w:ascii="微软雅黑" w:eastAsia="微软雅黑" w:hAnsi="微软雅黑" w:cs="微软雅黑" w:hint="eastAsia"/>
+          <w:color w:val="000000" w:themeColor="text1"/>
+          <w:sz w:val="18"/>
+          <w:szCs w:val="18"/>
+        </w:rPr>
+        <w:t>Enventbus</w:t>
+      </w:r>
+      <w:proofErr w:type="spellEnd"/>
+      <w:r>
+        <w:rPr>
+          <w:rFonts w:ascii="微软雅黑" w:eastAsia="微软雅黑" w:hAnsi="微软雅黑" w:cs="微软雅黑" w:hint="eastAsia"/>
+          <w:color w:val="000000" w:themeColor="text1"/>
+          <w:sz w:val="18"/>
+          <w:szCs w:val="18"/>
+        </w:rPr>
+        <w:t xml:space="preserve"> 建立事件总线，将证书签发等事件与对应的事件发生后的处理逻辑解耦，具有同步与异步两种模式，异步模式，可以加快业务处理速度。</w:t>
+      </w:r>
     </w:p>
     <w:p>
       <w:pPr>
@@ -2501,28 +2245,305 @@
           <w:sz w:val="18"/>
           <w:szCs w:val="18"/>
         </w:rPr>
-        <w:t>通过策略模式提升负载均衡模块的拓展性，使用</w:t>
-      </w:r>
-      <w:proofErr w:type="spellStart"/>
-      <w:r>
-        <w:rPr>
-          <w:rFonts w:ascii="微软雅黑" w:eastAsia="微软雅黑" w:hAnsi="微软雅黑" w:cs="微软雅黑" w:hint="eastAsia"/>
-          <w:color w:val="000000" w:themeColor="text1"/>
-          <w:sz w:val="18"/>
-          <w:szCs w:val="18"/>
-        </w:rPr>
-        <w:t>MurmurHash</w:t>
-      </w:r>
-      <w:proofErr w:type="spellEnd"/>
-      <w:r>
-        <w:rPr>
-          <w:rFonts w:ascii="微软雅黑" w:eastAsia="微软雅黑" w:hAnsi="微软雅黑" w:cs="微软雅黑" w:hint="eastAsia"/>
-          <w:color w:val="000000" w:themeColor="text1"/>
-          <w:sz w:val="18"/>
-          <w:szCs w:val="18"/>
-        </w:rPr>
-        <w:t>分别实现了按照权重和一致性哈希分流两种策略；</w:t>
-      </w:r>
+        <w:t>通过</w:t>
+      </w:r>
+      <w:r>
+        <w:rPr>
+          <w:rFonts w:ascii="微软雅黑" w:eastAsia="微软雅黑" w:hAnsi="微软雅黑" w:cs="微软雅黑" w:hint="eastAsia"/>
+          <w:color w:val="000000" w:themeColor="text1"/>
+          <w:sz w:val="18"/>
+          <w:szCs w:val="18"/>
+        </w:rPr>
+        <w:t>使用Spring</w:t>
+      </w:r>
+      <w:r>
+        <w:rPr>
+          <w:rFonts w:ascii="微软雅黑" w:eastAsia="微软雅黑" w:hAnsi="微软雅黑" w:cs="微软雅黑"/>
+          <w:color w:val="000000" w:themeColor="text1"/>
+          <w:sz w:val="18"/>
+          <w:szCs w:val="18"/>
+        </w:rPr>
+        <w:t xml:space="preserve"> AOP + </w:t>
+      </w:r>
+      <w:r>
+        <w:rPr>
+          <w:rFonts w:ascii="微软雅黑" w:eastAsia="微软雅黑" w:hAnsi="微软雅黑" w:cs="微软雅黑" w:hint="eastAsia"/>
+          <w:color w:val="000000" w:themeColor="text1"/>
+          <w:sz w:val="18"/>
+          <w:szCs w:val="18"/>
+        </w:rPr>
+        <w:t>职责</w:t>
+      </w:r>
+      <w:proofErr w:type="gramStart"/>
+      <w:r>
+        <w:rPr>
+          <w:rFonts w:ascii="微软雅黑" w:eastAsia="微软雅黑" w:hAnsi="微软雅黑" w:cs="微软雅黑" w:hint="eastAsia"/>
+          <w:color w:val="000000" w:themeColor="text1"/>
+          <w:sz w:val="18"/>
+          <w:szCs w:val="18"/>
+        </w:rPr>
+        <w:t>链模式</w:t>
+      </w:r>
+      <w:proofErr w:type="gramEnd"/>
+      <w:r>
+        <w:rPr>
+          <w:rFonts w:ascii="微软雅黑" w:eastAsia="微软雅黑" w:hAnsi="微软雅黑" w:cs="微软雅黑" w:hint="eastAsia"/>
+          <w:color w:val="000000" w:themeColor="text1"/>
+          <w:sz w:val="18"/>
+          <w:szCs w:val="18"/>
+        </w:rPr>
+        <w:t>来</w:t>
+      </w:r>
+      <w:r>
+        <w:rPr>
+          <w:rFonts w:ascii="微软雅黑" w:eastAsia="微软雅黑" w:hAnsi="微软雅黑" w:cs="微软雅黑" w:hint="eastAsia"/>
+          <w:color w:val="000000" w:themeColor="text1"/>
+          <w:sz w:val="18"/>
+          <w:szCs w:val="18"/>
+        </w:rPr>
+        <w:t>实现</w:t>
+      </w:r>
+      <w:r>
+        <w:rPr>
+          <w:rFonts w:ascii="微软雅黑" w:eastAsia="微软雅黑" w:hAnsi="微软雅黑" w:cs="微软雅黑" w:hint="eastAsia"/>
+          <w:color w:val="000000" w:themeColor="text1"/>
+          <w:sz w:val="18"/>
+          <w:szCs w:val="18"/>
+        </w:rPr>
+        <w:t>证书申请</w:t>
+      </w:r>
+      <w:r>
+        <w:rPr>
+          <w:rFonts w:ascii="微软雅黑" w:eastAsia="微软雅黑" w:hAnsi="微软雅黑" w:cs="微软雅黑" w:hint="eastAsia"/>
+          <w:color w:val="000000" w:themeColor="text1"/>
+          <w:sz w:val="18"/>
+          <w:szCs w:val="18"/>
+        </w:rPr>
+        <w:t>业务</w:t>
+      </w:r>
+      <w:r>
+        <w:rPr>
+          <w:rFonts w:ascii="微软雅黑" w:eastAsia="微软雅黑" w:hAnsi="微软雅黑" w:cs="微软雅黑" w:hint="eastAsia"/>
+          <w:color w:val="000000" w:themeColor="text1"/>
+          <w:sz w:val="18"/>
+          <w:szCs w:val="18"/>
+        </w:rPr>
+        <w:t>信息的不同模块</w:t>
+      </w:r>
+      <w:r>
+        <w:rPr>
+          <w:rFonts w:ascii="微软雅黑" w:eastAsia="微软雅黑" w:hAnsi="微软雅黑" w:cs="微软雅黑" w:hint="eastAsia"/>
+          <w:color w:val="000000" w:themeColor="text1"/>
+          <w:sz w:val="18"/>
+          <w:szCs w:val="18"/>
+        </w:rPr>
+        <w:t>的预校验，</w:t>
+      </w:r>
+      <w:r>
+        <w:rPr>
+          <w:rFonts w:ascii="微软雅黑" w:eastAsia="微软雅黑" w:hAnsi="微软雅黑" w:cs="微软雅黑" w:hint="eastAsia"/>
+          <w:color w:val="000000" w:themeColor="text1"/>
+          <w:sz w:val="18"/>
+          <w:szCs w:val="18"/>
+        </w:rPr>
+        <w:t>提升了</w:t>
+      </w:r>
+      <w:r>
+        <w:rPr>
+          <w:rFonts w:ascii="微软雅黑" w:eastAsia="微软雅黑" w:hAnsi="微软雅黑" w:cs="微软雅黑" w:hint="eastAsia"/>
+          <w:color w:val="000000" w:themeColor="text1"/>
+          <w:sz w:val="18"/>
+          <w:szCs w:val="18"/>
+        </w:rPr>
+        <w:t>证书申请</w:t>
+      </w:r>
+      <w:r>
+        <w:rPr>
+          <w:rFonts w:ascii="微软雅黑" w:eastAsia="微软雅黑" w:hAnsi="微软雅黑" w:cs="微软雅黑" w:hint="eastAsia"/>
+          <w:color w:val="000000" w:themeColor="text1"/>
+          <w:sz w:val="18"/>
+          <w:szCs w:val="18"/>
+        </w:rPr>
+        <w:t>业务</w:t>
+      </w:r>
+      <w:r>
+        <w:rPr>
+          <w:rFonts w:ascii="微软雅黑" w:eastAsia="微软雅黑" w:hAnsi="微软雅黑" w:cs="微软雅黑" w:hint="eastAsia"/>
+          <w:color w:val="000000" w:themeColor="text1"/>
+          <w:sz w:val="18"/>
+          <w:szCs w:val="18"/>
+        </w:rPr>
+        <w:t>信息预校验模块的拓展性，</w:t>
+      </w:r>
+      <w:r>
+        <w:rPr>
+          <w:rFonts w:ascii="微软雅黑" w:eastAsia="微软雅黑" w:hAnsi="微软雅黑" w:cs="微软雅黑" w:hint="eastAsia"/>
+          <w:color w:val="000000" w:themeColor="text1"/>
+          <w:sz w:val="18"/>
+          <w:szCs w:val="18"/>
+        </w:rPr>
+        <w:t>实现</w:t>
+      </w:r>
+      <w:r>
+        <w:rPr>
+          <w:rFonts w:ascii="微软雅黑" w:eastAsia="微软雅黑" w:hAnsi="微软雅黑" w:cs="微软雅黑" w:hint="eastAsia"/>
+          <w:color w:val="000000" w:themeColor="text1"/>
+          <w:sz w:val="18"/>
+          <w:szCs w:val="18"/>
+        </w:rPr>
+        <w:t>证书申请业务信息中不同预校验方法的可插拔。</w:t>
+      </w:r>
+    </w:p>
+    <w:p>
+      <w:pPr>
+        <w:widowControl/>
+        <w:shd w:val="clear" w:color="auto" w:fill="FFFFFF"/>
+        <w:spacing w:line="288" w:lineRule="auto"/>
+        <w:ind w:left="360"/>
+        <w:jc w:val="left"/>
+        <w:rPr>
+          <w:rFonts w:ascii="微软雅黑" w:eastAsia="微软雅黑" w:hAnsi="微软雅黑" w:cs="微软雅黑"/>
+          <w:color w:val="000000" w:themeColor="text1"/>
+          <w:sz w:val="18"/>
+          <w:szCs w:val="18"/>
+        </w:rPr>
+      </w:pPr>
+      <w:r>
+        <w:rPr>
+          <w:rFonts w:ascii="微软雅黑" w:eastAsia="微软雅黑" w:hAnsi="微软雅黑" w:cs="微软雅黑"/>
+          <w:color w:val="000000" w:themeColor="text1"/>
+          <w:sz w:val="18"/>
+          <w:szCs w:val="18"/>
+        </w:rPr>
+        <w:tab/>
+      </w:r>
+    </w:p>
+    <w:p>
+      <w:pPr>
+        <w:widowControl/>
+        <w:shd w:val="clear" w:color="auto" w:fill="FFFFFF"/>
+        <w:spacing w:line="288" w:lineRule="auto"/>
+        <w:jc w:val="left"/>
+        <w:rPr>
+          <w:rFonts w:ascii="微软雅黑" w:eastAsia="微软雅黑" w:hAnsi="微软雅黑" w:cs="微软雅黑"/>
+          <w:color w:val="000000" w:themeColor="text1"/>
+          <w:sz w:val="18"/>
+          <w:szCs w:val="18"/>
+        </w:rPr>
+      </w:pPr>
+      <w:r>
+        <w:rPr>
+          <w:rFonts w:ascii="微软雅黑" w:eastAsia="微软雅黑" w:hAnsi="微软雅黑" w:cs="微软雅黑"/>
+          <w:color w:val="000000" w:themeColor="text1"/>
+          <w:sz w:val="18"/>
+          <w:szCs w:val="18"/>
+        </w:rPr>
+        <w:tab/>
+        <w:t>NETCA_KM</w:t>
+      </w:r>
+      <w:r>
+        <w:rPr>
+          <w:rFonts w:ascii="微软雅黑" w:eastAsia="微软雅黑" w:hAnsi="微软雅黑" w:cs="微软雅黑" w:hint="eastAsia"/>
+          <w:color w:val="000000" w:themeColor="text1"/>
+          <w:sz w:val="18"/>
+          <w:szCs w:val="18"/>
+        </w:rPr>
+        <w:t>子系统</w:t>
+      </w:r>
+    </w:p>
+    <w:p>
+      <w:pPr>
+        <w:widowControl/>
+        <w:shd w:val="clear" w:color="auto" w:fill="FFFFFF"/>
+        <w:spacing w:line="288" w:lineRule="auto"/>
+        <w:jc w:val="left"/>
+        <w:rPr>
+          <w:rFonts w:ascii="微软雅黑" w:eastAsia="微软雅黑" w:hAnsi="微软雅黑" w:cs="微软雅黑"/>
+          <w:color w:val="000000" w:themeColor="text1"/>
+          <w:sz w:val="18"/>
+          <w:szCs w:val="18"/>
+        </w:rPr>
+      </w:pPr>
+      <w:r>
+        <w:rPr>
+          <w:rFonts w:ascii="微软雅黑" w:eastAsia="微软雅黑" w:hAnsi="微软雅黑" w:cs="微软雅黑"/>
+          <w:color w:val="000000" w:themeColor="text1"/>
+          <w:sz w:val="18"/>
+          <w:szCs w:val="18"/>
+        </w:rPr>
+        <w:tab/>
+      </w:r>
+    </w:p>
+    <w:p>
+      <w:pPr>
+        <w:widowControl/>
+        <w:shd w:val="clear" w:color="auto" w:fill="FFFFFF"/>
+        <w:spacing w:line="288" w:lineRule="auto"/>
+        <w:jc w:val="left"/>
+        <w:rPr>
+          <w:rFonts w:ascii="微软雅黑" w:eastAsia="微软雅黑" w:hAnsi="微软雅黑" w:cs="微软雅黑"/>
+          <w:color w:val="000000" w:themeColor="text1"/>
+          <w:sz w:val="18"/>
+          <w:szCs w:val="18"/>
+        </w:rPr>
+      </w:pPr>
+      <w:r>
+        <w:rPr>
+          <w:rFonts w:ascii="微软雅黑" w:eastAsia="微软雅黑" w:hAnsi="微软雅黑" w:cs="微软雅黑"/>
+          <w:color w:val="000000" w:themeColor="text1"/>
+          <w:sz w:val="18"/>
+          <w:szCs w:val="18"/>
+        </w:rPr>
+        <w:tab/>
+        <w:t>NETCA_OCSP</w:t>
+      </w:r>
+      <w:r>
+        <w:rPr>
+          <w:rFonts w:ascii="微软雅黑" w:eastAsia="微软雅黑" w:hAnsi="微软雅黑" w:cs="微软雅黑" w:hint="eastAsia"/>
+          <w:color w:val="000000" w:themeColor="text1"/>
+          <w:sz w:val="18"/>
+          <w:szCs w:val="18"/>
+        </w:rPr>
+        <w:t>子系统</w:t>
+      </w:r>
+    </w:p>
+    <w:p>
+      <w:pPr>
+        <w:widowControl/>
+        <w:shd w:val="clear" w:color="auto" w:fill="FFFFFF"/>
+        <w:spacing w:line="288" w:lineRule="auto"/>
+        <w:jc w:val="left"/>
+        <w:rPr>
+          <w:rFonts w:ascii="微软雅黑" w:eastAsia="微软雅黑" w:hAnsi="微软雅黑" w:cs="微软雅黑"/>
+          <w:color w:val="000000" w:themeColor="text1"/>
+          <w:sz w:val="18"/>
+          <w:szCs w:val="18"/>
+        </w:rPr>
+      </w:pPr>
+      <w:r>
+        <w:rPr>
+          <w:rFonts w:ascii="微软雅黑" w:eastAsia="微软雅黑" w:hAnsi="微软雅黑" w:cs="微软雅黑"/>
+          <w:color w:val="000000" w:themeColor="text1"/>
+          <w:sz w:val="18"/>
+          <w:szCs w:val="18"/>
+        </w:rPr>
+        <w:tab/>
+      </w:r>
+    </w:p>
+    <w:p>
+      <w:pPr>
+        <w:widowControl/>
+        <w:shd w:val="clear" w:color="auto" w:fill="FFFFFF"/>
+        <w:spacing w:line="288" w:lineRule="auto"/>
+        <w:ind w:firstLineChars="200" w:firstLine="360"/>
+        <w:jc w:val="left"/>
+        <w:rPr>
+          <w:rFonts w:ascii="微软雅黑" w:eastAsia="微软雅黑" w:hAnsi="微软雅黑" w:cs="微软雅黑"/>
+          <w:color w:val="000000" w:themeColor="text1"/>
+          <w:sz w:val="18"/>
+          <w:szCs w:val="18"/>
+        </w:rPr>
+      </w:pPr>
     </w:p>
     <w:p>
       <w:pPr>
@@ -2549,27 +2570,27 @@
           <w:sz w:val="18"/>
           <w:szCs w:val="18"/>
         </w:rPr>
-        <w:t>静态数据分为单层实验模式和多层实验模式，主要实现了编程模式下的以上两种模式，通过数据库存取每层实验的</w:t>
-      </w:r>
-      <w:proofErr w:type="gramStart"/>
-      <w:r>
-        <w:rPr>
-          <w:rFonts w:ascii="微软雅黑" w:eastAsia="微软雅黑" w:hAnsi="微软雅黑" w:cs="微软雅黑" w:hint="eastAsia"/>
-          <w:color w:val="000000" w:themeColor="text1"/>
-          <w:sz w:val="18"/>
-          <w:szCs w:val="18"/>
-        </w:rPr>
-        <w:t>的</w:t>
-      </w:r>
-      <w:proofErr w:type="gramEnd"/>
-      <w:r>
-        <w:rPr>
-          <w:rFonts w:ascii="微软雅黑" w:eastAsia="微软雅黑" w:hAnsi="微软雅黑" w:cs="微软雅黑" w:hint="eastAsia"/>
-          <w:color w:val="000000" w:themeColor="text1"/>
-          <w:sz w:val="18"/>
-          <w:szCs w:val="18"/>
-        </w:rPr>
-        <w:t>配置数据等；</w:t>
+        <w:t>通过策略模式提升负载均衡模块的拓展性，使用</w:t>
+      </w:r>
+      <w:proofErr w:type="spellStart"/>
+      <w:r>
+        <w:rPr>
+          <w:rFonts w:ascii="微软雅黑" w:eastAsia="微软雅黑" w:hAnsi="微软雅黑" w:cs="微软雅黑" w:hint="eastAsia"/>
+          <w:color w:val="000000" w:themeColor="text1"/>
+          <w:sz w:val="18"/>
+          <w:szCs w:val="18"/>
+        </w:rPr>
+        <w:t>MurmurHash</w:t>
+      </w:r>
+      <w:proofErr w:type="spellEnd"/>
+      <w:r>
+        <w:rPr>
+          <w:rFonts w:ascii="微软雅黑" w:eastAsia="微软雅黑" w:hAnsi="微软雅黑" w:cs="微软雅黑" w:hint="eastAsia"/>
+          <w:color w:val="000000" w:themeColor="text1"/>
+          <w:sz w:val="18"/>
+          <w:szCs w:val="18"/>
+        </w:rPr>
+        <w:t>分别实现了按照权重和一致性哈希分流两种策略；</w:t>
       </w:r>
     </w:p>
     <w:p>
@@ -2580,9 +2601,6 @@
           <w:numId w:val="3"/>
         </w:numPr>
         <w:shd w:val="clear" w:color="auto" w:fill="FFFFFF"/>
-        <w:tabs>
-          <w:tab w:val="left" w:pos="840"/>
-        </w:tabs>
         <w:spacing w:line="288" w:lineRule="auto"/>
         <w:ind w:firstLineChars="200" w:firstLine="360"/>
         <w:jc w:val="left"/>
@@ -2595,68 +2613,32 @@
       </w:pPr>
       <w:r>
         <w:rPr>
-          <w:rFonts w:ascii="微软雅黑" w:eastAsia="微软雅黑" w:hAnsi="微软雅黑" w:cs="微软雅黑"/>
-          <w:color w:val="000000" w:themeColor="text1"/>
-          <w:sz w:val="18"/>
-          <w:szCs w:val="18"/>
-        </w:rPr>
-        <w:t>动态实验</w:t>
-      </w:r>
-      <w:r>
-        <w:rPr>
-          <w:rFonts w:ascii="微软雅黑" w:eastAsia="微软雅黑" w:hAnsi="微软雅黑" w:cs="微软雅黑" w:hint="eastAsia"/>
-          <w:color w:val="000000" w:themeColor="text1"/>
-          <w:sz w:val="18"/>
-          <w:szCs w:val="18"/>
-        </w:rPr>
-        <w:t>用户关系</w:t>
-      </w:r>
-      <w:r>
-        <w:rPr>
-          <w:rFonts w:ascii="微软雅黑" w:eastAsia="微软雅黑" w:hAnsi="微软雅黑" w:cs="微软雅黑"/>
-          <w:color w:val="000000" w:themeColor="text1"/>
-          <w:sz w:val="18"/>
-          <w:szCs w:val="18"/>
-        </w:rPr>
-        <w:t>数据在实验启动后会把数据缓存到Redis</w:t>
-      </w:r>
-      <w:r>
-        <w:rPr>
-          <w:rFonts w:ascii="微软雅黑" w:eastAsia="微软雅黑" w:hAnsi="微软雅黑" w:cs="微软雅黑" w:hint="eastAsia"/>
-          <w:color w:val="000000" w:themeColor="text1"/>
-          <w:sz w:val="18"/>
-          <w:szCs w:val="18"/>
-        </w:rPr>
-        <w:t>和本地</w:t>
-      </w:r>
-      <w:proofErr w:type="spellStart"/>
-      <w:r>
-        <w:rPr>
-          <w:rFonts w:ascii="微软雅黑" w:eastAsia="微软雅黑" w:hAnsi="微软雅黑" w:cs="微软雅黑" w:hint="eastAsia"/>
-          <w:color w:val="000000" w:themeColor="text1"/>
-          <w:sz w:val="18"/>
-          <w:szCs w:val="18"/>
-        </w:rPr>
-        <w:t>GuavaCache</w:t>
-      </w:r>
-      <w:proofErr w:type="spellEnd"/>
-      <w:r>
-        <w:rPr>
-          <w:rFonts w:ascii="微软雅黑" w:eastAsia="微软雅黑" w:hAnsi="微软雅黑" w:cs="微软雅黑" w:hint="eastAsia"/>
-          <w:color w:val="000000" w:themeColor="text1"/>
-          <w:sz w:val="18"/>
-          <w:szCs w:val="18"/>
-        </w:rPr>
-        <w:t>，使用双缓存模式减少网络IO请求</w:t>
-      </w:r>
-      <w:r>
-        <w:rPr>
-          <w:rFonts w:ascii="微软雅黑" w:eastAsia="微软雅黑" w:hAnsi="微软雅黑" w:cs="微软雅黑"/>
-          <w:color w:val="000000" w:themeColor="text1"/>
-          <w:sz w:val="18"/>
-          <w:szCs w:val="18"/>
-        </w:rPr>
-        <w:t>；</w:t>
+          <w:rFonts w:ascii="微软雅黑" w:eastAsia="微软雅黑" w:hAnsi="微软雅黑" w:cs="微软雅黑" w:hint="eastAsia"/>
+          <w:color w:val="000000" w:themeColor="text1"/>
+          <w:sz w:val="18"/>
+          <w:szCs w:val="18"/>
+        </w:rPr>
+        <w:t>静态数据分为单层实验模式和多层实验模式，主要实现了编程模式下的以上两种模式，通过数据库存取每层实验的</w:t>
+      </w:r>
+      <w:proofErr w:type="gramStart"/>
+      <w:r>
+        <w:rPr>
+          <w:rFonts w:ascii="微软雅黑" w:eastAsia="微软雅黑" w:hAnsi="微软雅黑" w:cs="微软雅黑" w:hint="eastAsia"/>
+          <w:color w:val="000000" w:themeColor="text1"/>
+          <w:sz w:val="18"/>
+          <w:szCs w:val="18"/>
+        </w:rPr>
+        <w:t>的</w:t>
+      </w:r>
+      <w:proofErr w:type="gramEnd"/>
+      <w:r>
+        <w:rPr>
+          <w:rFonts w:ascii="微软雅黑" w:eastAsia="微软雅黑" w:hAnsi="微软雅黑" w:cs="微软雅黑" w:hint="eastAsia"/>
+          <w:color w:val="000000" w:themeColor="text1"/>
+          <w:sz w:val="18"/>
+          <w:szCs w:val="18"/>
+        </w:rPr>
+        <w:t>配置数据等；</w:t>
       </w:r>
     </w:p>
     <w:p>
@@ -2667,6 +2649,9 @@
           <w:numId w:val="3"/>
         </w:numPr>
         <w:shd w:val="clear" w:color="auto" w:fill="FFFFFF"/>
+        <w:tabs>
+          <w:tab w:val="left" w:pos="840"/>
+        </w:tabs>
         <w:spacing w:line="288" w:lineRule="auto"/>
         <w:ind w:firstLineChars="200" w:firstLine="360"/>
         <w:jc w:val="left"/>
@@ -2679,12 +2664,39 @@
       </w:pPr>
       <w:r>
         <w:rPr>
-          <w:rFonts w:ascii="微软雅黑" w:eastAsia="微软雅黑" w:hAnsi="微软雅黑" w:cs="微软雅黑" w:hint="eastAsia"/>
-          <w:color w:val="000000" w:themeColor="text1"/>
-          <w:sz w:val="18"/>
-          <w:szCs w:val="18"/>
-        </w:rPr>
-        <w:t>数据上报Agent设计实现使用了Disruptor作为缓冲上报的buffer，通过</w:t>
+          <w:rFonts w:ascii="微软雅黑" w:eastAsia="微软雅黑" w:hAnsi="微软雅黑" w:cs="微软雅黑"/>
+          <w:color w:val="000000" w:themeColor="text1"/>
+          <w:sz w:val="18"/>
+          <w:szCs w:val="18"/>
+        </w:rPr>
+        <w:t>动态实验</w:t>
+      </w:r>
+      <w:r>
+        <w:rPr>
+          <w:rFonts w:ascii="微软雅黑" w:eastAsia="微软雅黑" w:hAnsi="微软雅黑" w:cs="微软雅黑" w:hint="eastAsia"/>
+          <w:color w:val="000000" w:themeColor="text1"/>
+          <w:sz w:val="18"/>
+          <w:szCs w:val="18"/>
+        </w:rPr>
+        <w:t>用户关系</w:t>
+      </w:r>
+      <w:r>
+        <w:rPr>
+          <w:rFonts w:ascii="微软雅黑" w:eastAsia="微软雅黑" w:hAnsi="微软雅黑" w:cs="微软雅黑"/>
+          <w:color w:val="000000" w:themeColor="text1"/>
+          <w:sz w:val="18"/>
+          <w:szCs w:val="18"/>
+        </w:rPr>
+        <w:t>数据在实验启动后会把数据缓存到Redis</w:t>
+      </w:r>
+      <w:r>
+        <w:rPr>
+          <w:rFonts w:ascii="微软雅黑" w:eastAsia="微软雅黑" w:hAnsi="微软雅黑" w:cs="微软雅黑" w:hint="eastAsia"/>
+          <w:color w:val="000000" w:themeColor="text1"/>
+          <w:sz w:val="18"/>
+          <w:szCs w:val="18"/>
+        </w:rPr>
+        <w:t>和本地</w:t>
       </w:r>
       <w:proofErr w:type="spellStart"/>
       <w:r>
@@ -2694,7 +2706,7 @@
           <w:sz w:val="18"/>
           <w:szCs w:val="18"/>
         </w:rPr>
-        <w:t>Jmeter</w:t>
+        <w:t>GuavaCache</w:t>
       </w:r>
       <w:proofErr w:type="spellEnd"/>
       <w:r>
@@ -2704,27 +2716,16 @@
           <w:sz w:val="18"/>
           <w:szCs w:val="18"/>
         </w:rPr>
-        <w:t>测试吞吐率比使用</w:t>
-      </w:r>
-      <w:proofErr w:type="spellStart"/>
-      <w:r>
-        <w:rPr>
-          <w:rFonts w:ascii="微软雅黑" w:eastAsia="微软雅黑" w:hAnsi="微软雅黑" w:cs="微软雅黑" w:hint="eastAsia"/>
-          <w:color w:val="000000" w:themeColor="text1"/>
-          <w:sz w:val="18"/>
-          <w:szCs w:val="18"/>
-        </w:rPr>
-        <w:t>BlockingQueue</w:t>
-      </w:r>
-      <w:proofErr w:type="spellEnd"/>
-      <w:r>
-        <w:rPr>
-          <w:rFonts w:ascii="微软雅黑" w:eastAsia="微软雅黑" w:hAnsi="微软雅黑" w:cs="微软雅黑" w:hint="eastAsia"/>
-          <w:color w:val="000000" w:themeColor="text1"/>
-          <w:sz w:val="18"/>
-          <w:szCs w:val="18"/>
-        </w:rPr>
-        <w:t>有20%的提升；</w:t>
+        <w:t>，使用双缓存模式减少网络IO请求</w:t>
+      </w:r>
+      <w:r>
+        <w:rPr>
+          <w:rFonts w:ascii="微软雅黑" w:eastAsia="微软雅黑" w:hAnsi="微软雅黑" w:cs="微软雅黑"/>
+          <w:color w:val="000000" w:themeColor="text1"/>
+          <w:sz w:val="18"/>
+          <w:szCs w:val="18"/>
+        </w:rPr>
+        <w:t>；</w:t>
       </w:r>
     </w:p>
     <w:p>
@@ -2752,6 +2753,74 @@
           <w:sz w:val="18"/>
           <w:szCs w:val="18"/>
         </w:rPr>
+        <w:t>数据上报Agent设计实现使用了Disruptor作为缓冲上报的buffer，通过</w:t>
+      </w:r>
+      <w:proofErr w:type="spellStart"/>
+      <w:r>
+        <w:rPr>
+          <w:rFonts w:ascii="微软雅黑" w:eastAsia="微软雅黑" w:hAnsi="微软雅黑" w:cs="微软雅黑" w:hint="eastAsia"/>
+          <w:color w:val="000000" w:themeColor="text1"/>
+          <w:sz w:val="18"/>
+          <w:szCs w:val="18"/>
+        </w:rPr>
+        <w:t>Jmeter</w:t>
+      </w:r>
+      <w:proofErr w:type="spellEnd"/>
+      <w:r>
+        <w:rPr>
+          <w:rFonts w:ascii="微软雅黑" w:eastAsia="微软雅黑" w:hAnsi="微软雅黑" w:cs="微软雅黑" w:hint="eastAsia"/>
+          <w:color w:val="000000" w:themeColor="text1"/>
+          <w:sz w:val="18"/>
+          <w:szCs w:val="18"/>
+        </w:rPr>
+        <w:t>测试吞吐率比使用</w:t>
+      </w:r>
+      <w:proofErr w:type="spellStart"/>
+      <w:r>
+        <w:rPr>
+          <w:rFonts w:ascii="微软雅黑" w:eastAsia="微软雅黑" w:hAnsi="微软雅黑" w:cs="微软雅黑" w:hint="eastAsia"/>
+          <w:color w:val="000000" w:themeColor="text1"/>
+          <w:sz w:val="18"/>
+          <w:szCs w:val="18"/>
+        </w:rPr>
+        <w:t>BlockingQueue</w:t>
+      </w:r>
+      <w:proofErr w:type="spellEnd"/>
+      <w:r>
+        <w:rPr>
+          <w:rFonts w:ascii="微软雅黑" w:eastAsia="微软雅黑" w:hAnsi="微软雅黑" w:cs="微软雅黑" w:hint="eastAsia"/>
+          <w:color w:val="000000" w:themeColor="text1"/>
+          <w:sz w:val="18"/>
+          <w:szCs w:val="18"/>
+        </w:rPr>
+        <w:t>有20%的提升；</w:t>
+      </w:r>
+    </w:p>
+    <w:p>
+      <w:pPr>
+        <w:widowControl/>
+        <w:numPr>
+          <w:ilvl w:val="0"/>
+          <w:numId w:val="3"/>
+        </w:numPr>
+        <w:shd w:val="clear" w:color="auto" w:fill="FFFFFF"/>
+        <w:spacing w:line="288" w:lineRule="auto"/>
+        <w:ind w:firstLineChars="200" w:firstLine="360"/>
+        <w:jc w:val="left"/>
+        <w:rPr>
+          <w:rFonts w:ascii="微软雅黑" w:eastAsia="微软雅黑" w:hAnsi="微软雅黑" w:cs="微软雅黑"/>
+          <w:color w:val="000000" w:themeColor="text1"/>
+          <w:sz w:val="18"/>
+          <w:szCs w:val="18"/>
+        </w:rPr>
+      </w:pPr>
+      <w:r>
+        <w:rPr>
+          <w:rFonts w:ascii="微软雅黑" w:eastAsia="微软雅黑" w:hAnsi="微软雅黑" w:cs="微软雅黑" w:hint="eastAsia"/>
+          <w:color w:val="000000" w:themeColor="text1"/>
+          <w:sz w:val="18"/>
+          <w:szCs w:val="18"/>
+        </w:rPr>
         <w:t>预研Disruptor相关底层，解决消费者的等待策略触发机器</w:t>
       </w:r>
       <w:proofErr w:type="spellStart"/>
@@ -2835,6 +2904,7 @@
           <w:sz w:val="18"/>
           <w:szCs w:val="18"/>
         </w:rPr>
+        <w:lastRenderedPageBreak/>
         <w:t>软件设计师 - 中级</w:t>
       </w:r>
       <w:r>
@@ -3534,6 +3604,95 @@
     </w:lvl>
   </w:abstractNum>
   <w:abstractNum w:abstractNumId="4" w15:restartNumberingAfterBreak="0">
+    <w:nsid w:val="3CE27BA6"/>
+    <w:multiLevelType w:val="hybridMultilevel"/>
+    <w:tmpl w:val="9E1C2E36"/>
+    <w:lvl w:ilvl="0" w:tplc="72D495AE">
+      <w:start w:val="1"/>
+      <w:numFmt w:val="decimal"/>
+      <w:lvlText w:val="%1、"/>
+      <w:lvlJc w:val="left"/>
+      <w:pPr>
+        <w:ind w:left="720" w:hanging="360"/>
+      </w:pPr>
+      <w:rPr>
+        <w:rFonts w:hint="default"/>
+      </w:rPr>
+    </w:lvl>
+    <w:lvl w:ilvl="1" w:tplc="04090019" w:tentative="1">
+      <w:start w:val="1"/>
+      <w:numFmt w:val="lowerLetter"/>
+      <w:lvlText w:val="%2)"/>
+      <w:lvlJc w:val="left"/>
+      <w:pPr>
+        <w:ind w:left="1200" w:hanging="420"/>
+      </w:pPr>
+    </w:lvl>
+    <w:lvl w:ilvl="2" w:tplc="0409001B" w:tentative="1">
+      <w:start w:val="1"/>
+      <w:numFmt w:val="lowerRoman"/>
+      <w:lvlText w:val="%3."/>
+      <w:lvlJc w:val="right"/>
+      <w:pPr>
+        <w:ind w:left="1620" w:hanging="420"/>
+      </w:pPr>
+    </w:lvl>
+    <w:lvl w:ilvl="3" w:tplc="0409000F" w:tentative="1">
+      <w:start w:val="1"/>
+      <w:numFmt w:val="decimal"/>
+      <w:lvlText w:val="%4."/>
+      <w:lvlJc w:val="left"/>
+      <w:pPr>
+        <w:ind w:left="2040" w:hanging="420"/>
+      </w:pPr>
+    </w:lvl>
+    <w:lvl w:ilvl="4" w:tplc="04090019" w:tentative="1">
+      <w:start w:val="1"/>
+      <w:numFmt w:val="lowerLetter"/>
+      <w:lvlText w:val="%5)"/>
+      <w:lvlJc w:val="left"/>
+      <w:pPr>
+        <w:ind w:left="2460" w:hanging="420"/>
+      </w:pPr>
+    </w:lvl>
+    <w:lvl w:ilvl="5" w:tplc="0409001B" w:tentative="1">
+      <w:start w:val="1"/>
+      <w:numFmt w:val="lowerRoman"/>
+      <w:lvlText w:val="%6."/>
+      <w:lvlJc w:val="right"/>
+      <w:pPr>
+        <w:ind w:left="2880" w:hanging="420"/>
+      </w:pPr>
+    </w:lvl>
+    <w:lvl w:ilvl="6" w:tplc="0409000F" w:tentative="1">
+      <w:start w:val="1"/>
+      <w:numFmt w:val="decimal"/>
+      <w:lvlText w:val="%7."/>
+      <w:lvlJc w:val="left"/>
+      <w:pPr>
+        <w:ind w:left="3300" w:hanging="420"/>
+      </w:pPr>
+    </w:lvl>
+    <w:lvl w:ilvl="7" w:tplc="04090019" w:tentative="1">
+      <w:start w:val="1"/>
+      <w:numFmt w:val="lowerLetter"/>
+      <w:lvlText w:val="%8)"/>
+      <w:lvlJc w:val="left"/>
+      <w:pPr>
+        <w:ind w:left="3720" w:hanging="420"/>
+      </w:pPr>
+    </w:lvl>
+    <w:lvl w:ilvl="8" w:tplc="0409001B" w:tentative="1">
+      <w:start w:val="1"/>
+      <w:numFmt w:val="lowerRoman"/>
+      <w:lvlText w:val="%9."/>
+      <w:lvlJc w:val="right"/>
+      <w:pPr>
+        <w:ind w:left="4140" w:hanging="420"/>
+      </w:pPr>
+    </w:lvl>
+  </w:abstractNum>
+  <w:abstractNum w:abstractNumId="5" w15:restartNumberingAfterBreak="0">
     <w:nsid w:val="65715A0C"/>
     <w:multiLevelType w:val="hybridMultilevel"/>
     <w:tmpl w:val="6D40957E"/>
@@ -3632,10 +3791,13 @@
     <w:abstractNumId w:val="0"/>
   </w:num>
   <w:num w:numId="4">
-    <w:abstractNumId w:val="4"/>
+    <w:abstractNumId w:val="5"/>
   </w:num>
   <w:num w:numId="5">
     <w:abstractNumId w:val="3"/>
+  </w:num>
+  <w:num w:numId="6">
+    <w:abstractNumId w:val="4"/>
   </w:num>
 </w:numbering>
 </file>
@@ -4037,7 +4199,6 @@
   <w:style w:type="character" w:default="1" w:styleId="a0">
     <w:name w:val="Default Paragraph Font"/>
     <w:uiPriority w:val="1"/>
-    <w:semiHidden/>
     <w:unhideWhenUsed/>
   </w:style>
   <w:style w:type="table" w:default="1" w:styleId="a1">

--- a/面试/后台开发工程师-钟宇声.docx
+++ b/面试/后台开发工程师-钟宇声.docx
@@ -700,16 +700,7 @@
           <w:sz w:val="18"/>
           <w:szCs w:val="18"/>
         </w:rPr>
-        <w:t>中间件：</w:t>
-      </w:r>
-      <w:r>
-        <w:rPr>
-          <w:rFonts w:ascii="微软雅黑" w:eastAsia="微软雅黑" w:hAnsi="微软雅黑" w:cs="微软雅黑" w:hint="eastAsia"/>
-          <w:color w:val="000000" w:themeColor="text1"/>
-          <w:sz w:val="18"/>
-          <w:szCs w:val="18"/>
-        </w:rPr>
-        <w:t>熟悉</w:t>
+        <w:t>中间件：熟悉</w:t>
       </w:r>
       <w:proofErr w:type="spellStart"/>
       <w:r>
@@ -1944,7 +1935,7 @@
         <w:ind w:firstLineChars="200" w:firstLine="360"/>
         <w:jc w:val="left"/>
         <w:rPr>
-          <w:rFonts w:ascii="微软雅黑" w:eastAsia="微软雅黑" w:hAnsi="微软雅黑" w:cs="微软雅黑" w:hint="eastAsia"/>
+          <w:rFonts w:ascii="微软雅黑" w:eastAsia="微软雅黑" w:hAnsi="微软雅黑" w:cs="微软雅黑"/>
           <w:color w:val="000000" w:themeColor="text1"/>
           <w:sz w:val="18"/>
           <w:szCs w:val="18"/>
@@ -2039,28 +2030,26 @@
         <w:ind w:firstLineChars="0"/>
         <w:jc w:val="left"/>
         <w:rPr>
-          <w:rFonts w:ascii="微软雅黑" w:eastAsia="微软雅黑" w:hAnsi="微软雅黑" w:cs="微软雅黑" w:hint="eastAsia"/>
-          <w:color w:val="000000" w:themeColor="text1"/>
-          <w:sz w:val="18"/>
-          <w:szCs w:val="18"/>
-        </w:rPr>
-      </w:pPr>
-    </w:p>
-    <w:p>
-      <w:pPr>
-        <w:widowControl/>
-        <w:shd w:val="clear" w:color="auto" w:fill="FFFFFF"/>
-        <w:spacing w:line="288" w:lineRule="auto"/>
-        <w:jc w:val="left"/>
-        <w:rPr>
-          <w:rFonts w:ascii="微软雅黑" w:eastAsia="微软雅黑" w:hAnsi="微软雅黑" w:cs="微软雅黑" w:hint="eastAsia"/>
-          <w:color w:val="000000" w:themeColor="text1"/>
-          <w:sz w:val="18"/>
-          <w:szCs w:val="18"/>
-        </w:rPr>
-      </w:pPr>
-      <w:bookmarkStart w:id="0" w:name="_GoBack"/>
-      <w:bookmarkEnd w:id="0"/>
+          <w:rFonts w:ascii="微软雅黑" w:eastAsia="微软雅黑" w:hAnsi="微软雅黑" w:cs="微软雅黑"/>
+          <w:color w:val="000000" w:themeColor="text1"/>
+          <w:sz w:val="18"/>
+          <w:szCs w:val="18"/>
+        </w:rPr>
+      </w:pPr>
+    </w:p>
+    <w:p>
+      <w:pPr>
+        <w:widowControl/>
+        <w:shd w:val="clear" w:color="auto" w:fill="FFFFFF"/>
+        <w:spacing w:line="288" w:lineRule="auto"/>
+        <w:jc w:val="left"/>
+        <w:rPr>
+          <w:rFonts w:ascii="微软雅黑" w:eastAsia="微软雅黑" w:hAnsi="微软雅黑" w:cs="微软雅黑"/>
+          <w:color w:val="000000" w:themeColor="text1"/>
+          <w:sz w:val="18"/>
+          <w:szCs w:val="18"/>
+        </w:rPr>
+      </w:pPr>
     </w:p>
     <w:p>
       <w:pPr>
@@ -2130,7 +2119,16 @@
           <w:sz w:val="18"/>
           <w:szCs w:val="18"/>
         </w:rPr>
-        <w:t>证书签发流程的设计，采用责任</w:t>
+        <w:t>证书签发流程的设计，采用</w:t>
+      </w:r>
+      <w:r>
+        <w:rPr>
+          <w:rFonts w:ascii="微软雅黑" w:eastAsia="微软雅黑" w:hAnsi="微软雅黑" w:cs="微软雅黑" w:hint="eastAsia"/>
+          <w:color w:val="000000" w:themeColor="text1"/>
+          <w:sz w:val="18"/>
+          <w:szCs w:val="18"/>
+        </w:rPr>
+        <w:t>职责</w:t>
       </w:r>
       <w:proofErr w:type="gramStart"/>
       <w:r>
@@ -2140,7 +2138,16 @@
           <w:sz w:val="18"/>
           <w:szCs w:val="18"/>
         </w:rPr>
-        <w:t>链设计</w:t>
+        <w:t>链</w:t>
+      </w:r>
+      <w:r>
+        <w:rPr>
+          <w:rFonts w:ascii="微软雅黑" w:eastAsia="微软雅黑" w:hAnsi="微软雅黑" w:cs="微软雅黑" w:hint="eastAsia"/>
+          <w:color w:val="000000" w:themeColor="text1"/>
+          <w:sz w:val="18"/>
+          <w:szCs w:val="18"/>
+        </w:rPr>
+        <w:t>设计</w:t>
       </w:r>
       <w:proofErr w:type="gramEnd"/>
       <w:r>
@@ -2166,7 +2173,7 @@
         <w:ind w:firstLineChars="0"/>
         <w:jc w:val="left"/>
         <w:rPr>
-          <w:rFonts w:ascii="微软雅黑" w:eastAsia="微软雅黑" w:hAnsi="微软雅黑" w:cs="微软雅黑" w:hint="eastAsia"/>
+          <w:rFonts w:ascii="微软雅黑" w:eastAsia="微软雅黑" w:hAnsi="微软雅黑" w:cs="微软雅黑"/>
           <w:color w:val="000000" w:themeColor="text1"/>
           <w:sz w:val="18"/>
           <w:szCs w:val="18"/>
@@ -2197,7 +2204,16 @@
           <w:sz w:val="18"/>
           <w:szCs w:val="18"/>
         </w:rPr>
-        <w:t xml:space="preserve">采用 Google guava </w:t>
+        <w:t>采用</w:t>
+      </w:r>
+      <w:r>
+        <w:rPr>
+          <w:rFonts w:ascii="微软雅黑" w:eastAsia="微软雅黑" w:hAnsi="微软雅黑" w:cs="微软雅黑" w:hint="eastAsia"/>
+          <w:color w:val="000000" w:themeColor="text1"/>
+          <w:sz w:val="18"/>
+          <w:szCs w:val="18"/>
+        </w:rPr>
+        <w:t xml:space="preserve"> Google guava </w:t>
       </w:r>
       <w:proofErr w:type="spellStart"/>
       <w:r>
@@ -2207,7 +2223,16 @@
           <w:sz w:val="18"/>
           <w:szCs w:val="18"/>
         </w:rPr>
-        <w:t>Enventbus</w:t>
+        <w:t>E</w:t>
+      </w:r>
+      <w:r>
+        <w:rPr>
+          <w:rFonts w:ascii="微软雅黑" w:eastAsia="微软雅黑" w:hAnsi="微软雅黑" w:cs="微软雅黑" w:hint="eastAsia"/>
+          <w:color w:val="000000" w:themeColor="text1"/>
+          <w:sz w:val="18"/>
+          <w:szCs w:val="18"/>
+        </w:rPr>
+        <w:t>ventbus</w:t>
       </w:r>
       <w:proofErr w:type="spellEnd"/>
       <w:r>
@@ -2217,11 +2242,66 @@
           <w:sz w:val="18"/>
           <w:szCs w:val="18"/>
         </w:rPr>
-        <w:t xml:space="preserve"> 建立事件总线，将证书签发等事件与对应的事件发生后的处理逻辑解耦，具有同步与异步两种模式，异步模式，可以加快业务处理速度。</w:t>
-      </w:r>
-    </w:p>
-    <w:p>
-      <w:pPr>
+        <w:t xml:space="preserve"> 建立事件总线，将证书签发等事件与对应的事件发生后的处理逻辑</w:t>
+      </w:r>
+      <w:r>
+        <w:rPr>
+          <w:rFonts w:ascii="微软雅黑" w:eastAsia="微软雅黑" w:hAnsi="微软雅黑" w:cs="微软雅黑" w:hint="eastAsia"/>
+          <w:color w:val="000000" w:themeColor="text1"/>
+          <w:sz w:val="18"/>
+          <w:szCs w:val="18"/>
+        </w:rPr>
+        <w:t>相</w:t>
+      </w:r>
+      <w:r>
+        <w:rPr>
+          <w:rFonts w:ascii="微软雅黑" w:eastAsia="微软雅黑" w:hAnsi="微软雅黑" w:cs="微软雅黑" w:hint="eastAsia"/>
+          <w:color w:val="000000" w:themeColor="text1"/>
+          <w:sz w:val="18"/>
+          <w:szCs w:val="18"/>
+        </w:rPr>
+        <w:t>解耦，</w:t>
+      </w:r>
+      <w:r>
+        <w:rPr>
+          <w:rFonts w:ascii="微软雅黑" w:eastAsia="微软雅黑" w:hAnsi="微软雅黑" w:cs="微软雅黑" w:hint="eastAsia"/>
+          <w:color w:val="000000" w:themeColor="text1"/>
+          <w:sz w:val="18"/>
+          <w:szCs w:val="18"/>
+        </w:rPr>
+        <w:t>可</w:t>
+      </w:r>
+      <w:r>
+        <w:rPr>
+          <w:rFonts w:ascii="微软雅黑" w:eastAsia="微软雅黑" w:hAnsi="微软雅黑" w:cs="微软雅黑" w:hint="eastAsia"/>
+          <w:color w:val="000000" w:themeColor="text1"/>
+          <w:sz w:val="18"/>
+          <w:szCs w:val="18"/>
+        </w:rPr>
+        <w:t>异步</w:t>
+      </w:r>
+      <w:r>
+        <w:rPr>
+          <w:rFonts w:ascii="微软雅黑" w:eastAsia="微软雅黑" w:hAnsi="微软雅黑" w:cs="微软雅黑" w:hint="eastAsia"/>
+          <w:color w:val="000000" w:themeColor="text1"/>
+          <w:sz w:val="18"/>
+          <w:szCs w:val="18"/>
+        </w:rPr>
+        <w:t>化</w:t>
+      </w:r>
+      <w:r>
+        <w:rPr>
+          <w:rFonts w:ascii="微软雅黑" w:eastAsia="微软雅黑" w:hAnsi="微软雅黑" w:cs="微软雅黑" w:hint="eastAsia"/>
+          <w:color w:val="000000" w:themeColor="text1"/>
+          <w:sz w:val="18"/>
+          <w:szCs w:val="18"/>
+        </w:rPr>
+        <w:t>，加快业务处理速度。</w:t>
+      </w:r>
+    </w:p>
+    <w:p>
+      <w:pPr>
+        <w:pStyle w:val="a9"/>
         <w:widowControl/>
         <w:numPr>
           <w:ilvl w:val="0"/>
@@ -2229,324 +2309,66 @@
         </w:numPr>
         <w:shd w:val="clear" w:color="auto" w:fill="FFFFFF"/>
         <w:spacing w:line="288" w:lineRule="auto"/>
-        <w:ind w:firstLineChars="200" w:firstLine="360"/>
-        <w:jc w:val="left"/>
-        <w:rPr>
-          <w:rFonts w:ascii="微软雅黑" w:eastAsia="微软雅黑" w:hAnsi="微软雅黑" w:cs="微软雅黑"/>
-          <w:color w:val="000000" w:themeColor="text1"/>
-          <w:sz w:val="18"/>
-          <w:szCs w:val="18"/>
-        </w:rPr>
-      </w:pPr>
-      <w:r>
-        <w:rPr>
-          <w:rFonts w:ascii="微软雅黑" w:eastAsia="微软雅黑" w:hAnsi="微软雅黑" w:cs="微软雅黑" w:hint="eastAsia"/>
-          <w:color w:val="000000" w:themeColor="text1"/>
-          <w:sz w:val="18"/>
-          <w:szCs w:val="18"/>
-        </w:rPr>
-        <w:t>通过</w:t>
-      </w:r>
-      <w:r>
-        <w:rPr>
-          <w:rFonts w:ascii="微软雅黑" w:eastAsia="微软雅黑" w:hAnsi="微软雅黑" w:cs="微软雅黑" w:hint="eastAsia"/>
-          <w:color w:val="000000" w:themeColor="text1"/>
-          <w:sz w:val="18"/>
-          <w:szCs w:val="18"/>
-        </w:rPr>
-        <w:t>使用Spring</w:t>
-      </w:r>
-      <w:r>
-        <w:rPr>
-          <w:rFonts w:ascii="微软雅黑" w:eastAsia="微软雅黑" w:hAnsi="微软雅黑" w:cs="微软雅黑"/>
-          <w:color w:val="000000" w:themeColor="text1"/>
-          <w:sz w:val="18"/>
-          <w:szCs w:val="18"/>
-        </w:rPr>
-        <w:t xml:space="preserve"> AOP + </w:t>
-      </w:r>
-      <w:r>
-        <w:rPr>
-          <w:rFonts w:ascii="微软雅黑" w:eastAsia="微软雅黑" w:hAnsi="微软雅黑" w:cs="微软雅黑" w:hint="eastAsia"/>
-          <w:color w:val="000000" w:themeColor="text1"/>
-          <w:sz w:val="18"/>
-          <w:szCs w:val="18"/>
-        </w:rPr>
-        <w:t>职责</w:t>
-      </w:r>
-      <w:proofErr w:type="gramStart"/>
-      <w:r>
-        <w:rPr>
-          <w:rFonts w:ascii="微软雅黑" w:eastAsia="微软雅黑" w:hAnsi="微软雅黑" w:cs="微软雅黑" w:hint="eastAsia"/>
-          <w:color w:val="000000" w:themeColor="text1"/>
-          <w:sz w:val="18"/>
-          <w:szCs w:val="18"/>
-        </w:rPr>
-        <w:t>链模式</w:t>
-      </w:r>
-      <w:proofErr w:type="gramEnd"/>
-      <w:r>
-        <w:rPr>
-          <w:rFonts w:ascii="微软雅黑" w:eastAsia="微软雅黑" w:hAnsi="微软雅黑" w:cs="微软雅黑" w:hint="eastAsia"/>
-          <w:color w:val="000000" w:themeColor="text1"/>
-          <w:sz w:val="18"/>
-          <w:szCs w:val="18"/>
-        </w:rPr>
-        <w:t>来</w:t>
-      </w:r>
-      <w:r>
-        <w:rPr>
-          <w:rFonts w:ascii="微软雅黑" w:eastAsia="微软雅黑" w:hAnsi="微软雅黑" w:cs="微软雅黑" w:hint="eastAsia"/>
-          <w:color w:val="000000" w:themeColor="text1"/>
-          <w:sz w:val="18"/>
-          <w:szCs w:val="18"/>
-        </w:rPr>
-        <w:t>实现</w:t>
-      </w:r>
-      <w:r>
-        <w:rPr>
-          <w:rFonts w:ascii="微软雅黑" w:eastAsia="微软雅黑" w:hAnsi="微软雅黑" w:cs="微软雅黑" w:hint="eastAsia"/>
-          <w:color w:val="000000" w:themeColor="text1"/>
-          <w:sz w:val="18"/>
-          <w:szCs w:val="18"/>
-        </w:rPr>
-        <w:t>证书申请</w:t>
-      </w:r>
-      <w:r>
-        <w:rPr>
-          <w:rFonts w:ascii="微软雅黑" w:eastAsia="微软雅黑" w:hAnsi="微软雅黑" w:cs="微软雅黑" w:hint="eastAsia"/>
-          <w:color w:val="000000" w:themeColor="text1"/>
-          <w:sz w:val="18"/>
-          <w:szCs w:val="18"/>
-        </w:rPr>
-        <w:t>业务</w:t>
-      </w:r>
-      <w:r>
-        <w:rPr>
-          <w:rFonts w:ascii="微软雅黑" w:eastAsia="微软雅黑" w:hAnsi="微软雅黑" w:cs="微软雅黑" w:hint="eastAsia"/>
-          <w:color w:val="000000" w:themeColor="text1"/>
-          <w:sz w:val="18"/>
-          <w:szCs w:val="18"/>
-        </w:rPr>
-        <w:t>信息的不同模块</w:t>
-      </w:r>
-      <w:r>
-        <w:rPr>
-          <w:rFonts w:ascii="微软雅黑" w:eastAsia="微软雅黑" w:hAnsi="微软雅黑" w:cs="微软雅黑" w:hint="eastAsia"/>
-          <w:color w:val="000000" w:themeColor="text1"/>
-          <w:sz w:val="18"/>
-          <w:szCs w:val="18"/>
-        </w:rPr>
-        <w:t>的预校验，</w:t>
-      </w:r>
-      <w:r>
-        <w:rPr>
-          <w:rFonts w:ascii="微软雅黑" w:eastAsia="微软雅黑" w:hAnsi="微软雅黑" w:cs="微软雅黑" w:hint="eastAsia"/>
-          <w:color w:val="000000" w:themeColor="text1"/>
-          <w:sz w:val="18"/>
-          <w:szCs w:val="18"/>
-        </w:rPr>
-        <w:t>提升了</w:t>
-      </w:r>
-      <w:r>
-        <w:rPr>
-          <w:rFonts w:ascii="微软雅黑" w:eastAsia="微软雅黑" w:hAnsi="微软雅黑" w:cs="微软雅黑" w:hint="eastAsia"/>
-          <w:color w:val="000000" w:themeColor="text1"/>
-          <w:sz w:val="18"/>
-          <w:szCs w:val="18"/>
-        </w:rPr>
-        <w:t>证书申请</w:t>
-      </w:r>
-      <w:r>
-        <w:rPr>
-          <w:rFonts w:ascii="微软雅黑" w:eastAsia="微软雅黑" w:hAnsi="微软雅黑" w:cs="微软雅黑" w:hint="eastAsia"/>
-          <w:color w:val="000000" w:themeColor="text1"/>
-          <w:sz w:val="18"/>
-          <w:szCs w:val="18"/>
-        </w:rPr>
-        <w:t>业务</w:t>
-      </w:r>
-      <w:r>
-        <w:rPr>
-          <w:rFonts w:ascii="微软雅黑" w:eastAsia="微软雅黑" w:hAnsi="微软雅黑" w:cs="微软雅黑" w:hint="eastAsia"/>
-          <w:color w:val="000000" w:themeColor="text1"/>
-          <w:sz w:val="18"/>
-          <w:szCs w:val="18"/>
-        </w:rPr>
-        <w:t>信息预校验模块的拓展性，</w:t>
-      </w:r>
-      <w:r>
-        <w:rPr>
-          <w:rFonts w:ascii="微软雅黑" w:eastAsia="微软雅黑" w:hAnsi="微软雅黑" w:cs="微软雅黑" w:hint="eastAsia"/>
-          <w:color w:val="000000" w:themeColor="text1"/>
-          <w:sz w:val="18"/>
-          <w:szCs w:val="18"/>
-        </w:rPr>
-        <w:t>实现</w:t>
-      </w:r>
-      <w:r>
-        <w:rPr>
-          <w:rFonts w:ascii="微软雅黑" w:eastAsia="微软雅黑" w:hAnsi="微软雅黑" w:cs="微软雅黑" w:hint="eastAsia"/>
-          <w:color w:val="000000" w:themeColor="text1"/>
-          <w:sz w:val="18"/>
-          <w:szCs w:val="18"/>
-        </w:rPr>
-        <w:t>证书申请业务信息中不同预校验方法的可插拔。</w:t>
-      </w:r>
-    </w:p>
-    <w:p>
-      <w:pPr>
-        <w:widowControl/>
-        <w:shd w:val="clear" w:color="auto" w:fill="FFFFFF"/>
-        <w:spacing w:line="288" w:lineRule="auto"/>
-        <w:ind w:left="360"/>
-        <w:jc w:val="left"/>
-        <w:rPr>
-          <w:rFonts w:ascii="微软雅黑" w:eastAsia="微软雅黑" w:hAnsi="微软雅黑" w:cs="微软雅黑"/>
-          <w:color w:val="000000" w:themeColor="text1"/>
-          <w:sz w:val="18"/>
-          <w:szCs w:val="18"/>
-        </w:rPr>
-      </w:pPr>
-      <w:r>
-        <w:rPr>
-          <w:rFonts w:ascii="微软雅黑" w:eastAsia="微软雅黑" w:hAnsi="微软雅黑" w:cs="微软雅黑"/>
-          <w:color w:val="000000" w:themeColor="text1"/>
-          <w:sz w:val="18"/>
-          <w:szCs w:val="18"/>
-        </w:rPr>
-        <w:tab/>
-      </w:r>
-    </w:p>
-    <w:p>
-      <w:pPr>
-        <w:widowControl/>
-        <w:shd w:val="clear" w:color="auto" w:fill="FFFFFF"/>
-        <w:spacing w:line="288" w:lineRule="auto"/>
-        <w:jc w:val="left"/>
-        <w:rPr>
-          <w:rFonts w:ascii="微软雅黑" w:eastAsia="微软雅黑" w:hAnsi="微软雅黑" w:cs="微软雅黑"/>
-          <w:color w:val="000000" w:themeColor="text1"/>
-          <w:sz w:val="18"/>
-          <w:szCs w:val="18"/>
-        </w:rPr>
-      </w:pPr>
-      <w:r>
-        <w:rPr>
-          <w:rFonts w:ascii="微软雅黑" w:eastAsia="微软雅黑" w:hAnsi="微软雅黑" w:cs="微软雅黑"/>
-          <w:color w:val="000000" w:themeColor="text1"/>
-          <w:sz w:val="18"/>
-          <w:szCs w:val="18"/>
-        </w:rPr>
-        <w:tab/>
-        <w:t>NETCA_KM</w:t>
-      </w:r>
-      <w:r>
-        <w:rPr>
-          <w:rFonts w:ascii="微软雅黑" w:eastAsia="微软雅黑" w:hAnsi="微软雅黑" w:cs="微软雅黑" w:hint="eastAsia"/>
-          <w:color w:val="000000" w:themeColor="text1"/>
-          <w:sz w:val="18"/>
-          <w:szCs w:val="18"/>
-        </w:rPr>
-        <w:t>子系统</w:t>
-      </w:r>
-    </w:p>
-    <w:p>
-      <w:pPr>
-        <w:widowControl/>
-        <w:shd w:val="clear" w:color="auto" w:fill="FFFFFF"/>
-        <w:spacing w:line="288" w:lineRule="auto"/>
-        <w:jc w:val="left"/>
-        <w:rPr>
-          <w:rFonts w:ascii="微软雅黑" w:eastAsia="微软雅黑" w:hAnsi="微软雅黑" w:cs="微软雅黑"/>
-          <w:color w:val="000000" w:themeColor="text1"/>
-          <w:sz w:val="18"/>
-          <w:szCs w:val="18"/>
-        </w:rPr>
-      </w:pPr>
-      <w:r>
-        <w:rPr>
-          <w:rFonts w:ascii="微软雅黑" w:eastAsia="微软雅黑" w:hAnsi="微软雅黑" w:cs="微软雅黑"/>
-          <w:color w:val="000000" w:themeColor="text1"/>
-          <w:sz w:val="18"/>
-          <w:szCs w:val="18"/>
-        </w:rPr>
-        <w:tab/>
-      </w:r>
-    </w:p>
-    <w:p>
-      <w:pPr>
-        <w:widowControl/>
-        <w:shd w:val="clear" w:color="auto" w:fill="FFFFFF"/>
-        <w:spacing w:line="288" w:lineRule="auto"/>
-        <w:jc w:val="left"/>
-        <w:rPr>
-          <w:rFonts w:ascii="微软雅黑" w:eastAsia="微软雅黑" w:hAnsi="微软雅黑" w:cs="微软雅黑"/>
-          <w:color w:val="000000" w:themeColor="text1"/>
-          <w:sz w:val="18"/>
-          <w:szCs w:val="18"/>
-        </w:rPr>
-      </w:pPr>
-      <w:r>
-        <w:rPr>
-          <w:rFonts w:ascii="微软雅黑" w:eastAsia="微软雅黑" w:hAnsi="微软雅黑" w:cs="微软雅黑"/>
-          <w:color w:val="000000" w:themeColor="text1"/>
-          <w:sz w:val="18"/>
-          <w:szCs w:val="18"/>
-        </w:rPr>
-        <w:tab/>
-        <w:t>NETCA_OCSP</w:t>
-      </w:r>
-      <w:r>
-        <w:rPr>
-          <w:rFonts w:ascii="微软雅黑" w:eastAsia="微软雅黑" w:hAnsi="微软雅黑" w:cs="微软雅黑" w:hint="eastAsia"/>
-          <w:color w:val="000000" w:themeColor="text1"/>
-          <w:sz w:val="18"/>
-          <w:szCs w:val="18"/>
-        </w:rPr>
-        <w:t>子系统</w:t>
-      </w:r>
-    </w:p>
-    <w:p>
-      <w:pPr>
-        <w:widowControl/>
-        <w:shd w:val="clear" w:color="auto" w:fill="FFFFFF"/>
-        <w:spacing w:line="288" w:lineRule="auto"/>
-        <w:jc w:val="left"/>
-        <w:rPr>
-          <w:rFonts w:ascii="微软雅黑" w:eastAsia="微软雅黑" w:hAnsi="微软雅黑" w:cs="微软雅黑"/>
-          <w:color w:val="000000" w:themeColor="text1"/>
-          <w:sz w:val="18"/>
-          <w:szCs w:val="18"/>
-        </w:rPr>
-      </w:pPr>
-      <w:r>
-        <w:rPr>
-          <w:rFonts w:ascii="微软雅黑" w:eastAsia="微软雅黑" w:hAnsi="微软雅黑" w:cs="微软雅黑"/>
-          <w:color w:val="000000" w:themeColor="text1"/>
-          <w:sz w:val="18"/>
-          <w:szCs w:val="18"/>
-        </w:rPr>
-        <w:tab/>
-      </w:r>
-    </w:p>
-    <w:p>
-      <w:pPr>
-        <w:widowControl/>
-        <w:shd w:val="clear" w:color="auto" w:fill="FFFFFF"/>
-        <w:spacing w:line="288" w:lineRule="auto"/>
-        <w:ind w:firstLineChars="200" w:firstLine="360"/>
-        <w:jc w:val="left"/>
-        <w:rPr>
-          <w:rFonts w:ascii="微软雅黑" w:eastAsia="微软雅黑" w:hAnsi="微软雅黑" w:cs="微软雅黑"/>
-          <w:color w:val="000000" w:themeColor="text1"/>
-          <w:sz w:val="18"/>
-          <w:szCs w:val="18"/>
-        </w:rPr>
-      </w:pPr>
-    </w:p>
-    <w:p>
-      <w:pPr>
+        <w:ind w:firstLineChars="0"/>
+        <w:jc w:val="left"/>
+        <w:rPr>
+          <w:rFonts w:ascii="微软雅黑" w:eastAsia="微软雅黑" w:hAnsi="微软雅黑" w:cs="微软雅黑"/>
+          <w:color w:val="000000" w:themeColor="text1"/>
+          <w:sz w:val="18"/>
+          <w:szCs w:val="18"/>
+        </w:rPr>
+      </w:pPr>
+      <w:r>
+        <w:rPr>
+          <w:rFonts w:ascii="微软雅黑" w:eastAsia="微软雅黑" w:hAnsi="微软雅黑" w:cs="微软雅黑" w:hint="eastAsia"/>
+          <w:color w:val="000000" w:themeColor="text1"/>
+          <w:sz w:val="18"/>
+          <w:szCs w:val="18"/>
+        </w:rPr>
+        <w:t>用户敏感信息加解密设计，通过自定义</w:t>
+      </w:r>
+      <w:proofErr w:type="spellStart"/>
+      <w:r>
+        <w:rPr>
+          <w:rFonts w:ascii="微软雅黑" w:eastAsia="微软雅黑" w:hAnsi="微软雅黑" w:cs="微软雅黑" w:hint="eastAsia"/>
+          <w:color w:val="000000" w:themeColor="text1"/>
+          <w:sz w:val="18"/>
+          <w:szCs w:val="18"/>
+        </w:rPr>
+        <w:t>MyBatis</w:t>
+      </w:r>
+      <w:proofErr w:type="spellEnd"/>
+      <w:r>
+        <w:rPr>
+          <w:rFonts w:ascii="微软雅黑" w:eastAsia="微软雅黑" w:hAnsi="微软雅黑" w:cs="微软雅黑" w:hint="eastAsia"/>
+          <w:color w:val="000000" w:themeColor="text1"/>
+          <w:sz w:val="18"/>
+          <w:szCs w:val="18"/>
+        </w:rPr>
+        <w:t>插件，实现对用户的敏感信息存储</w:t>
+      </w:r>
+      <w:r>
+        <w:rPr>
+          <w:rFonts w:ascii="微软雅黑" w:eastAsia="微软雅黑" w:hAnsi="微软雅黑" w:cs="微软雅黑" w:hint="eastAsia"/>
+          <w:color w:val="000000" w:themeColor="text1"/>
+          <w:sz w:val="18"/>
+          <w:szCs w:val="18"/>
+        </w:rPr>
+        <w:t>加密</w:t>
+      </w:r>
+      <w:r>
+        <w:rPr>
+          <w:rFonts w:ascii="微软雅黑" w:eastAsia="微软雅黑" w:hAnsi="微软雅黑" w:cs="微软雅黑" w:hint="eastAsia"/>
+          <w:color w:val="000000" w:themeColor="text1"/>
+          <w:sz w:val="18"/>
+          <w:szCs w:val="18"/>
+        </w:rPr>
+        <w:t>，读取解密的操作。</w:t>
+      </w:r>
+    </w:p>
+    <w:p>
+      <w:pPr>
+        <w:pStyle w:val="a9"/>
         <w:widowControl/>
         <w:numPr>
           <w:ilvl w:val="0"/>
@@ -2554,6 +2376,135 @@
         </w:numPr>
         <w:shd w:val="clear" w:color="auto" w:fill="FFFFFF"/>
         <w:spacing w:line="288" w:lineRule="auto"/>
+        <w:ind w:firstLineChars="0"/>
+        <w:jc w:val="left"/>
+        <w:rPr>
+          <w:rFonts w:ascii="微软雅黑" w:eastAsia="微软雅黑" w:hAnsi="微软雅黑" w:cs="微软雅黑" w:hint="eastAsia"/>
+          <w:color w:val="000000" w:themeColor="text1"/>
+          <w:sz w:val="18"/>
+          <w:szCs w:val="18"/>
+        </w:rPr>
+      </w:pPr>
+    </w:p>
+    <w:p>
+      <w:pPr>
+        <w:widowControl/>
+        <w:shd w:val="clear" w:color="auto" w:fill="FFFFFF"/>
+        <w:spacing w:line="288" w:lineRule="auto"/>
+        <w:jc w:val="left"/>
+        <w:rPr>
+          <w:rFonts w:ascii="微软雅黑" w:eastAsia="微软雅黑" w:hAnsi="微软雅黑" w:cs="微软雅黑"/>
+          <w:color w:val="000000" w:themeColor="text1"/>
+          <w:sz w:val="18"/>
+          <w:szCs w:val="18"/>
+        </w:rPr>
+      </w:pPr>
+      <w:r>
+        <w:rPr>
+          <w:rFonts w:ascii="微软雅黑" w:eastAsia="微软雅黑" w:hAnsi="微软雅黑" w:cs="微软雅黑"/>
+          <w:color w:val="000000" w:themeColor="text1"/>
+          <w:sz w:val="18"/>
+          <w:szCs w:val="18"/>
+        </w:rPr>
+        <w:tab/>
+        <w:t>NETCA_KM</w:t>
+      </w:r>
+      <w:r>
+        <w:rPr>
+          <w:rFonts w:ascii="微软雅黑" w:eastAsia="微软雅黑" w:hAnsi="微软雅黑" w:cs="微软雅黑" w:hint="eastAsia"/>
+          <w:color w:val="000000" w:themeColor="text1"/>
+          <w:sz w:val="18"/>
+          <w:szCs w:val="18"/>
+        </w:rPr>
+        <w:t>子系统</w:t>
+      </w:r>
+      <w:bookmarkStart w:id="0" w:name="_GoBack"/>
+      <w:bookmarkEnd w:id="0"/>
+    </w:p>
+    <w:p>
+      <w:pPr>
+        <w:widowControl/>
+        <w:shd w:val="clear" w:color="auto" w:fill="FFFFFF"/>
+        <w:spacing w:line="288" w:lineRule="auto"/>
+        <w:jc w:val="left"/>
+        <w:rPr>
+          <w:rFonts w:ascii="微软雅黑" w:eastAsia="微软雅黑" w:hAnsi="微软雅黑" w:cs="微软雅黑"/>
+          <w:color w:val="000000" w:themeColor="text1"/>
+          <w:sz w:val="18"/>
+          <w:szCs w:val="18"/>
+        </w:rPr>
+      </w:pPr>
+      <w:r>
+        <w:rPr>
+          <w:rFonts w:ascii="微软雅黑" w:eastAsia="微软雅黑" w:hAnsi="微软雅黑" w:cs="微软雅黑"/>
+          <w:color w:val="000000" w:themeColor="text1"/>
+          <w:sz w:val="18"/>
+          <w:szCs w:val="18"/>
+        </w:rPr>
+        <w:tab/>
+      </w:r>
+    </w:p>
+    <w:p>
+      <w:pPr>
+        <w:widowControl/>
+        <w:shd w:val="clear" w:color="auto" w:fill="FFFFFF"/>
+        <w:spacing w:line="288" w:lineRule="auto"/>
+        <w:jc w:val="left"/>
+        <w:rPr>
+          <w:rFonts w:ascii="微软雅黑" w:eastAsia="微软雅黑" w:hAnsi="微软雅黑" w:cs="微软雅黑"/>
+          <w:color w:val="000000" w:themeColor="text1"/>
+          <w:sz w:val="18"/>
+          <w:szCs w:val="18"/>
+        </w:rPr>
+      </w:pPr>
+      <w:r>
+        <w:rPr>
+          <w:rFonts w:ascii="微软雅黑" w:eastAsia="微软雅黑" w:hAnsi="微软雅黑" w:cs="微软雅黑"/>
+          <w:color w:val="000000" w:themeColor="text1"/>
+          <w:sz w:val="18"/>
+          <w:szCs w:val="18"/>
+        </w:rPr>
+        <w:tab/>
+        <w:t>NETCA_OCSP</w:t>
+      </w:r>
+      <w:r>
+        <w:rPr>
+          <w:rFonts w:ascii="微软雅黑" w:eastAsia="微软雅黑" w:hAnsi="微软雅黑" w:cs="微软雅黑" w:hint="eastAsia"/>
+          <w:color w:val="000000" w:themeColor="text1"/>
+          <w:sz w:val="18"/>
+          <w:szCs w:val="18"/>
+        </w:rPr>
+        <w:t>子系统</w:t>
+      </w:r>
+    </w:p>
+    <w:p>
+      <w:pPr>
+        <w:widowControl/>
+        <w:shd w:val="clear" w:color="auto" w:fill="FFFFFF"/>
+        <w:spacing w:line="288" w:lineRule="auto"/>
+        <w:jc w:val="left"/>
+        <w:rPr>
+          <w:rFonts w:ascii="微软雅黑" w:eastAsia="微软雅黑" w:hAnsi="微软雅黑" w:cs="微软雅黑"/>
+          <w:color w:val="000000" w:themeColor="text1"/>
+          <w:sz w:val="18"/>
+          <w:szCs w:val="18"/>
+        </w:rPr>
+      </w:pPr>
+      <w:r>
+        <w:rPr>
+          <w:rFonts w:ascii="微软雅黑" w:eastAsia="微软雅黑" w:hAnsi="微软雅黑" w:cs="微软雅黑"/>
+          <w:color w:val="000000" w:themeColor="text1"/>
+          <w:sz w:val="18"/>
+          <w:szCs w:val="18"/>
+        </w:rPr>
+        <w:tab/>
+      </w:r>
+    </w:p>
+    <w:p>
+      <w:pPr>
+        <w:widowControl/>
+        <w:shd w:val="clear" w:color="auto" w:fill="FFFFFF"/>
+        <w:spacing w:line="288" w:lineRule="auto"/>
         <w:ind w:firstLineChars="200" w:firstLine="360"/>
         <w:jc w:val="left"/>
         <w:rPr>
@@ -2563,35 +2514,6 @@
           <w:szCs w:val="18"/>
         </w:rPr>
       </w:pPr>
-      <w:r>
-        <w:rPr>
-          <w:rFonts w:ascii="微软雅黑" w:eastAsia="微软雅黑" w:hAnsi="微软雅黑" w:cs="微软雅黑" w:hint="eastAsia"/>
-          <w:color w:val="000000" w:themeColor="text1"/>
-          <w:sz w:val="18"/>
-          <w:szCs w:val="18"/>
-        </w:rPr>
-        <w:t>通过策略模式提升负载均衡模块的拓展性，使用</w:t>
-      </w:r>
-      <w:proofErr w:type="spellStart"/>
-      <w:r>
-        <w:rPr>
-          <w:rFonts w:ascii="微软雅黑" w:eastAsia="微软雅黑" w:hAnsi="微软雅黑" w:cs="微软雅黑" w:hint="eastAsia"/>
-          <w:color w:val="000000" w:themeColor="text1"/>
-          <w:sz w:val="18"/>
-          <w:szCs w:val="18"/>
-        </w:rPr>
-        <w:t>MurmurHash</w:t>
-      </w:r>
-      <w:proofErr w:type="spellEnd"/>
-      <w:r>
-        <w:rPr>
-          <w:rFonts w:ascii="微软雅黑" w:eastAsia="微软雅黑" w:hAnsi="微软雅黑" w:cs="微软雅黑" w:hint="eastAsia"/>
-          <w:color w:val="000000" w:themeColor="text1"/>
-          <w:sz w:val="18"/>
-          <w:szCs w:val="18"/>
-        </w:rPr>
-        <w:t>分别实现了按照权重和一致性哈希分流两种策略；</w:t>
-      </w:r>
     </w:p>
     <w:p>
       <w:pPr>
@@ -2618,27 +2540,27 @@
           <w:sz w:val="18"/>
           <w:szCs w:val="18"/>
         </w:rPr>
-        <w:t>静态数据分为单层实验模式和多层实验模式，主要实现了编程模式下的以上两种模式，通过数据库存取每层实验的</w:t>
-      </w:r>
-      <w:proofErr w:type="gramStart"/>
-      <w:r>
-        <w:rPr>
-          <w:rFonts w:ascii="微软雅黑" w:eastAsia="微软雅黑" w:hAnsi="微软雅黑" w:cs="微软雅黑" w:hint="eastAsia"/>
-          <w:color w:val="000000" w:themeColor="text1"/>
-          <w:sz w:val="18"/>
-          <w:szCs w:val="18"/>
-        </w:rPr>
-        <w:t>的</w:t>
-      </w:r>
-      <w:proofErr w:type="gramEnd"/>
-      <w:r>
-        <w:rPr>
-          <w:rFonts w:ascii="微软雅黑" w:eastAsia="微软雅黑" w:hAnsi="微软雅黑" w:cs="微软雅黑" w:hint="eastAsia"/>
-          <w:color w:val="000000" w:themeColor="text1"/>
-          <w:sz w:val="18"/>
-          <w:szCs w:val="18"/>
-        </w:rPr>
-        <w:t>配置数据等；</w:t>
+        <w:t>通过策略模式提升负载均衡模块的拓展性，使用</w:t>
+      </w:r>
+      <w:proofErr w:type="spellStart"/>
+      <w:r>
+        <w:rPr>
+          <w:rFonts w:ascii="微软雅黑" w:eastAsia="微软雅黑" w:hAnsi="微软雅黑" w:cs="微软雅黑" w:hint="eastAsia"/>
+          <w:color w:val="000000" w:themeColor="text1"/>
+          <w:sz w:val="18"/>
+          <w:szCs w:val="18"/>
+        </w:rPr>
+        <w:t>MurmurHash</w:t>
+      </w:r>
+      <w:proofErr w:type="spellEnd"/>
+      <w:r>
+        <w:rPr>
+          <w:rFonts w:ascii="微软雅黑" w:eastAsia="微软雅黑" w:hAnsi="微软雅黑" w:cs="微软雅黑" w:hint="eastAsia"/>
+          <w:color w:val="000000" w:themeColor="text1"/>
+          <w:sz w:val="18"/>
+          <w:szCs w:val="18"/>
+        </w:rPr>
+        <w:t>分别实现了按照权重和一致性哈希分流两种策略；</w:t>
       </w:r>
     </w:p>
     <w:p>
@@ -2649,9 +2571,6 @@
           <w:numId w:val="3"/>
         </w:numPr>
         <w:shd w:val="clear" w:color="auto" w:fill="FFFFFF"/>
-        <w:tabs>
-          <w:tab w:val="left" w:pos="840"/>
-        </w:tabs>
         <w:spacing w:line="288" w:lineRule="auto"/>
         <w:ind w:firstLineChars="200" w:firstLine="360"/>
         <w:jc w:val="left"/>
@@ -2664,68 +2583,32 @@
       </w:pPr>
       <w:r>
         <w:rPr>
-          <w:rFonts w:ascii="微软雅黑" w:eastAsia="微软雅黑" w:hAnsi="微软雅黑" w:cs="微软雅黑"/>
-          <w:color w:val="000000" w:themeColor="text1"/>
-          <w:sz w:val="18"/>
-          <w:szCs w:val="18"/>
-        </w:rPr>
-        <w:t>动态实验</w:t>
-      </w:r>
-      <w:r>
-        <w:rPr>
-          <w:rFonts w:ascii="微软雅黑" w:eastAsia="微软雅黑" w:hAnsi="微软雅黑" w:cs="微软雅黑" w:hint="eastAsia"/>
-          <w:color w:val="000000" w:themeColor="text1"/>
-          <w:sz w:val="18"/>
-          <w:szCs w:val="18"/>
-        </w:rPr>
-        <w:t>用户关系</w:t>
-      </w:r>
-      <w:r>
-        <w:rPr>
-          <w:rFonts w:ascii="微软雅黑" w:eastAsia="微软雅黑" w:hAnsi="微软雅黑" w:cs="微软雅黑"/>
-          <w:color w:val="000000" w:themeColor="text1"/>
-          <w:sz w:val="18"/>
-          <w:szCs w:val="18"/>
-        </w:rPr>
-        <w:t>数据在实验启动后会把数据缓存到Redis</w:t>
-      </w:r>
-      <w:r>
-        <w:rPr>
-          <w:rFonts w:ascii="微软雅黑" w:eastAsia="微软雅黑" w:hAnsi="微软雅黑" w:cs="微软雅黑" w:hint="eastAsia"/>
-          <w:color w:val="000000" w:themeColor="text1"/>
-          <w:sz w:val="18"/>
-          <w:szCs w:val="18"/>
-        </w:rPr>
-        <w:t>和本地</w:t>
-      </w:r>
-      <w:proofErr w:type="spellStart"/>
-      <w:r>
-        <w:rPr>
-          <w:rFonts w:ascii="微软雅黑" w:eastAsia="微软雅黑" w:hAnsi="微软雅黑" w:cs="微软雅黑" w:hint="eastAsia"/>
-          <w:color w:val="000000" w:themeColor="text1"/>
-          <w:sz w:val="18"/>
-          <w:szCs w:val="18"/>
-        </w:rPr>
-        <w:t>GuavaCache</w:t>
-      </w:r>
-      <w:proofErr w:type="spellEnd"/>
-      <w:r>
-        <w:rPr>
-          <w:rFonts w:ascii="微软雅黑" w:eastAsia="微软雅黑" w:hAnsi="微软雅黑" w:cs="微软雅黑" w:hint="eastAsia"/>
-          <w:color w:val="000000" w:themeColor="text1"/>
-          <w:sz w:val="18"/>
-          <w:szCs w:val="18"/>
-        </w:rPr>
-        <w:t>，使用双缓存模式减少网络IO请求</w:t>
-      </w:r>
-      <w:r>
-        <w:rPr>
-          <w:rFonts w:ascii="微软雅黑" w:eastAsia="微软雅黑" w:hAnsi="微软雅黑" w:cs="微软雅黑"/>
-          <w:color w:val="000000" w:themeColor="text1"/>
-          <w:sz w:val="18"/>
-          <w:szCs w:val="18"/>
-        </w:rPr>
-        <w:t>；</w:t>
+          <w:rFonts w:ascii="微软雅黑" w:eastAsia="微软雅黑" w:hAnsi="微软雅黑" w:cs="微软雅黑" w:hint="eastAsia"/>
+          <w:color w:val="000000" w:themeColor="text1"/>
+          <w:sz w:val="18"/>
+          <w:szCs w:val="18"/>
+        </w:rPr>
+        <w:t>静态数据分为单层实验模式和多层实验模式，主要实现了编程模式下的以上两种模式，通过数据库存取每层实验的</w:t>
+      </w:r>
+      <w:proofErr w:type="gramStart"/>
+      <w:r>
+        <w:rPr>
+          <w:rFonts w:ascii="微软雅黑" w:eastAsia="微软雅黑" w:hAnsi="微软雅黑" w:cs="微软雅黑" w:hint="eastAsia"/>
+          <w:color w:val="000000" w:themeColor="text1"/>
+          <w:sz w:val="18"/>
+          <w:szCs w:val="18"/>
+        </w:rPr>
+        <w:t>的</w:t>
+      </w:r>
+      <w:proofErr w:type="gramEnd"/>
+      <w:r>
+        <w:rPr>
+          <w:rFonts w:ascii="微软雅黑" w:eastAsia="微软雅黑" w:hAnsi="微软雅黑" w:cs="微软雅黑" w:hint="eastAsia"/>
+          <w:color w:val="000000" w:themeColor="text1"/>
+          <w:sz w:val="18"/>
+          <w:szCs w:val="18"/>
+        </w:rPr>
+        <w:t>配置数据等；</w:t>
       </w:r>
     </w:p>
     <w:p>
@@ -2736,6 +2619,9 @@
           <w:numId w:val="3"/>
         </w:numPr>
         <w:shd w:val="clear" w:color="auto" w:fill="FFFFFF"/>
+        <w:tabs>
+          <w:tab w:val="left" w:pos="840"/>
+        </w:tabs>
         <w:spacing w:line="288" w:lineRule="auto"/>
         <w:ind w:firstLineChars="200" w:firstLine="360"/>
         <w:jc w:val="left"/>
@@ -2748,12 +2634,39 @@
       </w:pPr>
       <w:r>
         <w:rPr>
-          <w:rFonts w:ascii="微软雅黑" w:eastAsia="微软雅黑" w:hAnsi="微软雅黑" w:cs="微软雅黑" w:hint="eastAsia"/>
-          <w:color w:val="000000" w:themeColor="text1"/>
-          <w:sz w:val="18"/>
-          <w:szCs w:val="18"/>
-        </w:rPr>
-        <w:t>数据上报Agent设计实现使用了Disruptor作为缓冲上报的buffer，通过</w:t>
+          <w:rFonts w:ascii="微软雅黑" w:eastAsia="微软雅黑" w:hAnsi="微软雅黑" w:cs="微软雅黑"/>
+          <w:color w:val="000000" w:themeColor="text1"/>
+          <w:sz w:val="18"/>
+          <w:szCs w:val="18"/>
+        </w:rPr>
+        <w:t>动态实验</w:t>
+      </w:r>
+      <w:r>
+        <w:rPr>
+          <w:rFonts w:ascii="微软雅黑" w:eastAsia="微软雅黑" w:hAnsi="微软雅黑" w:cs="微软雅黑" w:hint="eastAsia"/>
+          <w:color w:val="000000" w:themeColor="text1"/>
+          <w:sz w:val="18"/>
+          <w:szCs w:val="18"/>
+        </w:rPr>
+        <w:t>用户关系</w:t>
+      </w:r>
+      <w:r>
+        <w:rPr>
+          <w:rFonts w:ascii="微软雅黑" w:eastAsia="微软雅黑" w:hAnsi="微软雅黑" w:cs="微软雅黑"/>
+          <w:color w:val="000000" w:themeColor="text1"/>
+          <w:sz w:val="18"/>
+          <w:szCs w:val="18"/>
+        </w:rPr>
+        <w:t>数据在实验启动后会把数据缓存到Redis</w:t>
+      </w:r>
+      <w:r>
+        <w:rPr>
+          <w:rFonts w:ascii="微软雅黑" w:eastAsia="微软雅黑" w:hAnsi="微软雅黑" w:cs="微软雅黑" w:hint="eastAsia"/>
+          <w:color w:val="000000" w:themeColor="text1"/>
+          <w:sz w:val="18"/>
+          <w:szCs w:val="18"/>
+        </w:rPr>
+        <w:t>和本地</w:t>
       </w:r>
       <w:proofErr w:type="spellStart"/>
       <w:r>
@@ -2763,7 +2676,7 @@
           <w:sz w:val="18"/>
           <w:szCs w:val="18"/>
         </w:rPr>
-        <w:t>Jmeter</w:t>
+        <w:t>GuavaCache</w:t>
       </w:r>
       <w:proofErr w:type="spellEnd"/>
       <w:r>
@@ -2773,27 +2686,16 @@
           <w:sz w:val="18"/>
           <w:szCs w:val="18"/>
         </w:rPr>
-        <w:t>测试吞吐率比使用</w:t>
-      </w:r>
-      <w:proofErr w:type="spellStart"/>
-      <w:r>
-        <w:rPr>
-          <w:rFonts w:ascii="微软雅黑" w:eastAsia="微软雅黑" w:hAnsi="微软雅黑" w:cs="微软雅黑" w:hint="eastAsia"/>
-          <w:color w:val="000000" w:themeColor="text1"/>
-          <w:sz w:val="18"/>
-          <w:szCs w:val="18"/>
-        </w:rPr>
-        <w:t>BlockingQueue</w:t>
-      </w:r>
-      <w:proofErr w:type="spellEnd"/>
-      <w:r>
-        <w:rPr>
-          <w:rFonts w:ascii="微软雅黑" w:eastAsia="微软雅黑" w:hAnsi="微软雅黑" w:cs="微软雅黑" w:hint="eastAsia"/>
-          <w:color w:val="000000" w:themeColor="text1"/>
-          <w:sz w:val="18"/>
-          <w:szCs w:val="18"/>
-        </w:rPr>
-        <w:t>有20%的提升；</w:t>
+        <w:t>，使用双缓存模式减少网络IO请求</w:t>
+      </w:r>
+      <w:r>
+        <w:rPr>
+          <w:rFonts w:ascii="微软雅黑" w:eastAsia="微软雅黑" w:hAnsi="微软雅黑" w:cs="微软雅黑"/>
+          <w:color w:val="000000" w:themeColor="text1"/>
+          <w:sz w:val="18"/>
+          <w:szCs w:val="18"/>
+        </w:rPr>
+        <w:t>；</w:t>
       </w:r>
     </w:p>
     <w:p>
@@ -2821,6 +2723,74 @@
           <w:sz w:val="18"/>
           <w:szCs w:val="18"/>
         </w:rPr>
+        <w:t>数据上报Agent设计实现使用了Disruptor作为缓冲上报的buffer，通过</w:t>
+      </w:r>
+      <w:proofErr w:type="spellStart"/>
+      <w:r>
+        <w:rPr>
+          <w:rFonts w:ascii="微软雅黑" w:eastAsia="微软雅黑" w:hAnsi="微软雅黑" w:cs="微软雅黑" w:hint="eastAsia"/>
+          <w:color w:val="000000" w:themeColor="text1"/>
+          <w:sz w:val="18"/>
+          <w:szCs w:val="18"/>
+        </w:rPr>
+        <w:t>Jmeter</w:t>
+      </w:r>
+      <w:proofErr w:type="spellEnd"/>
+      <w:r>
+        <w:rPr>
+          <w:rFonts w:ascii="微软雅黑" w:eastAsia="微软雅黑" w:hAnsi="微软雅黑" w:cs="微软雅黑" w:hint="eastAsia"/>
+          <w:color w:val="000000" w:themeColor="text1"/>
+          <w:sz w:val="18"/>
+          <w:szCs w:val="18"/>
+        </w:rPr>
+        <w:t>测试吞吐率比使用</w:t>
+      </w:r>
+      <w:proofErr w:type="spellStart"/>
+      <w:r>
+        <w:rPr>
+          <w:rFonts w:ascii="微软雅黑" w:eastAsia="微软雅黑" w:hAnsi="微软雅黑" w:cs="微软雅黑" w:hint="eastAsia"/>
+          <w:color w:val="000000" w:themeColor="text1"/>
+          <w:sz w:val="18"/>
+          <w:szCs w:val="18"/>
+        </w:rPr>
+        <w:t>BlockingQueue</w:t>
+      </w:r>
+      <w:proofErr w:type="spellEnd"/>
+      <w:r>
+        <w:rPr>
+          <w:rFonts w:ascii="微软雅黑" w:eastAsia="微软雅黑" w:hAnsi="微软雅黑" w:cs="微软雅黑" w:hint="eastAsia"/>
+          <w:color w:val="000000" w:themeColor="text1"/>
+          <w:sz w:val="18"/>
+          <w:szCs w:val="18"/>
+        </w:rPr>
+        <w:t>有20%的提升；</w:t>
+      </w:r>
+    </w:p>
+    <w:p>
+      <w:pPr>
+        <w:widowControl/>
+        <w:numPr>
+          <w:ilvl w:val="0"/>
+          <w:numId w:val="3"/>
+        </w:numPr>
+        <w:shd w:val="clear" w:color="auto" w:fill="FFFFFF"/>
+        <w:spacing w:line="288" w:lineRule="auto"/>
+        <w:ind w:firstLineChars="200" w:firstLine="360"/>
+        <w:jc w:val="left"/>
+        <w:rPr>
+          <w:rFonts w:ascii="微软雅黑" w:eastAsia="微软雅黑" w:hAnsi="微软雅黑" w:cs="微软雅黑"/>
+          <w:color w:val="000000" w:themeColor="text1"/>
+          <w:sz w:val="18"/>
+          <w:szCs w:val="18"/>
+        </w:rPr>
+      </w:pPr>
+      <w:r>
+        <w:rPr>
+          <w:rFonts w:ascii="微软雅黑" w:eastAsia="微软雅黑" w:hAnsi="微软雅黑" w:cs="微软雅黑" w:hint="eastAsia"/>
+          <w:color w:val="000000" w:themeColor="text1"/>
+          <w:sz w:val="18"/>
+          <w:szCs w:val="18"/>
+        </w:rPr>
         <w:t>预研Disruptor相关底层，解决消费者的等待策略触发机器</w:t>
       </w:r>
       <w:proofErr w:type="spellStart"/>
@@ -2904,7 +2874,6 @@
           <w:sz w:val="18"/>
           <w:szCs w:val="18"/>
         </w:rPr>
-        <w:lastRenderedPageBreak/>
         <w:t>软件设计师 - 中级</w:t>
       </w:r>
       <w:r>
@@ -2984,6 +2953,7 @@
           <w:sz w:val="18"/>
           <w:szCs w:val="18"/>
         </w:rPr>
+        <w:lastRenderedPageBreak/>
         <w:t>蓝桥杯</w:t>
       </w:r>
       <w:proofErr w:type="gramEnd"/>
@@ -4199,6 +4169,7 @@
   <w:style w:type="character" w:default="1" w:styleId="a0">
     <w:name w:val="Default Paragraph Font"/>
     <w:uiPriority w:val="1"/>
+    <w:semiHidden/>
     <w:unhideWhenUsed/>
   </w:style>
   <w:style w:type="table" w:default="1" w:styleId="a1">

--- a/面试/后台开发工程师-钟宇声.docx
+++ b/面试/后台开发工程师-钟宇声.docx
@@ -280,25 +280,7 @@
           <w:color w:val="000000" w:themeColor="text1"/>
           <w:szCs w:val="21"/>
         </w:rPr>
-        <w:t>软件开发工程师</w:t>
-      </w:r>
-      <w:r>
-        <w:rPr>
-          <w:rFonts w:ascii="微软雅黑" w:eastAsia="微软雅黑" w:hAnsi="微软雅黑" w:cs="微软雅黑" w:hint="eastAsia"/>
-          <w:b/>
-          <w:color w:val="000000" w:themeColor="text1"/>
-          <w:szCs w:val="21"/>
-        </w:rPr>
-        <w:t xml:space="preserve"> / </w:t>
-      </w:r>
-      <w:r>
-        <w:rPr>
-          <w:rFonts w:ascii="微软雅黑" w:eastAsia="微软雅黑" w:hAnsi="微软雅黑" w:cs="微软雅黑" w:hint="eastAsia"/>
-          <w:b/>
-          <w:color w:val="000000" w:themeColor="text1"/>
-          <w:szCs w:val="21"/>
-        </w:rPr>
-        <w:t>后台</w:t>
+        <w:t>软件开发工程师 / 后台</w:t>
       </w:r>
       <w:r>
         <w:rPr>
@@ -349,15 +331,7 @@
           <w:color w:val="1F3864"/>
           <w:sz w:val="24"/>
         </w:rPr>
-        <w:t>教育背景</w:t>
-      </w:r>
-      <w:r>
-        <w:rPr>
-          <w:rFonts w:ascii="黑体" w:eastAsia="黑体" w:hAnsi="黑体" w:hint="eastAsia"/>
-          <w:color w:val="1F3864"/>
-          <w:sz w:val="24"/>
-        </w:rPr>
-        <w:t xml:space="preserve">   </w:t>
+        <w:t xml:space="preserve">教育背景   </w:t>
       </w:r>
       <w:r>
         <w:rPr>
@@ -391,7 +365,34 @@
           <w:sz w:val="18"/>
           <w:szCs w:val="18"/>
         </w:rPr>
-        <w:t>就读院校：仲恺农业工程技术学院</w:t>
+        <w:t xml:space="preserve">就读院校：仲恺农业工程技术学院  </w:t>
+      </w:r>
+      <w:r>
+        <w:rPr>
+          <w:rFonts w:ascii="微软雅黑" w:eastAsia="微软雅黑" w:hAnsi="微软雅黑" w:cs="微软雅黑"/>
+          <w:color w:val="000000" w:themeColor="text1"/>
+          <w:sz w:val="18"/>
+          <w:szCs w:val="18"/>
+        </w:rPr>
+        <w:t xml:space="preserve"> </w:t>
+      </w:r>
+      <w:r>
+        <w:rPr>
+          <w:rFonts w:ascii="微软雅黑" w:eastAsia="微软雅黑" w:hAnsi="微软雅黑" w:cs="微软雅黑" w:hint="eastAsia"/>
+          <w:color w:val="000000" w:themeColor="text1"/>
+          <w:sz w:val="18"/>
+          <w:szCs w:val="18"/>
+        </w:rPr>
+        <w:t>最高学历：全日制本科</w:t>
+      </w:r>
+      <w:r>
+        <w:rPr>
+          <w:rFonts w:ascii="微软雅黑" w:eastAsia="微软雅黑" w:hAnsi="微软雅黑" w:cs="微软雅黑"/>
+          <w:color w:val="000000" w:themeColor="text1"/>
+          <w:sz w:val="18"/>
+          <w:szCs w:val="18"/>
+        </w:rPr>
+        <w:t xml:space="preserve"> (2014-2018)</w:t>
       </w:r>
       <w:r>
         <w:rPr>
@@ -418,52 +419,7 @@
           <w:sz w:val="18"/>
           <w:szCs w:val="18"/>
         </w:rPr>
-        <w:t>最高学历：全日制本科</w:t>
-      </w:r>
-      <w:r>
-        <w:rPr>
-          <w:rFonts w:ascii="微软雅黑" w:eastAsia="微软雅黑" w:hAnsi="微软雅黑" w:cs="微软雅黑"/>
-          <w:color w:val="000000" w:themeColor="text1"/>
-          <w:sz w:val="18"/>
-          <w:szCs w:val="18"/>
-        </w:rPr>
-        <w:t xml:space="preserve"> (2014-2018)</w:t>
-      </w:r>
-      <w:r>
-        <w:rPr>
-          <w:rFonts w:ascii="微软雅黑" w:eastAsia="微软雅黑" w:hAnsi="微软雅黑" w:cs="微软雅黑" w:hint="eastAsia"/>
-          <w:color w:val="000000" w:themeColor="text1"/>
-          <w:sz w:val="18"/>
-          <w:szCs w:val="18"/>
-        </w:rPr>
-        <w:t xml:space="preserve">  </w:t>
-      </w:r>
-      <w:r>
-        <w:rPr>
-          <w:rFonts w:ascii="微软雅黑" w:eastAsia="微软雅黑" w:hAnsi="微软雅黑" w:cs="微软雅黑"/>
-          <w:color w:val="000000" w:themeColor="text1"/>
-          <w:sz w:val="18"/>
-          <w:szCs w:val="18"/>
-        </w:rPr>
-        <w:t xml:space="preserve"> </w:t>
-      </w:r>
-      <w:r>
-        <w:rPr>
-          <w:rFonts w:ascii="微软雅黑" w:eastAsia="微软雅黑" w:hAnsi="微软雅黑" w:cs="微软雅黑" w:hint="eastAsia"/>
-          <w:color w:val="000000" w:themeColor="text1"/>
-          <w:sz w:val="18"/>
-          <w:szCs w:val="18"/>
-        </w:rPr>
-        <w:t>就读专业：计算机科学与技术</w:t>
-      </w:r>
-      <w:r>
-        <w:rPr>
-          <w:rFonts w:ascii="微软雅黑" w:eastAsia="微软雅黑" w:hAnsi="微软雅黑" w:cs="微软雅黑" w:hint="eastAsia"/>
-          <w:color w:val="000000" w:themeColor="text1"/>
-          <w:sz w:val="18"/>
-          <w:szCs w:val="18"/>
-        </w:rPr>
-        <w:t xml:space="preserve">  </w:t>
+        <w:t xml:space="preserve">就读专业：计算机科学与技术  </w:t>
       </w:r>
     </w:p>
     <w:p>
@@ -527,52 +483,7 @@
           <w:sz w:val="18"/>
           <w:szCs w:val="18"/>
         </w:rPr>
-        <w:t>有两年多的</w:t>
-      </w:r>
-      <w:r>
-        <w:rPr>
-          <w:rFonts w:ascii="微软雅黑" w:eastAsia="微软雅黑" w:hAnsi="微软雅黑" w:cs="微软雅黑" w:hint="eastAsia"/>
-          <w:color w:val="000000" w:themeColor="text1"/>
-          <w:sz w:val="18"/>
-          <w:szCs w:val="18"/>
-        </w:rPr>
-        <w:t>Java</w:t>
-      </w:r>
-      <w:r>
-        <w:rPr>
-          <w:rFonts w:ascii="微软雅黑" w:eastAsia="微软雅黑" w:hAnsi="微软雅黑" w:cs="微软雅黑" w:hint="eastAsia"/>
-          <w:color w:val="000000" w:themeColor="text1"/>
-          <w:sz w:val="18"/>
-          <w:szCs w:val="18"/>
-        </w:rPr>
-        <w:t>后端开发经验，</w:t>
-      </w:r>
-      <w:r>
-        <w:rPr>
-          <w:rFonts w:ascii="微软雅黑" w:eastAsia="微软雅黑" w:hAnsi="微软雅黑" w:cs="微软雅黑" w:hint="eastAsia"/>
-          <w:color w:val="000000" w:themeColor="text1"/>
-          <w:sz w:val="18"/>
-          <w:szCs w:val="18"/>
-        </w:rPr>
-        <w:t>对生活积极，态度认真，有责任心，执行力强</w:t>
-      </w:r>
-      <w:r>
-        <w:rPr>
-          <w:rFonts w:ascii="微软雅黑" w:eastAsia="微软雅黑" w:hAnsi="微软雅黑" w:cs="微软雅黑" w:hint="eastAsia"/>
-          <w:color w:val="000000" w:themeColor="text1"/>
-          <w:sz w:val="18"/>
-          <w:szCs w:val="18"/>
-        </w:rPr>
-        <w:t xml:space="preserve">; </w:t>
-      </w:r>
-      <w:r>
-        <w:rPr>
-          <w:rFonts w:ascii="微软雅黑" w:eastAsia="微软雅黑" w:hAnsi="微软雅黑" w:cs="微软雅黑" w:hint="eastAsia"/>
-          <w:color w:val="000000" w:themeColor="text1"/>
-          <w:sz w:val="18"/>
-          <w:szCs w:val="18"/>
-        </w:rPr>
-        <w:t>具备团队合作能力，容易适应环境，沟通交际能力良好，抗压能力良好</w:t>
+        <w:t>有两年多的Java后端开发经验，对生活积极，态度认真，有责任心，执行力强; 具备团队合作能力，容易适应环境，沟通交际能力良好，抗压能力良好</w:t>
       </w:r>
       <w:r>
         <w:rPr>
@@ -590,34 +501,7 @@
           <w:sz w:val="18"/>
           <w:szCs w:val="18"/>
         </w:rPr>
-        <w:t>具备独立思考和解决问题的能力</w:t>
-      </w:r>
-      <w:r>
-        <w:rPr>
-          <w:rFonts w:ascii="微软雅黑" w:eastAsia="微软雅黑" w:hAnsi="微软雅黑" w:cs="微软雅黑" w:hint="eastAsia"/>
-          <w:color w:val="000000" w:themeColor="text1"/>
-          <w:sz w:val="18"/>
-          <w:szCs w:val="18"/>
-        </w:rPr>
-        <w:t xml:space="preserve">; </w:t>
-      </w:r>
-      <w:r>
-        <w:rPr>
-          <w:rFonts w:ascii="微软雅黑" w:eastAsia="微软雅黑" w:hAnsi="微软雅黑" w:cs="微软雅黑" w:hint="eastAsia"/>
-          <w:color w:val="000000" w:themeColor="text1"/>
-          <w:sz w:val="18"/>
-          <w:szCs w:val="18"/>
-        </w:rPr>
-        <w:t>对新技术有追求，具备良好的源码阅读和调试能力。</w:t>
-      </w:r>
-      <w:r>
-        <w:rPr>
-          <w:rFonts w:ascii="微软雅黑" w:eastAsia="微软雅黑" w:hAnsi="微软雅黑" w:cs="微软雅黑" w:hint="eastAsia"/>
-          <w:color w:val="000000" w:themeColor="text1"/>
-          <w:sz w:val="18"/>
-          <w:szCs w:val="18"/>
-        </w:rPr>
-        <w:t xml:space="preserve">  </w:t>
+        <w:t xml:space="preserve">具备独立思考和解决问题的能力; 对新技术有追求，具备良好的源码阅读和调试能力。  </w:t>
       </w:r>
     </w:p>
     <w:p>
@@ -650,16 +534,7 @@
           <w:sz w:val="18"/>
           <w:szCs w:val="18"/>
         </w:rPr>
-        <w:t>时间有参与过开源</w:t>
-      </w:r>
-      <w:r>
-        <w:rPr>
-          <w:rFonts w:ascii="微软雅黑" w:eastAsia="微软雅黑" w:hAnsi="微软雅黑" w:cs="微软雅黑" w:hint="eastAsia"/>
-          <w:color w:val="000000" w:themeColor="text1"/>
-          <w:sz w:val="18"/>
-          <w:szCs w:val="18"/>
-        </w:rPr>
-        <w:t>视频的翻译：</w:t>
+        <w:t>时间有参与过开源视频的翻译：</w:t>
       </w:r>
       <w:r>
         <w:rPr>
@@ -764,88 +639,7 @@
           <w:sz w:val="18"/>
           <w:szCs w:val="18"/>
         </w:rPr>
-        <w:t>熟悉</w:t>
-      </w:r>
-      <w:r>
-        <w:rPr>
-          <w:rFonts w:ascii="微软雅黑" w:eastAsia="微软雅黑" w:hAnsi="微软雅黑" w:cs="微软雅黑" w:hint="eastAsia"/>
-          <w:color w:val="000000" w:themeColor="text1"/>
-          <w:sz w:val="18"/>
-          <w:szCs w:val="18"/>
-        </w:rPr>
-        <w:t xml:space="preserve">Java </w:t>
-      </w:r>
-      <w:r>
-        <w:rPr>
-          <w:rFonts w:ascii="微软雅黑" w:eastAsia="微软雅黑" w:hAnsi="微软雅黑" w:cs="微软雅黑" w:hint="eastAsia"/>
-          <w:color w:val="000000" w:themeColor="text1"/>
-          <w:sz w:val="18"/>
-          <w:szCs w:val="18"/>
-        </w:rPr>
-        <w:t>基础，对多线程，</w:t>
-      </w:r>
-      <w:r>
-        <w:rPr>
-          <w:rFonts w:ascii="微软雅黑" w:eastAsia="微软雅黑" w:hAnsi="微软雅黑" w:cs="微软雅黑" w:hint="eastAsia"/>
-          <w:color w:val="000000" w:themeColor="text1"/>
-          <w:sz w:val="18"/>
-          <w:szCs w:val="18"/>
-        </w:rPr>
-        <w:t>NIO</w:t>
-      </w:r>
-      <w:r>
-        <w:rPr>
-          <w:rFonts w:ascii="微软雅黑" w:eastAsia="微软雅黑" w:hAnsi="微软雅黑" w:cs="微软雅黑" w:hint="eastAsia"/>
-          <w:color w:val="000000" w:themeColor="text1"/>
-          <w:sz w:val="18"/>
-          <w:szCs w:val="18"/>
-        </w:rPr>
-        <w:t>，并发编程，</w:t>
-      </w:r>
-      <w:r>
-        <w:rPr>
-          <w:rFonts w:ascii="微软雅黑" w:eastAsia="微软雅黑" w:hAnsi="微软雅黑" w:cs="微软雅黑" w:hint="eastAsia"/>
-          <w:color w:val="000000" w:themeColor="text1"/>
-          <w:sz w:val="18"/>
-          <w:szCs w:val="18"/>
-        </w:rPr>
-        <w:t xml:space="preserve">JVM </w:t>
-      </w:r>
-      <w:r>
-        <w:rPr>
-          <w:rFonts w:ascii="微软雅黑" w:eastAsia="微软雅黑" w:hAnsi="微软雅黑" w:cs="微软雅黑" w:hint="eastAsia"/>
-          <w:color w:val="000000" w:themeColor="text1"/>
-          <w:sz w:val="18"/>
-          <w:szCs w:val="18"/>
-        </w:rPr>
-        <w:t>原理，</w:t>
-      </w:r>
-      <w:r>
-        <w:rPr>
-          <w:rFonts w:ascii="微软雅黑" w:eastAsia="微软雅黑" w:hAnsi="微软雅黑" w:cs="微软雅黑" w:hint="eastAsia"/>
-          <w:color w:val="000000" w:themeColor="text1"/>
-          <w:sz w:val="18"/>
-          <w:szCs w:val="18"/>
-        </w:rPr>
-        <w:t xml:space="preserve">GC </w:t>
-      </w:r>
-      <w:r>
-        <w:rPr>
-          <w:rFonts w:ascii="微软雅黑" w:eastAsia="微软雅黑" w:hAnsi="微软雅黑" w:cs="微软雅黑" w:hint="eastAsia"/>
-          <w:color w:val="000000" w:themeColor="text1"/>
-          <w:sz w:val="18"/>
-          <w:szCs w:val="18"/>
-        </w:rPr>
-        <w:t>机制有一定的了解</w:t>
-      </w:r>
-      <w:r>
-        <w:rPr>
-          <w:rFonts w:ascii="微软雅黑" w:eastAsia="微软雅黑" w:hAnsi="微软雅黑" w:cs="微软雅黑" w:hint="eastAsia"/>
-          <w:color w:val="000000" w:themeColor="text1"/>
-          <w:sz w:val="18"/>
-          <w:szCs w:val="18"/>
-        </w:rPr>
-        <w:t>；</w:t>
+        <w:t>熟悉Java 基础，对多线程，NIO，并发编程，JVM 原理，GC 机制有一定的了解；</w:t>
       </w:r>
     </w:p>
     <w:p>
@@ -872,70 +666,7 @@
           <w:sz w:val="18"/>
           <w:szCs w:val="18"/>
         </w:rPr>
-        <w:t>熟悉</w:t>
-      </w:r>
-      <w:r>
-        <w:rPr>
-          <w:rFonts w:ascii="微软雅黑" w:eastAsia="微软雅黑" w:hAnsi="微软雅黑" w:cs="微软雅黑" w:hint="eastAsia"/>
-          <w:color w:val="000000" w:themeColor="text1"/>
-          <w:sz w:val="18"/>
-          <w:szCs w:val="18"/>
-        </w:rPr>
-        <w:t>Web</w:t>
-      </w:r>
-      <w:r>
-        <w:rPr>
-          <w:rFonts w:ascii="微软雅黑" w:eastAsia="微软雅黑" w:hAnsi="微软雅黑" w:cs="微软雅黑" w:hint="eastAsia"/>
-          <w:color w:val="000000" w:themeColor="text1"/>
-          <w:sz w:val="18"/>
-          <w:szCs w:val="18"/>
-        </w:rPr>
-        <w:t>开发，熟悉</w:t>
-      </w:r>
-      <w:r>
-        <w:rPr>
-          <w:rFonts w:ascii="微软雅黑" w:eastAsia="微软雅黑" w:hAnsi="微软雅黑" w:cs="微软雅黑" w:hint="eastAsia"/>
-          <w:color w:val="000000" w:themeColor="text1"/>
-          <w:sz w:val="18"/>
-          <w:szCs w:val="18"/>
-        </w:rPr>
-        <w:t>Spring Boot</w:t>
-      </w:r>
-      <w:r>
-        <w:rPr>
-          <w:rFonts w:ascii="微软雅黑" w:eastAsia="微软雅黑" w:hAnsi="微软雅黑" w:cs="微软雅黑" w:hint="eastAsia"/>
-          <w:color w:val="000000" w:themeColor="text1"/>
-          <w:sz w:val="18"/>
-          <w:szCs w:val="18"/>
-        </w:rPr>
-        <w:t>，</w:t>
-      </w:r>
-      <w:r>
-        <w:rPr>
-          <w:rFonts w:ascii="微软雅黑" w:eastAsia="微软雅黑" w:hAnsi="微软雅黑" w:cs="微软雅黑" w:hint="eastAsia"/>
-          <w:color w:val="000000" w:themeColor="text1"/>
-          <w:sz w:val="18"/>
-          <w:szCs w:val="18"/>
-        </w:rPr>
-        <w:t>Spring</w:t>
-      </w:r>
-      <w:r>
-        <w:rPr>
-          <w:rFonts w:ascii="微软雅黑" w:eastAsia="微软雅黑" w:hAnsi="微软雅黑" w:cs="微软雅黑" w:hint="eastAsia"/>
-          <w:color w:val="000000" w:themeColor="text1"/>
-          <w:sz w:val="18"/>
-          <w:szCs w:val="18"/>
-        </w:rPr>
-        <w:t>，</w:t>
-      </w:r>
-      <w:r>
-        <w:rPr>
-          <w:rFonts w:ascii="微软雅黑" w:eastAsia="微软雅黑" w:hAnsi="微软雅黑" w:cs="微软雅黑" w:hint="eastAsia"/>
-          <w:color w:val="000000" w:themeColor="text1"/>
-          <w:sz w:val="18"/>
-          <w:szCs w:val="18"/>
-        </w:rPr>
-        <w:t>Spring</w:t>
+        <w:t>熟悉Web开发，熟悉Spring Boot，Spring，Spring</w:t>
       </w:r>
       <w:r>
         <w:rPr>
@@ -953,61 +684,7 @@
           <w:sz w:val="18"/>
           <w:szCs w:val="18"/>
         </w:rPr>
-        <w:t>MVC</w:t>
-      </w:r>
-      <w:r>
-        <w:rPr>
-          <w:rFonts w:ascii="微软雅黑" w:eastAsia="微软雅黑" w:hAnsi="微软雅黑" w:cs="微软雅黑" w:hint="eastAsia"/>
-          <w:color w:val="000000" w:themeColor="text1"/>
-          <w:sz w:val="18"/>
-          <w:szCs w:val="18"/>
-        </w:rPr>
-        <w:t>，</w:t>
-      </w:r>
-      <w:r>
-        <w:rPr>
-          <w:rFonts w:ascii="微软雅黑" w:eastAsia="微软雅黑" w:hAnsi="微软雅黑" w:cs="微软雅黑" w:hint="eastAsia"/>
-          <w:color w:val="000000" w:themeColor="text1"/>
-          <w:sz w:val="18"/>
-          <w:szCs w:val="18"/>
-        </w:rPr>
-        <w:t>Mybatis</w:t>
-      </w:r>
-      <w:r>
-        <w:rPr>
-          <w:rFonts w:ascii="微软雅黑" w:eastAsia="微软雅黑" w:hAnsi="微软雅黑" w:cs="微软雅黑" w:hint="eastAsia"/>
-          <w:color w:val="000000" w:themeColor="text1"/>
-          <w:sz w:val="18"/>
-          <w:szCs w:val="18"/>
-        </w:rPr>
-        <w:t>等主流框架，</w:t>
-      </w:r>
-      <w:r>
-        <w:rPr>
-          <w:rFonts w:ascii="微软雅黑" w:eastAsia="微软雅黑" w:hAnsi="微软雅黑" w:cs="微软雅黑" w:hint="eastAsia"/>
-          <w:color w:val="000000" w:themeColor="text1"/>
-          <w:sz w:val="18"/>
-          <w:szCs w:val="18"/>
-        </w:rPr>
-        <w:t>了解并使用过</w:t>
-      </w:r>
-      <w:r>
-        <w:rPr>
-          <w:rFonts w:ascii="微软雅黑" w:eastAsia="微软雅黑" w:hAnsi="微软雅黑" w:cs="微软雅黑" w:hint="eastAsia"/>
-          <w:color w:val="000000" w:themeColor="text1"/>
-          <w:sz w:val="18"/>
-          <w:szCs w:val="18"/>
-        </w:rPr>
-        <w:t>Netty</w:t>
-      </w:r>
-      <w:r>
-        <w:rPr>
-          <w:rFonts w:ascii="微软雅黑" w:eastAsia="微软雅黑" w:hAnsi="微软雅黑" w:cs="微软雅黑" w:hint="eastAsia"/>
-          <w:color w:val="000000" w:themeColor="text1"/>
-          <w:sz w:val="18"/>
-          <w:szCs w:val="18"/>
-        </w:rPr>
-        <w:t>；</w:t>
+        <w:t>MVC，Mybatis等主流框架，了解并使用过Netty；</w:t>
       </w:r>
     </w:p>
     <w:p>
@@ -1034,97 +711,7 @@
           <w:sz w:val="18"/>
           <w:szCs w:val="18"/>
         </w:rPr>
-        <w:t>熟悉关系型数据库和</w:t>
-      </w:r>
-      <w:r>
-        <w:rPr>
-          <w:rFonts w:ascii="微软雅黑" w:eastAsia="微软雅黑" w:hAnsi="微软雅黑" w:cs="微软雅黑" w:hint="eastAsia"/>
-          <w:color w:val="000000" w:themeColor="text1"/>
-          <w:sz w:val="18"/>
-          <w:szCs w:val="18"/>
-        </w:rPr>
-        <w:t>No</w:t>
-      </w:r>
-      <w:r>
-        <w:rPr>
-          <w:rFonts w:ascii="微软雅黑" w:eastAsia="微软雅黑" w:hAnsi="微软雅黑" w:cs="微软雅黑" w:hint="eastAsia"/>
-          <w:color w:val="000000" w:themeColor="text1"/>
-          <w:sz w:val="18"/>
-          <w:szCs w:val="18"/>
-        </w:rPr>
-        <w:t>SQL</w:t>
-      </w:r>
-      <w:r>
-        <w:rPr>
-          <w:rFonts w:ascii="微软雅黑" w:eastAsia="微软雅黑" w:hAnsi="微软雅黑" w:cs="微软雅黑" w:hint="eastAsia"/>
-          <w:color w:val="000000" w:themeColor="text1"/>
-          <w:sz w:val="18"/>
-          <w:szCs w:val="18"/>
-        </w:rPr>
-        <w:t xml:space="preserve"> </w:t>
-      </w:r>
-      <w:r>
-        <w:rPr>
-          <w:rFonts w:ascii="微软雅黑" w:eastAsia="微软雅黑" w:hAnsi="微软雅黑" w:cs="微软雅黑" w:hint="eastAsia"/>
-          <w:color w:val="000000" w:themeColor="text1"/>
-          <w:sz w:val="18"/>
-          <w:szCs w:val="18"/>
-        </w:rPr>
-        <w:t>数据库，如</w:t>
-      </w:r>
-      <w:r>
-        <w:rPr>
-          <w:rFonts w:ascii="微软雅黑" w:eastAsia="微软雅黑" w:hAnsi="微软雅黑" w:cs="微软雅黑" w:hint="eastAsia"/>
-          <w:color w:val="000000" w:themeColor="text1"/>
-          <w:sz w:val="18"/>
-          <w:szCs w:val="18"/>
-        </w:rPr>
-        <w:t>My</w:t>
-      </w:r>
-      <w:r>
-        <w:rPr>
-          <w:rFonts w:ascii="微软雅黑" w:eastAsia="微软雅黑" w:hAnsi="微软雅黑" w:cs="微软雅黑" w:hint="eastAsia"/>
-          <w:color w:val="000000" w:themeColor="text1"/>
-          <w:sz w:val="18"/>
-          <w:szCs w:val="18"/>
-        </w:rPr>
-        <w:t>SQL</w:t>
-      </w:r>
-      <w:r>
-        <w:rPr>
-          <w:rFonts w:ascii="微软雅黑" w:eastAsia="微软雅黑" w:hAnsi="微软雅黑" w:cs="微软雅黑" w:hint="eastAsia"/>
-          <w:color w:val="000000" w:themeColor="text1"/>
-          <w:sz w:val="18"/>
-          <w:szCs w:val="18"/>
-        </w:rPr>
-        <w:t>，</w:t>
-      </w:r>
-      <w:r>
-        <w:rPr>
-          <w:rFonts w:ascii="微软雅黑" w:eastAsia="微软雅黑" w:hAnsi="微软雅黑" w:cs="微软雅黑" w:hint="eastAsia"/>
-          <w:color w:val="000000" w:themeColor="text1"/>
-          <w:sz w:val="18"/>
-          <w:szCs w:val="18"/>
-        </w:rPr>
-        <w:t xml:space="preserve">Redis </w:t>
-      </w:r>
-      <w:r>
-        <w:rPr>
-          <w:rFonts w:ascii="微软雅黑" w:eastAsia="微软雅黑" w:hAnsi="微软雅黑" w:cs="微软雅黑" w:hint="eastAsia"/>
-          <w:color w:val="000000" w:themeColor="text1"/>
-          <w:sz w:val="18"/>
-          <w:szCs w:val="18"/>
-        </w:rPr>
-        <w:t>数据库，并且能进行相关的性能优化</w:t>
-      </w:r>
-      <w:r>
-        <w:rPr>
-          <w:rFonts w:ascii="微软雅黑" w:eastAsia="微软雅黑" w:hAnsi="微软雅黑" w:cs="微软雅黑" w:hint="eastAsia"/>
-          <w:color w:val="000000" w:themeColor="text1"/>
-          <w:sz w:val="18"/>
-          <w:szCs w:val="18"/>
-        </w:rPr>
-        <w:t>；</w:t>
+        <w:t>熟悉关系型数据库和NoSQL 数据库，如MySQL，Redis 数据库，并且能进行相关的性能优化；</w:t>
       </w:r>
     </w:p>
     <w:p>
@@ -1198,61 +785,7 @@
           <w:sz w:val="18"/>
           <w:szCs w:val="18"/>
         </w:rPr>
-        <w:t>、</w:t>
-      </w:r>
-      <w:r>
-        <w:rPr>
-          <w:rFonts w:ascii="微软雅黑" w:eastAsia="微软雅黑" w:hAnsi="微软雅黑" w:cs="微软雅黑" w:hint="eastAsia"/>
-          <w:color w:val="000000" w:themeColor="text1"/>
-          <w:sz w:val="18"/>
-          <w:szCs w:val="18"/>
-        </w:rPr>
-        <w:t xml:space="preserve">Jenkins </w:t>
-      </w:r>
-      <w:r>
-        <w:rPr>
-          <w:rFonts w:ascii="微软雅黑" w:eastAsia="微软雅黑" w:hAnsi="微软雅黑" w:cs="微软雅黑" w:hint="eastAsia"/>
-          <w:color w:val="000000" w:themeColor="text1"/>
-          <w:sz w:val="18"/>
-          <w:szCs w:val="18"/>
-        </w:rPr>
-        <w:t>等开发工具和</w:t>
-      </w:r>
-      <w:r>
-        <w:rPr>
-          <w:rFonts w:ascii="微软雅黑" w:eastAsia="微软雅黑" w:hAnsi="微软雅黑" w:cs="微软雅黑" w:hint="eastAsia"/>
-          <w:color w:val="000000" w:themeColor="text1"/>
-          <w:sz w:val="18"/>
-          <w:szCs w:val="18"/>
-        </w:rPr>
-        <w:t xml:space="preserve">Draw.io </w:t>
-      </w:r>
-      <w:r>
-        <w:rPr>
-          <w:rFonts w:ascii="微软雅黑" w:eastAsia="微软雅黑" w:hAnsi="微软雅黑" w:cs="微软雅黑" w:hint="eastAsia"/>
-          <w:color w:val="000000" w:themeColor="text1"/>
-          <w:sz w:val="18"/>
-          <w:szCs w:val="18"/>
-        </w:rPr>
-        <w:t>等</w:t>
-      </w:r>
-      <w:r>
-        <w:rPr>
-          <w:rFonts w:ascii="微软雅黑" w:eastAsia="微软雅黑" w:hAnsi="微软雅黑" w:cs="微软雅黑" w:hint="eastAsia"/>
-          <w:color w:val="000000" w:themeColor="text1"/>
-          <w:sz w:val="18"/>
-          <w:szCs w:val="18"/>
-        </w:rPr>
-        <w:t xml:space="preserve">UML </w:t>
-      </w:r>
-      <w:r>
-        <w:rPr>
-          <w:rFonts w:ascii="微软雅黑" w:eastAsia="微软雅黑" w:hAnsi="微软雅黑" w:cs="微软雅黑" w:hint="eastAsia"/>
-          <w:color w:val="000000" w:themeColor="text1"/>
-          <w:sz w:val="18"/>
-          <w:szCs w:val="18"/>
-        </w:rPr>
-        <w:t>绘制工具；</w:t>
+        <w:t>、Jenkins 等开发工具和Draw.io 等UML 绘制工具；</w:t>
       </w:r>
     </w:p>
     <w:p>
@@ -1454,43 +987,7 @@
           <w:sz w:val="18"/>
           <w:szCs w:val="18"/>
         </w:rPr>
-        <w:t>任职于公司的开发部门，隶属</w:t>
-      </w:r>
-      <w:r>
-        <w:rPr>
-          <w:rFonts w:ascii="微软雅黑" w:eastAsia="微软雅黑" w:hAnsi="微软雅黑" w:cs="微软雅黑" w:hint="eastAsia"/>
-          <w:color w:val="000000" w:themeColor="text1"/>
-          <w:sz w:val="18"/>
-          <w:szCs w:val="18"/>
-        </w:rPr>
-        <w:t>CA</w:t>
-      </w:r>
-      <w:r>
-        <w:rPr>
-          <w:rFonts w:ascii="微软雅黑" w:eastAsia="微软雅黑" w:hAnsi="微软雅黑" w:cs="微软雅黑" w:hint="eastAsia"/>
-          <w:color w:val="000000" w:themeColor="text1"/>
-          <w:sz w:val="18"/>
-          <w:szCs w:val="18"/>
-        </w:rPr>
-        <w:t>产品项目组，该项目组主要负责</w:t>
-      </w:r>
-      <w:r>
-        <w:rPr>
-          <w:rFonts w:ascii="微软雅黑" w:eastAsia="微软雅黑" w:hAnsi="微软雅黑" w:cs="微软雅黑" w:hint="eastAsia"/>
-          <w:color w:val="000000" w:themeColor="text1"/>
-          <w:sz w:val="18"/>
-          <w:szCs w:val="18"/>
-        </w:rPr>
-        <w:t>CA</w:t>
-      </w:r>
-      <w:r>
-        <w:rPr>
-          <w:rFonts w:ascii="微软雅黑" w:eastAsia="微软雅黑" w:hAnsi="微软雅黑" w:cs="微软雅黑" w:hint="eastAsia"/>
-          <w:color w:val="000000" w:themeColor="text1"/>
-          <w:sz w:val="18"/>
-          <w:szCs w:val="18"/>
-        </w:rPr>
-        <w:t>及周边系统的产品研发与相应的支撑。</w:t>
+        <w:t>任职于公司的开发部门，隶属CA产品项目组，该项目组主要负责CA及周边系统的产品研发与相应的支撑。</w:t>
       </w:r>
     </w:p>
     <w:p>
@@ -1517,61 +1014,7 @@
           <w:sz w:val="18"/>
           <w:szCs w:val="18"/>
         </w:rPr>
-        <w:t>从</w:t>
-      </w:r>
-      <w:r>
-        <w:rPr>
-          <w:rFonts w:ascii="微软雅黑" w:eastAsia="微软雅黑" w:hAnsi="微软雅黑" w:cs="微软雅黑" w:hint="eastAsia"/>
-          <w:color w:val="000000" w:themeColor="text1"/>
-          <w:sz w:val="18"/>
-          <w:szCs w:val="18"/>
-        </w:rPr>
-        <w:t>0</w:t>
-      </w:r>
-      <w:r>
-        <w:rPr>
-          <w:rFonts w:ascii="微软雅黑" w:eastAsia="微软雅黑" w:hAnsi="微软雅黑" w:cs="微软雅黑" w:hint="eastAsia"/>
-          <w:color w:val="000000" w:themeColor="text1"/>
-          <w:sz w:val="18"/>
-          <w:szCs w:val="18"/>
-        </w:rPr>
-        <w:t>到</w:t>
-      </w:r>
-      <w:r>
-        <w:rPr>
-          <w:rFonts w:ascii="微软雅黑" w:eastAsia="微软雅黑" w:hAnsi="微软雅黑" w:cs="微软雅黑" w:hint="eastAsia"/>
-          <w:color w:val="000000" w:themeColor="text1"/>
-          <w:sz w:val="18"/>
-          <w:szCs w:val="18"/>
-        </w:rPr>
-        <w:t>1</w:t>
-      </w:r>
-      <w:r>
-        <w:rPr>
-          <w:rFonts w:ascii="微软雅黑" w:eastAsia="微软雅黑" w:hAnsi="微软雅黑" w:cs="微软雅黑" w:hint="eastAsia"/>
-          <w:color w:val="000000" w:themeColor="text1"/>
-          <w:sz w:val="18"/>
-          <w:szCs w:val="18"/>
-        </w:rPr>
-        <w:t>参与</w:t>
-      </w:r>
-      <w:r>
-        <w:rPr>
-          <w:rFonts w:ascii="微软雅黑" w:eastAsia="微软雅黑" w:hAnsi="微软雅黑" w:cs="微软雅黑" w:hint="eastAsia"/>
-          <w:color w:val="000000" w:themeColor="text1"/>
-          <w:sz w:val="18"/>
-          <w:szCs w:val="18"/>
-        </w:rPr>
-        <w:t>CA</w:t>
-      </w:r>
-      <w:r>
-        <w:rPr>
-          <w:rFonts w:ascii="微软雅黑" w:eastAsia="微软雅黑" w:hAnsi="微软雅黑" w:cs="微软雅黑" w:hint="eastAsia"/>
-          <w:color w:val="000000" w:themeColor="text1"/>
-          <w:sz w:val="18"/>
-          <w:szCs w:val="18"/>
-        </w:rPr>
-        <w:t>产品的架构设计与开发，负责核心模块的代码设计与实现</w:t>
+        <w:t>从0到1参与CA产品的架构设计与开发，负责核心模块的代码设计与实现</w:t>
       </w:r>
       <w:r>
         <w:rPr>
@@ -1607,25 +1050,7 @@
           <w:sz w:val="18"/>
           <w:szCs w:val="18"/>
         </w:rPr>
-        <w:t>负责相关子系统的需求文档、接口文档的撰写，以及负责其他平台或产品接入</w:t>
-      </w:r>
-      <w:r>
-        <w:rPr>
-          <w:rFonts w:ascii="微软雅黑" w:eastAsia="微软雅黑" w:hAnsi="微软雅黑" w:cs="微软雅黑" w:hint="eastAsia"/>
-          <w:color w:val="000000" w:themeColor="text1"/>
-          <w:sz w:val="18"/>
-          <w:szCs w:val="18"/>
-        </w:rPr>
-        <w:t>CA</w:t>
-      </w:r>
-      <w:r>
-        <w:rPr>
-          <w:rFonts w:ascii="微软雅黑" w:eastAsia="微软雅黑" w:hAnsi="微软雅黑" w:cs="微软雅黑" w:hint="eastAsia"/>
-          <w:color w:val="000000" w:themeColor="text1"/>
-          <w:sz w:val="18"/>
-          <w:szCs w:val="18"/>
-        </w:rPr>
-        <w:t>产品的事宜，为其他平台或产品提供稳定的证书服务</w:t>
+        <w:t>负责相关子系统的需求文档、接口文档的撰写，以及负责其他平台或产品接入CA产品的事宜，为其他平台或产品提供稳定的证书服务</w:t>
       </w:r>
       <w:r>
         <w:rPr>
@@ -1937,7 +1362,7 @@
         <w:ind w:firstLineChars="0"/>
         <w:jc w:val="left"/>
         <w:rPr>
-          <w:rFonts w:ascii="微软雅黑" w:eastAsia="微软雅黑" w:hAnsi="微软雅黑" w:cs="微软雅黑" w:hint="eastAsia"/>
+          <w:rFonts w:ascii="微软雅黑" w:eastAsia="微软雅黑" w:hAnsi="微软雅黑" w:cs="微软雅黑"/>
           <w:color w:val="000000" w:themeColor="text1"/>
           <w:sz w:val="18"/>
           <w:szCs w:val="18"/>
@@ -2071,18 +1496,18 @@
           <w:sz w:val="18"/>
           <w:szCs w:val="18"/>
         </w:rPr>
-        <w:t>Spring Boot</w:t>
-      </w:r>
-      <w:r>
-        <w:rPr>
-          <w:rFonts w:ascii="微软雅黑" w:eastAsia="微软雅黑" w:hAnsi="微软雅黑" w:cs="微软雅黑" w:hint="eastAsia"/>
+        <w:t>Spring Boot、Spring、Mybatis、</w:t>
+      </w:r>
+      <w:r>
+        <w:rPr>
+          <w:rFonts w:ascii="微软雅黑" w:eastAsia="微软雅黑" w:hAnsi="微软雅黑" w:cs="微软雅黑"/>
           <w:b/>
           <w:bCs/>
           <w:color w:val="000000" w:themeColor="text1"/>
           <w:sz w:val="18"/>
           <w:szCs w:val="18"/>
         </w:rPr>
-        <w:t>、</w:t>
+        <w:t>Apahce Shiro</w:t>
       </w:r>
       <w:r>
         <w:rPr>
@@ -2093,18 +1518,18 @@
           <w:sz w:val="18"/>
           <w:szCs w:val="18"/>
         </w:rPr>
-        <w:t>Spring</w:t>
-      </w:r>
-      <w:r>
-        <w:rPr>
-          <w:rFonts w:ascii="微软雅黑" w:eastAsia="微软雅黑" w:hAnsi="微软雅黑" w:cs="微软雅黑" w:hint="eastAsia"/>
+        <w:t>、Redis、</w:t>
+      </w:r>
+      <w:r>
+        <w:rPr>
+          <w:rFonts w:ascii="微软雅黑" w:eastAsia="微软雅黑" w:hAnsi="微软雅黑" w:cs="微软雅黑"/>
           <w:b/>
           <w:bCs/>
           <w:color w:val="000000" w:themeColor="text1"/>
           <w:sz w:val="18"/>
           <w:szCs w:val="18"/>
         </w:rPr>
-        <w:t>、</w:t>
+        <w:t>gRPC</w:t>
       </w:r>
       <w:r>
         <w:rPr>
@@ -2115,29 +1540,29 @@
           <w:sz w:val="18"/>
           <w:szCs w:val="18"/>
         </w:rPr>
-        <w:t>Mybatis</w:t>
-      </w:r>
-      <w:r>
-        <w:rPr>
-          <w:rFonts w:ascii="微软雅黑" w:eastAsia="微软雅黑" w:hAnsi="微软雅黑" w:cs="微软雅黑" w:hint="eastAsia"/>
+        <w:t>、My</w:t>
+      </w:r>
+      <w:r>
+        <w:rPr>
+          <w:rFonts w:ascii="微软雅黑" w:eastAsia="微软雅黑" w:hAnsi="微软雅黑" w:cs="微软雅黑"/>
           <w:b/>
           <w:bCs/>
           <w:color w:val="000000" w:themeColor="text1"/>
           <w:sz w:val="18"/>
           <w:szCs w:val="18"/>
         </w:rPr>
-        <w:t>、</w:t>
-      </w:r>
-      <w:r>
-        <w:rPr>
-          <w:rFonts w:ascii="微软雅黑" w:eastAsia="微软雅黑" w:hAnsi="微软雅黑" w:cs="微软雅黑"/>
+        <w:t>SQL</w:t>
+      </w:r>
+      <w:r>
+        <w:rPr>
+          <w:rFonts w:ascii="微软雅黑" w:eastAsia="微软雅黑" w:hAnsi="微软雅黑" w:cs="微软雅黑" w:hint="eastAsia"/>
           <w:b/>
           <w:bCs/>
           <w:color w:val="000000" w:themeColor="text1"/>
           <w:sz w:val="18"/>
           <w:szCs w:val="18"/>
         </w:rPr>
-        <w:t>Apahce Shiro</w:t>
+        <w:t>、</w:t>
       </w:r>
       <w:r>
         <w:rPr>
@@ -2148,128 +1573,7 @@
           <w:sz w:val="18"/>
           <w:szCs w:val="18"/>
         </w:rPr>
-        <w:t>、</w:t>
-      </w:r>
-      <w:r>
-        <w:rPr>
-          <w:rFonts w:ascii="微软雅黑" w:eastAsia="微软雅黑" w:hAnsi="微软雅黑" w:cs="微软雅黑" w:hint="eastAsia"/>
-          <w:b/>
-          <w:bCs/>
-          <w:color w:val="000000" w:themeColor="text1"/>
-          <w:sz w:val="18"/>
-          <w:szCs w:val="18"/>
-        </w:rPr>
-        <w:t>Redis</w:t>
-      </w:r>
-      <w:r>
-        <w:rPr>
-          <w:rFonts w:ascii="微软雅黑" w:eastAsia="微软雅黑" w:hAnsi="微软雅黑" w:cs="微软雅黑" w:hint="eastAsia"/>
-          <w:b/>
-          <w:bCs/>
-          <w:color w:val="000000" w:themeColor="text1"/>
-          <w:sz w:val="18"/>
-          <w:szCs w:val="18"/>
-        </w:rPr>
-        <w:t>、</w:t>
-      </w:r>
-      <w:r>
-        <w:rPr>
-          <w:rFonts w:ascii="微软雅黑" w:eastAsia="微软雅黑" w:hAnsi="微软雅黑" w:cs="微软雅黑"/>
-          <w:b/>
-          <w:bCs/>
-          <w:color w:val="000000" w:themeColor="text1"/>
-          <w:sz w:val="18"/>
-          <w:szCs w:val="18"/>
-        </w:rPr>
-        <w:t>gRPC</w:t>
-      </w:r>
-      <w:r>
-        <w:rPr>
-          <w:rFonts w:ascii="微软雅黑" w:eastAsia="微软雅黑" w:hAnsi="微软雅黑" w:cs="微软雅黑" w:hint="eastAsia"/>
-          <w:b/>
-          <w:bCs/>
-          <w:color w:val="000000" w:themeColor="text1"/>
-          <w:sz w:val="18"/>
-          <w:szCs w:val="18"/>
-        </w:rPr>
-        <w:t>、</w:t>
-      </w:r>
-      <w:r>
-        <w:rPr>
-          <w:rFonts w:ascii="微软雅黑" w:eastAsia="微软雅黑" w:hAnsi="微软雅黑" w:cs="微软雅黑" w:hint="eastAsia"/>
-          <w:b/>
-          <w:bCs/>
-          <w:color w:val="000000" w:themeColor="text1"/>
-          <w:sz w:val="18"/>
-          <w:szCs w:val="18"/>
-        </w:rPr>
-        <w:t>My</w:t>
-      </w:r>
-      <w:r>
-        <w:rPr>
-          <w:rFonts w:ascii="微软雅黑" w:eastAsia="微软雅黑" w:hAnsi="微软雅黑" w:cs="微软雅黑"/>
-          <w:b/>
-          <w:bCs/>
-          <w:color w:val="000000" w:themeColor="text1"/>
-          <w:sz w:val="18"/>
-          <w:szCs w:val="18"/>
-        </w:rPr>
-        <w:t>SQL</w:t>
-      </w:r>
-      <w:r>
-        <w:rPr>
-          <w:rFonts w:ascii="微软雅黑" w:eastAsia="微软雅黑" w:hAnsi="微软雅黑" w:cs="微软雅黑" w:hint="eastAsia"/>
-          <w:b/>
-          <w:bCs/>
-          <w:color w:val="000000" w:themeColor="text1"/>
-          <w:sz w:val="18"/>
-          <w:szCs w:val="18"/>
-        </w:rPr>
-        <w:t>、</w:t>
-      </w:r>
-      <w:r>
-        <w:rPr>
-          <w:rFonts w:ascii="微软雅黑" w:eastAsia="微软雅黑" w:hAnsi="微软雅黑" w:cs="微软雅黑" w:hint="eastAsia"/>
-          <w:b/>
-          <w:bCs/>
-          <w:color w:val="000000" w:themeColor="text1"/>
-          <w:sz w:val="18"/>
-          <w:szCs w:val="18"/>
-        </w:rPr>
-        <w:t>Disruptor</w:t>
-      </w:r>
-      <w:r>
-        <w:rPr>
-          <w:rFonts w:ascii="微软雅黑" w:eastAsia="微软雅黑" w:hAnsi="微软雅黑" w:cs="微软雅黑" w:hint="eastAsia"/>
-          <w:b/>
-          <w:bCs/>
-          <w:color w:val="000000" w:themeColor="text1"/>
-          <w:sz w:val="18"/>
-          <w:szCs w:val="18"/>
-        </w:rPr>
-        <w:t>、</w:t>
-      </w:r>
-      <w:r>
-        <w:rPr>
-          <w:rFonts w:ascii="微软雅黑" w:eastAsia="微软雅黑" w:hAnsi="微软雅黑" w:cs="微软雅黑" w:hint="eastAsia"/>
-          <w:b/>
-          <w:bCs/>
-          <w:color w:val="000000" w:themeColor="text1"/>
-          <w:sz w:val="18"/>
-          <w:szCs w:val="18"/>
-        </w:rPr>
-        <w:t>Netty</w:t>
-      </w:r>
-      <w:r>
-        <w:rPr>
-          <w:rFonts w:ascii="微软雅黑" w:eastAsia="微软雅黑" w:hAnsi="微软雅黑" w:cs="微软雅黑" w:hint="eastAsia"/>
-          <w:b/>
-          <w:bCs/>
-          <w:color w:val="000000" w:themeColor="text1"/>
-          <w:sz w:val="18"/>
-          <w:szCs w:val="18"/>
-        </w:rPr>
-        <w:t>。</w:t>
+        <w:t>Disruptor、Netty。</w:t>
       </w:r>
     </w:p>
     <w:p>
@@ -2293,160 +1597,7 @@
           <w:sz w:val="18"/>
           <w:szCs w:val="18"/>
         </w:rPr>
-        <w:t>项目描述：</w:t>
-      </w:r>
-      <w:r>
-        <w:rPr>
-          <w:rFonts w:ascii="微软雅黑" w:eastAsia="微软雅黑" w:hAnsi="微软雅黑" w:cs="微软雅黑" w:hint="eastAsia"/>
-          <w:color w:val="000000" w:themeColor="text1"/>
-          <w:sz w:val="18"/>
-          <w:szCs w:val="18"/>
-        </w:rPr>
-        <w:t>NETCA</w:t>
-      </w:r>
-      <w:r>
-        <w:rPr>
-          <w:rFonts w:ascii="微软雅黑" w:eastAsia="微软雅黑" w:hAnsi="微软雅黑" w:cs="微软雅黑" w:hint="eastAsia"/>
-          <w:color w:val="000000" w:themeColor="text1"/>
-          <w:sz w:val="18"/>
-          <w:szCs w:val="18"/>
-        </w:rPr>
-        <w:t>数字证书认证系统</w:t>
-      </w:r>
-      <w:r>
-        <w:rPr>
-          <w:rFonts w:ascii="微软雅黑" w:eastAsia="微软雅黑" w:hAnsi="微软雅黑" w:cs="微软雅黑" w:hint="eastAsia"/>
-          <w:color w:val="000000" w:themeColor="text1"/>
-          <w:sz w:val="18"/>
-          <w:szCs w:val="18"/>
-        </w:rPr>
-        <w:t>由</w:t>
-      </w:r>
-      <w:r>
-        <w:rPr>
-          <w:rFonts w:ascii="微软雅黑" w:eastAsia="微软雅黑" w:hAnsi="微软雅黑" w:cs="微软雅黑" w:hint="eastAsia"/>
-          <w:color w:val="000000" w:themeColor="text1"/>
-          <w:sz w:val="18"/>
-          <w:szCs w:val="18"/>
-        </w:rPr>
-        <w:t>证书认证系统（</w:t>
-      </w:r>
-      <w:r>
-        <w:rPr>
-          <w:rFonts w:ascii="微软雅黑" w:eastAsia="微软雅黑" w:hAnsi="微软雅黑" w:cs="微软雅黑" w:hint="eastAsia"/>
-          <w:color w:val="000000" w:themeColor="text1"/>
-          <w:sz w:val="18"/>
-          <w:szCs w:val="18"/>
-        </w:rPr>
-        <w:t>CA</w:t>
-      </w:r>
-      <w:r>
-        <w:rPr>
-          <w:rFonts w:ascii="微软雅黑" w:eastAsia="微软雅黑" w:hAnsi="微软雅黑" w:cs="微软雅黑" w:hint="eastAsia"/>
-          <w:color w:val="000000" w:themeColor="text1"/>
-          <w:sz w:val="18"/>
-          <w:szCs w:val="18"/>
-        </w:rPr>
-        <w:t>）、证书注册系统（</w:t>
-      </w:r>
-      <w:r>
-        <w:rPr>
-          <w:rFonts w:ascii="微软雅黑" w:eastAsia="微软雅黑" w:hAnsi="微软雅黑" w:cs="微软雅黑" w:hint="eastAsia"/>
-          <w:color w:val="000000" w:themeColor="text1"/>
-          <w:sz w:val="18"/>
-          <w:szCs w:val="18"/>
-        </w:rPr>
-        <w:t>RA</w:t>
-      </w:r>
-      <w:r>
-        <w:rPr>
-          <w:rFonts w:ascii="微软雅黑" w:eastAsia="微软雅黑" w:hAnsi="微软雅黑" w:cs="微软雅黑" w:hint="eastAsia"/>
-          <w:color w:val="000000" w:themeColor="text1"/>
-          <w:sz w:val="18"/>
-          <w:szCs w:val="18"/>
-        </w:rPr>
-        <w:t>）、密钥管理系统（</w:t>
-      </w:r>
-      <w:r>
-        <w:rPr>
-          <w:rFonts w:ascii="微软雅黑" w:eastAsia="微软雅黑" w:hAnsi="微软雅黑" w:cs="微软雅黑" w:hint="eastAsia"/>
-          <w:color w:val="000000" w:themeColor="text1"/>
-          <w:sz w:val="18"/>
-          <w:szCs w:val="18"/>
-        </w:rPr>
-        <w:t>KM</w:t>
-      </w:r>
-      <w:r>
-        <w:rPr>
-          <w:rFonts w:ascii="微软雅黑" w:eastAsia="微软雅黑" w:hAnsi="微软雅黑" w:cs="微软雅黑" w:hint="eastAsia"/>
-          <w:color w:val="000000" w:themeColor="text1"/>
-          <w:sz w:val="18"/>
-          <w:szCs w:val="18"/>
-        </w:rPr>
-        <w:t>）和证书查询验证系统（</w:t>
-      </w:r>
-      <w:r>
-        <w:rPr>
-          <w:rFonts w:ascii="微软雅黑" w:eastAsia="微软雅黑" w:hAnsi="微软雅黑" w:cs="微软雅黑" w:hint="eastAsia"/>
-          <w:color w:val="000000" w:themeColor="text1"/>
-          <w:sz w:val="18"/>
-          <w:szCs w:val="18"/>
-        </w:rPr>
-        <w:t>LDAP</w:t>
-      </w:r>
-      <w:r>
-        <w:rPr>
-          <w:rFonts w:ascii="微软雅黑" w:eastAsia="微软雅黑" w:hAnsi="微软雅黑" w:cs="微软雅黑" w:hint="eastAsia"/>
-          <w:color w:val="000000" w:themeColor="text1"/>
-          <w:sz w:val="18"/>
-          <w:szCs w:val="18"/>
-        </w:rPr>
-        <w:t>、</w:t>
-      </w:r>
-      <w:r>
-        <w:rPr>
-          <w:rFonts w:ascii="微软雅黑" w:eastAsia="微软雅黑" w:hAnsi="微软雅黑" w:cs="微软雅黑" w:hint="eastAsia"/>
-          <w:color w:val="000000" w:themeColor="text1"/>
-          <w:sz w:val="18"/>
-          <w:szCs w:val="18"/>
-        </w:rPr>
-        <w:t>CRL</w:t>
-      </w:r>
-      <w:r>
-        <w:rPr>
-          <w:rFonts w:ascii="微软雅黑" w:eastAsia="微软雅黑" w:hAnsi="微软雅黑" w:cs="微软雅黑" w:hint="eastAsia"/>
-          <w:color w:val="000000" w:themeColor="text1"/>
-          <w:sz w:val="18"/>
-          <w:szCs w:val="18"/>
-        </w:rPr>
-        <w:t>和</w:t>
-      </w:r>
-      <w:r>
-        <w:rPr>
-          <w:rFonts w:ascii="微软雅黑" w:eastAsia="微软雅黑" w:hAnsi="微软雅黑" w:cs="微软雅黑" w:hint="eastAsia"/>
-          <w:color w:val="000000" w:themeColor="text1"/>
-          <w:sz w:val="18"/>
-          <w:szCs w:val="18"/>
-        </w:rPr>
-        <w:t>OCSP</w:t>
-      </w:r>
-      <w:r>
-        <w:rPr>
-          <w:rFonts w:ascii="微软雅黑" w:eastAsia="微软雅黑" w:hAnsi="微软雅黑" w:cs="微软雅黑" w:hint="eastAsia"/>
-          <w:color w:val="000000" w:themeColor="text1"/>
-          <w:sz w:val="18"/>
-          <w:szCs w:val="18"/>
-        </w:rPr>
-        <w:t>等）组成，主要实现数字证书申请、证书签发、证书下载、证书更新、证书吊销、证书查询、证书发布等核心功能，</w:t>
-      </w:r>
-      <w:r>
-        <w:rPr>
-          <w:rFonts w:ascii="微软雅黑" w:eastAsia="微软雅黑" w:hAnsi="微软雅黑" w:cs="微软雅黑" w:hint="eastAsia"/>
-          <w:color w:val="000000" w:themeColor="text1"/>
-          <w:sz w:val="18"/>
-          <w:szCs w:val="18"/>
-        </w:rPr>
-        <w:t>上线至今，已经为多个项目提供稳定的证书服务，累计签发数十万张证书。</w:t>
+        <w:t>项目描述：NETCA数字证书认证系统由证书认证系统（CA）、证书注册系统（RA）、密钥管理系统（KM）和证书查询验证系统（LDAP、CRL和OCSP等）组成，主要实现数字证书申请、证书签发、证书下载、证书更新、证书吊销、证书查询、证书发布等核心功能，上线至今，已经为多个项目提供稳定的证书服务，累计签发数十万张证书。</w:t>
       </w:r>
     </w:p>
     <w:p>
@@ -2499,25 +1650,16 @@
           <w:sz w:val="18"/>
           <w:szCs w:val="18"/>
         </w:rPr>
-        <w:t>权限认证模块采用</w:t>
-      </w:r>
-      <w:r>
-        <w:rPr>
-          <w:rFonts w:ascii="微软雅黑" w:eastAsia="微软雅黑" w:hAnsi="微软雅黑" w:cs="微软雅黑" w:hint="eastAsia"/>
-          <w:color w:val="000000" w:themeColor="text1"/>
-          <w:sz w:val="18"/>
-          <w:szCs w:val="18"/>
-        </w:rPr>
-        <w:t xml:space="preserve">Apahce </w:t>
-      </w:r>
-      <w:r>
-        <w:rPr>
-          <w:rFonts w:ascii="微软雅黑" w:eastAsia="微软雅黑" w:hAnsi="微软雅黑" w:cs="微软雅黑" w:hint="eastAsia"/>
-          <w:color w:val="000000" w:themeColor="text1"/>
-          <w:sz w:val="18"/>
-          <w:szCs w:val="18"/>
-        </w:rPr>
-        <w:t>Shiro</w:t>
+        <w:t>采用Apahce Shiro</w:t>
+      </w:r>
+      <w:r>
+        <w:rPr>
+          <w:rFonts w:ascii="微软雅黑" w:eastAsia="微软雅黑" w:hAnsi="微软雅黑" w:cs="微软雅黑" w:hint="eastAsia"/>
+          <w:color w:val="000000" w:themeColor="text1"/>
+          <w:sz w:val="18"/>
+          <w:szCs w:val="18"/>
+        </w:rPr>
+        <w:t>权限框架</w:t>
       </w:r>
       <w:r>
         <w:rPr>
@@ -2535,25 +1677,7 @@
           <w:sz w:val="18"/>
           <w:szCs w:val="18"/>
         </w:rPr>
-        <w:t>结合</w:t>
-      </w:r>
-      <w:r>
-        <w:rPr>
-          <w:rFonts w:ascii="微软雅黑" w:eastAsia="微软雅黑" w:hAnsi="微软雅黑" w:cs="微软雅黑" w:hint="eastAsia"/>
-          <w:color w:val="000000" w:themeColor="text1"/>
-          <w:sz w:val="18"/>
-          <w:szCs w:val="18"/>
-        </w:rPr>
-        <w:t>PKI</w:t>
-      </w:r>
-      <w:r>
-        <w:rPr>
-          <w:rFonts w:ascii="微软雅黑" w:eastAsia="微软雅黑" w:hAnsi="微软雅黑" w:cs="微软雅黑" w:hint="eastAsia"/>
-          <w:color w:val="000000" w:themeColor="text1"/>
-          <w:sz w:val="18"/>
-          <w:szCs w:val="18"/>
-        </w:rPr>
-        <w:t>认证技术，实现</w:t>
+        <w:t>结合PKI认证技术，实现</w:t>
       </w:r>
       <w:r>
         <w:rPr>
@@ -2580,7 +1704,25 @@
           <w:sz w:val="18"/>
           <w:szCs w:val="18"/>
         </w:rPr>
-        <w:t>以及权限控制</w:t>
+        <w:t>以及权限</w:t>
+      </w:r>
+      <w:r>
+        <w:rPr>
+          <w:rFonts w:ascii="微软雅黑" w:eastAsia="微软雅黑" w:hAnsi="微软雅黑" w:cs="微软雅黑" w:hint="eastAsia"/>
+          <w:color w:val="000000" w:themeColor="text1"/>
+          <w:sz w:val="18"/>
+          <w:szCs w:val="18"/>
+        </w:rPr>
+        <w:t>精细</w:t>
+      </w:r>
+      <w:r>
+        <w:rPr>
+          <w:rFonts w:ascii="微软雅黑" w:eastAsia="微软雅黑" w:hAnsi="微软雅黑" w:cs="微软雅黑" w:hint="eastAsia"/>
+          <w:color w:val="000000" w:themeColor="text1"/>
+          <w:sz w:val="18"/>
+          <w:szCs w:val="18"/>
+        </w:rPr>
+        <w:t>控制</w:t>
       </w:r>
       <w:r>
         <w:rPr>
@@ -2618,61 +1760,52 @@
           <w:sz w:val="18"/>
           <w:szCs w:val="18"/>
         </w:rPr>
-        <w:t>负责对外证书服务接口的设计，自行实现</w:t>
-      </w:r>
-      <w:r>
-        <w:rPr>
-          <w:rFonts w:ascii="微软雅黑" w:eastAsia="微软雅黑" w:hAnsi="微软雅黑" w:cs="微软雅黑" w:hint="eastAsia"/>
-          <w:color w:val="000000" w:themeColor="text1"/>
-          <w:sz w:val="18"/>
-          <w:szCs w:val="18"/>
-        </w:rPr>
-        <w:t>CMP</w:t>
-      </w:r>
-      <w:r>
-        <w:rPr>
-          <w:rFonts w:ascii="微软雅黑" w:eastAsia="微软雅黑" w:hAnsi="微软雅黑" w:cs="微软雅黑" w:hint="eastAsia"/>
-          <w:color w:val="000000" w:themeColor="text1"/>
-          <w:sz w:val="18"/>
-          <w:szCs w:val="18"/>
-        </w:rPr>
-        <w:t>协议的编解码器，并通过自定义实现</w:t>
-      </w:r>
-      <w:r>
-        <w:rPr>
-          <w:rFonts w:ascii="微软雅黑" w:eastAsia="微软雅黑" w:hAnsi="微软雅黑" w:cs="微软雅黑" w:hint="eastAsia"/>
-          <w:color w:val="000000" w:themeColor="text1"/>
-          <w:sz w:val="18"/>
-          <w:szCs w:val="18"/>
-        </w:rPr>
-        <w:t>Spring MVC</w:t>
-      </w:r>
-      <w:r>
-        <w:rPr>
-          <w:rFonts w:ascii="微软雅黑" w:eastAsia="微软雅黑" w:hAnsi="微软雅黑" w:cs="微软雅黑" w:hint="eastAsia"/>
-          <w:color w:val="000000" w:themeColor="text1"/>
-          <w:sz w:val="18"/>
-          <w:szCs w:val="18"/>
-        </w:rPr>
-        <w:t>中的参数解析器，无缝接入</w:t>
-      </w:r>
-      <w:r>
-        <w:rPr>
-          <w:rFonts w:ascii="微软雅黑" w:eastAsia="微软雅黑" w:hAnsi="微软雅黑" w:cs="微软雅黑" w:hint="eastAsia"/>
-          <w:color w:val="000000" w:themeColor="text1"/>
-          <w:sz w:val="18"/>
-          <w:szCs w:val="18"/>
-        </w:rPr>
-        <w:t>Spring MVC</w:t>
-      </w:r>
-      <w:r>
-        <w:rPr>
-          <w:rFonts w:ascii="微软雅黑" w:eastAsia="微软雅黑" w:hAnsi="微软雅黑" w:cs="微软雅黑" w:hint="eastAsia"/>
-          <w:color w:val="000000" w:themeColor="text1"/>
-          <w:sz w:val="18"/>
-          <w:szCs w:val="18"/>
-        </w:rPr>
-        <w:t>中的生命周期中，实现</w:t>
+        <w:t>负责</w:t>
+      </w:r>
+      <w:r>
+        <w:rPr>
+          <w:rFonts w:ascii="微软雅黑" w:eastAsia="微软雅黑" w:hAnsi="微软雅黑" w:cs="微软雅黑" w:hint="eastAsia"/>
+          <w:color w:val="000000" w:themeColor="text1"/>
+          <w:sz w:val="18"/>
+          <w:szCs w:val="18"/>
+        </w:rPr>
+        <w:t>R</w:t>
+      </w:r>
+      <w:r>
+        <w:rPr>
+          <w:rFonts w:ascii="微软雅黑" w:eastAsia="微软雅黑" w:hAnsi="微软雅黑" w:cs="微软雅黑"/>
+          <w:color w:val="000000" w:themeColor="text1"/>
+          <w:sz w:val="18"/>
+          <w:szCs w:val="18"/>
+        </w:rPr>
+        <w:t>A</w:t>
+      </w:r>
+      <w:r>
+        <w:rPr>
+          <w:rFonts w:ascii="微软雅黑" w:eastAsia="微软雅黑" w:hAnsi="微软雅黑" w:cs="微软雅黑" w:hint="eastAsia"/>
+          <w:color w:val="000000" w:themeColor="text1"/>
+          <w:sz w:val="18"/>
+          <w:szCs w:val="18"/>
+        </w:rPr>
+        <w:t>对外证书服务接口的设计，自行实现CMP</w:t>
+      </w:r>
+      <w:r>
+        <w:rPr>
+          <w:rFonts w:ascii="微软雅黑" w:eastAsia="微软雅黑" w:hAnsi="微软雅黑" w:cs="微软雅黑" w:hint="eastAsia"/>
+          <w:color w:val="000000" w:themeColor="text1"/>
+          <w:sz w:val="18"/>
+          <w:szCs w:val="18"/>
+        </w:rPr>
+        <w:t>协议的编解码器，并通过拓展</w:t>
+      </w:r>
+      <w:r>
+        <w:rPr>
+          <w:rFonts w:ascii="微软雅黑" w:eastAsia="微软雅黑" w:hAnsi="微软雅黑" w:cs="微软雅黑" w:hint="eastAsia"/>
+          <w:color w:val="000000" w:themeColor="text1"/>
+          <w:sz w:val="18"/>
+          <w:szCs w:val="18"/>
+        </w:rPr>
+        <w:t>Spring MVC中的参数解析器，无缝接入Spring MVC中的生命周期中，实现</w:t>
       </w:r>
       <w:r>
         <w:rPr>
@@ -2699,7 +1832,43 @@
           <w:sz w:val="18"/>
           <w:szCs w:val="18"/>
         </w:rPr>
-        <w:t>协议解析与业务解耦。</w:t>
+        <w:t>协议解析与</w:t>
+      </w:r>
+      <w:r>
+        <w:rPr>
+          <w:rFonts w:ascii="微软雅黑" w:eastAsia="微软雅黑" w:hAnsi="微软雅黑" w:cs="微软雅黑" w:hint="eastAsia"/>
+          <w:color w:val="000000" w:themeColor="text1"/>
+          <w:sz w:val="18"/>
+          <w:szCs w:val="18"/>
+        </w:rPr>
+        <w:t>接口</w:t>
+      </w:r>
+      <w:r>
+        <w:rPr>
+          <w:rFonts w:ascii="微软雅黑" w:eastAsia="微软雅黑" w:hAnsi="微软雅黑" w:cs="微软雅黑" w:hint="eastAsia"/>
+          <w:color w:val="000000" w:themeColor="text1"/>
+          <w:sz w:val="18"/>
+          <w:szCs w:val="18"/>
+        </w:rPr>
+        <w:t>业务</w:t>
+      </w:r>
+      <w:r>
+        <w:rPr>
+          <w:rFonts w:ascii="微软雅黑" w:eastAsia="微软雅黑" w:hAnsi="微软雅黑" w:cs="微软雅黑" w:hint="eastAsia"/>
+          <w:color w:val="000000" w:themeColor="text1"/>
+          <w:sz w:val="18"/>
+          <w:szCs w:val="18"/>
+        </w:rPr>
+        <w:t>逻辑</w:t>
+      </w:r>
+      <w:r>
+        <w:rPr>
+          <w:rFonts w:ascii="微软雅黑" w:eastAsia="微软雅黑" w:hAnsi="微软雅黑" w:cs="微软雅黑" w:hint="eastAsia"/>
+          <w:color w:val="000000" w:themeColor="text1"/>
+          <w:sz w:val="18"/>
+          <w:szCs w:val="18"/>
+        </w:rPr>
+        <w:t>解耦。</w:t>
       </w:r>
     </w:p>
     <w:p>
@@ -2728,16 +1897,7 @@
           <w:sz w:val="18"/>
           <w:szCs w:val="18"/>
         </w:rPr>
-        <w:t>通过实现</w:t>
-      </w:r>
-      <w:r>
-        <w:rPr>
-          <w:rFonts w:ascii="微软雅黑" w:eastAsia="微软雅黑" w:hAnsi="微软雅黑" w:cs="微软雅黑" w:hint="eastAsia"/>
-          <w:color w:val="000000" w:themeColor="text1"/>
-          <w:sz w:val="18"/>
-          <w:szCs w:val="18"/>
-        </w:rPr>
-        <w:t>CMP</w:t>
+        <w:t>通过实现CMP</w:t>
       </w:r>
       <w:r>
         <w:rPr>
@@ -2755,43 +1915,7 @@
           <w:sz w:val="18"/>
           <w:szCs w:val="18"/>
         </w:rPr>
-        <w:t>Netty</w:t>
-      </w:r>
-      <w:r>
-        <w:rPr>
-          <w:rFonts w:ascii="微软雅黑" w:eastAsia="微软雅黑" w:hAnsi="微软雅黑" w:cs="微软雅黑" w:hint="eastAsia"/>
-          <w:color w:val="000000" w:themeColor="text1"/>
-          <w:sz w:val="18"/>
-          <w:szCs w:val="18"/>
-        </w:rPr>
-        <w:t>，实现接入</w:t>
-      </w:r>
-      <w:r>
-        <w:rPr>
-          <w:rFonts w:ascii="微软雅黑" w:eastAsia="微软雅黑" w:hAnsi="微软雅黑" w:cs="微软雅黑" w:hint="eastAsia"/>
-          <w:color w:val="000000" w:themeColor="text1"/>
-          <w:sz w:val="18"/>
-          <w:szCs w:val="18"/>
-        </w:rPr>
-        <w:t>系统的客户端，方便其他业务方快速接入，节省学习</w:t>
-      </w:r>
-      <w:r>
-        <w:rPr>
-          <w:rFonts w:ascii="微软雅黑" w:eastAsia="微软雅黑" w:hAnsi="微软雅黑" w:cs="微软雅黑" w:hint="eastAsia"/>
-          <w:color w:val="000000" w:themeColor="text1"/>
-          <w:sz w:val="18"/>
-          <w:szCs w:val="18"/>
-        </w:rPr>
-        <w:t>CMP</w:t>
-      </w:r>
-      <w:r>
-        <w:rPr>
-          <w:rFonts w:ascii="微软雅黑" w:eastAsia="微软雅黑" w:hAnsi="微软雅黑" w:cs="微软雅黑" w:hint="eastAsia"/>
-          <w:color w:val="000000" w:themeColor="text1"/>
-          <w:sz w:val="18"/>
-          <w:szCs w:val="18"/>
-        </w:rPr>
-        <w:t>协议的时间成本。</w:t>
+        <w:t>Netty，实现接入系统的客户端，方便其他业务方快速接入，节省学习CMP协议的时间成本。</w:t>
       </w:r>
     </w:p>
     <w:p>
@@ -2838,34 +1962,16 @@
           <w:sz w:val="18"/>
           <w:szCs w:val="18"/>
         </w:rPr>
-        <w:t>来设计</w:t>
-      </w:r>
-      <w:r>
-        <w:rPr>
-          <w:rFonts w:ascii="微软雅黑" w:eastAsia="微软雅黑" w:hAnsi="微软雅黑" w:cs="微软雅黑" w:hint="eastAsia"/>
-          <w:color w:val="000000" w:themeColor="text1"/>
-          <w:sz w:val="18"/>
-          <w:szCs w:val="18"/>
-        </w:rPr>
-        <w:t>证书签发流程</w:t>
-      </w:r>
-      <w:r>
-        <w:rPr>
-          <w:rFonts w:ascii="微软雅黑" w:eastAsia="微软雅黑" w:hAnsi="微软雅黑" w:cs="微软雅黑" w:hint="eastAsia"/>
-          <w:color w:val="000000" w:themeColor="text1"/>
-          <w:sz w:val="18"/>
-          <w:szCs w:val="18"/>
-        </w:rPr>
-        <w:t>，</w:t>
-      </w:r>
-      <w:r>
-        <w:rPr>
-          <w:rFonts w:ascii="微软雅黑" w:eastAsia="微软雅黑" w:hAnsi="微软雅黑" w:cs="微软雅黑" w:hint="eastAsia"/>
-          <w:color w:val="000000" w:themeColor="text1"/>
-          <w:sz w:val="18"/>
-          <w:szCs w:val="18"/>
-        </w:rPr>
-        <w:t>提升了证书签发流程可拓展性。</w:t>
+        <w:t>来设计证书签发流程</w:t>
+      </w:r>
+      <w:r>
+        <w:rPr>
+          <w:rFonts w:ascii="微软雅黑" w:eastAsia="微软雅黑" w:hAnsi="微软雅黑" w:cs="微软雅黑" w:hint="eastAsia"/>
+          <w:color w:val="000000" w:themeColor="text1"/>
+          <w:sz w:val="18"/>
+          <w:szCs w:val="18"/>
+        </w:rPr>
+        <w:t>，提升了证书签发流程可拓展性。</w:t>
       </w:r>
     </w:p>
     <w:p>
@@ -2894,16 +2000,18 @@
           <w:sz w:val="18"/>
           <w:szCs w:val="18"/>
         </w:rPr>
-        <w:t>通过策略模式提升</w:t>
-      </w:r>
-      <w:r>
-        <w:rPr>
-          <w:rFonts w:ascii="微软雅黑" w:eastAsia="微软雅黑" w:hAnsi="微软雅黑" w:cs="微软雅黑" w:hint="eastAsia"/>
-          <w:color w:val="000000" w:themeColor="text1"/>
-          <w:sz w:val="18"/>
-          <w:szCs w:val="18"/>
-        </w:rPr>
-        <w:t>审计日志验证模块的拓展性，根据不同类型的日志，实现不同的日志验证策略。</w:t>
+        <w:t>通过策略模式提升审计日志验证模块的拓展性，根据不同</w:t>
+      </w:r>
+      <w:bookmarkStart w:id="0" w:name="_GoBack"/>
+      <w:bookmarkEnd w:id="0"/>
+      <w:r>
+        <w:rPr>
+          <w:rFonts w:ascii="微软雅黑" w:eastAsia="微软雅黑" w:hAnsi="微软雅黑" w:cs="微软雅黑" w:hint="eastAsia"/>
+          <w:color w:val="000000" w:themeColor="text1"/>
+          <w:sz w:val="18"/>
+          <w:szCs w:val="18"/>
+        </w:rPr>
+        <w:t>类型的日志，实现不同的日志验证策略。</w:t>
       </w:r>
     </w:p>
     <w:p>
@@ -3092,56 +2200,20 @@
         <w:ind w:firstLineChars="0"/>
         <w:jc w:val="left"/>
         <w:rPr>
-          <w:rFonts w:ascii="微软雅黑" w:eastAsia="微软雅黑" w:hAnsi="微软雅黑" w:cs="微软雅黑" w:hint="eastAsia"/>
-          <w:color w:val="000000" w:themeColor="text1"/>
-          <w:sz w:val="18"/>
-          <w:szCs w:val="18"/>
-        </w:rPr>
-      </w:pPr>
-      <w:r>
-        <w:rPr>
-          <w:rFonts w:ascii="微软雅黑" w:eastAsia="微软雅黑" w:hAnsi="微软雅黑" w:cs="微软雅黑" w:hint="eastAsia"/>
-          <w:color w:val="000000" w:themeColor="text1"/>
-          <w:sz w:val="18"/>
-          <w:szCs w:val="18"/>
-        </w:rPr>
-        <w:t>日志上报模块设计实现使用了</w:t>
-      </w:r>
-      <w:r>
-        <w:rPr>
-          <w:rFonts w:ascii="微软雅黑" w:eastAsia="微软雅黑" w:hAnsi="微软雅黑" w:cs="微软雅黑" w:hint="eastAsia"/>
-          <w:color w:val="000000" w:themeColor="text1"/>
-          <w:sz w:val="18"/>
-          <w:szCs w:val="18"/>
-        </w:rPr>
-        <w:t>Disruptor</w:t>
-      </w:r>
-      <w:r>
-        <w:rPr>
-          <w:rFonts w:ascii="微软雅黑" w:eastAsia="微软雅黑" w:hAnsi="微软雅黑" w:cs="微软雅黑" w:hint="eastAsia"/>
-          <w:color w:val="000000" w:themeColor="text1"/>
-          <w:sz w:val="18"/>
-          <w:szCs w:val="18"/>
-        </w:rPr>
-        <w:t>作为缓冲上报的</w:t>
-      </w:r>
-      <w:r>
-        <w:rPr>
-          <w:rFonts w:ascii="微软雅黑" w:eastAsia="微软雅黑" w:hAnsi="微软雅黑" w:cs="微软雅黑" w:hint="eastAsia"/>
-          <w:color w:val="000000" w:themeColor="text1"/>
-          <w:sz w:val="18"/>
-          <w:szCs w:val="18"/>
-        </w:rPr>
-        <w:t>buffer</w:t>
-      </w:r>
-      <w:r>
-        <w:rPr>
-          <w:rFonts w:ascii="微软雅黑" w:eastAsia="微软雅黑" w:hAnsi="微软雅黑" w:cs="微软雅黑" w:hint="eastAsia"/>
-          <w:color w:val="000000" w:themeColor="text1"/>
-          <w:sz w:val="18"/>
-          <w:szCs w:val="18"/>
-        </w:rPr>
-        <w:t>，</w:t>
+          <w:rFonts w:ascii="微软雅黑" w:eastAsia="微软雅黑" w:hAnsi="微软雅黑" w:cs="微软雅黑"/>
+          <w:color w:val="000000" w:themeColor="text1"/>
+          <w:sz w:val="18"/>
+          <w:szCs w:val="18"/>
+        </w:rPr>
+      </w:pPr>
+      <w:r>
+        <w:rPr>
+          <w:rFonts w:ascii="微软雅黑" w:eastAsia="微软雅黑" w:hAnsi="微软雅黑" w:cs="微软雅黑" w:hint="eastAsia"/>
+          <w:color w:val="000000" w:themeColor="text1"/>
+          <w:sz w:val="18"/>
+          <w:szCs w:val="18"/>
+        </w:rPr>
+        <w:t>日志上报模块设计实现使用了Disruptor作为缓冲上报的buffer，</w:t>
       </w:r>
       <w:r>
         <w:rPr>
@@ -3232,70 +2304,7 @@
           <w:sz w:val="18"/>
           <w:szCs w:val="18"/>
         </w:rPr>
-        <w:t>系</w:t>
-      </w:r>
-      <w:r>
-        <w:rPr>
-          <w:rFonts w:ascii="微软雅黑" w:eastAsia="微软雅黑" w:hAnsi="微软雅黑" w:cs="微软雅黑" w:hint="eastAsia"/>
-          <w:color w:val="000000" w:themeColor="text1"/>
-          <w:sz w:val="18"/>
-          <w:szCs w:val="18"/>
-        </w:rPr>
-        <w:t>统间服务调用采用</w:t>
-      </w:r>
-      <w:r>
-        <w:rPr>
-          <w:rFonts w:ascii="微软雅黑" w:eastAsia="微软雅黑" w:hAnsi="微软雅黑" w:cs="微软雅黑" w:hint="eastAsia"/>
-          <w:color w:val="000000" w:themeColor="text1"/>
-          <w:sz w:val="18"/>
-          <w:szCs w:val="18"/>
-        </w:rPr>
-        <w:t>gRPC+ProtoBuf</w:t>
-      </w:r>
-      <w:r>
-        <w:rPr>
-          <w:rFonts w:ascii="微软雅黑" w:eastAsia="微软雅黑" w:hAnsi="微软雅黑" w:cs="微软雅黑" w:hint="eastAsia"/>
-          <w:color w:val="000000" w:themeColor="text1"/>
-          <w:sz w:val="18"/>
-          <w:szCs w:val="18"/>
-        </w:rPr>
-        <w:t>来实现，提升接口数据传输效率，采用</w:t>
-      </w:r>
-      <w:r>
-        <w:rPr>
-          <w:rFonts w:ascii="微软雅黑" w:eastAsia="微软雅黑" w:hAnsi="微软雅黑" w:cs="微软雅黑" w:hint="eastAsia"/>
-          <w:color w:val="000000" w:themeColor="text1"/>
-          <w:sz w:val="18"/>
-          <w:szCs w:val="18"/>
-        </w:rPr>
-        <w:t>JWT</w:t>
-      </w:r>
-      <w:r>
-        <w:rPr>
-          <w:rFonts w:ascii="微软雅黑" w:eastAsia="微软雅黑" w:hAnsi="微软雅黑" w:cs="微软雅黑" w:hint="eastAsia"/>
-          <w:color w:val="000000" w:themeColor="text1"/>
-          <w:sz w:val="18"/>
-          <w:szCs w:val="18"/>
-        </w:rPr>
-        <w:t>标准，结合</w:t>
-      </w:r>
-      <w:r>
-        <w:rPr>
-          <w:rFonts w:ascii="微软雅黑" w:eastAsia="微软雅黑" w:hAnsi="微软雅黑" w:cs="微软雅黑" w:hint="eastAsia"/>
-          <w:color w:val="000000" w:themeColor="text1"/>
-          <w:sz w:val="18"/>
-          <w:szCs w:val="18"/>
-        </w:rPr>
-        <w:t>PKI</w:t>
-      </w:r>
-      <w:r>
-        <w:rPr>
-          <w:rFonts w:ascii="微软雅黑" w:eastAsia="微软雅黑" w:hAnsi="微软雅黑" w:cs="微软雅黑" w:hint="eastAsia"/>
-          <w:color w:val="000000" w:themeColor="text1"/>
-          <w:sz w:val="18"/>
-          <w:szCs w:val="18"/>
-        </w:rPr>
-        <w:t>认证技术，实现服务鉴权。</w:t>
+        <w:t>系统间服务调用采用gRPC+ProtoBuf来实现，提升接口数据传输效率，采用JWT标准，结合PKI认证技术，实现服务鉴权。</w:t>
       </w:r>
     </w:p>
     <w:p>
@@ -3343,7 +2352,7 @@
         <w:ind w:firstLine="360"/>
         <w:jc w:val="left"/>
         <w:rPr>
-          <w:rFonts w:ascii="Consolas" w:eastAsia="微软雅黑" w:hAnsi="Consolas" w:cs="Consolas" w:hint="eastAsia"/>
+          <w:rFonts w:ascii="Consolas" w:eastAsia="微软雅黑" w:hAnsi="Consolas" w:cs="Consolas"/>
           <w:b/>
           <w:bCs/>
           <w:color w:val="000000" w:themeColor="text1"/>
@@ -3439,8 +2448,6 @@
         </w:rPr>
         <w:t>Guava、</w:t>
       </w:r>
-      <w:bookmarkStart w:id="0" w:name="_GoBack"/>
-      <w:bookmarkEnd w:id="0"/>
       <w:r>
         <w:rPr>
           <w:rFonts w:ascii="微软雅黑" w:eastAsia="微软雅黑" w:hAnsi="微软雅黑" w:cs="微软雅黑" w:hint="eastAsia"/>
@@ -3563,7 +2570,7 @@
           <w:sz w:val="18"/>
           <w:szCs w:val="18"/>
         </w:rPr>
-        <w:t>通过自定义MyBatis插件+自定义注解，实现对用户的敏感信息存储加密，读取解密的操作。</w:t>
+        <w:t>通过策略模式实现</w:t>
       </w:r>
     </w:p>
     <w:p>
@@ -3592,7 +2599,27 @@
           <w:sz w:val="18"/>
           <w:szCs w:val="18"/>
         </w:rPr>
-        <w:t>通过Google Guava EventBus 建立系统内的事件发布/订阅总线机制。</w:t>
+        <w:t>通过自定义</w:t>
+      </w:r>
+      <w:proofErr w:type="spellStart"/>
+      <w:r>
+        <w:rPr>
+          <w:rFonts w:ascii="微软雅黑" w:eastAsia="微软雅黑" w:hAnsi="微软雅黑" w:cs="微软雅黑" w:hint="eastAsia"/>
+          <w:color w:val="000000" w:themeColor="text1"/>
+          <w:sz w:val="18"/>
+          <w:szCs w:val="18"/>
+        </w:rPr>
+        <w:t>MyBatis</w:t>
+      </w:r>
+      <w:proofErr w:type="spellEnd"/>
+      <w:r>
+        <w:rPr>
+          <w:rFonts w:ascii="微软雅黑" w:eastAsia="微软雅黑" w:hAnsi="微软雅黑" w:cs="微软雅黑" w:hint="eastAsia"/>
+          <w:color w:val="000000" w:themeColor="text1"/>
+          <w:sz w:val="18"/>
+          <w:szCs w:val="18"/>
+        </w:rPr>
+        <w:t>插件+自定义注解，实现对用户的敏感信息存储加密，读取解密的操作。</w:t>
       </w:r>
     </w:p>
     <w:p>
@@ -3608,7 +2635,36 @@
         <w:ind w:firstLineChars="0"/>
         <w:jc w:val="left"/>
         <w:rPr>
-          <w:rFonts w:ascii="微软雅黑" w:eastAsia="微软雅黑" w:hAnsi="微软雅黑" w:cs="微软雅黑" w:hint="eastAsia"/>
+          <w:rFonts w:ascii="微软雅黑" w:eastAsia="微软雅黑" w:hAnsi="微软雅黑" w:cs="微软雅黑"/>
+          <w:color w:val="000000" w:themeColor="text1"/>
+          <w:sz w:val="18"/>
+          <w:szCs w:val="18"/>
+        </w:rPr>
+      </w:pPr>
+      <w:r>
+        <w:rPr>
+          <w:rFonts w:ascii="微软雅黑" w:eastAsia="微软雅黑" w:hAnsi="微软雅黑" w:cs="微软雅黑" w:hint="eastAsia"/>
+          <w:color w:val="000000" w:themeColor="text1"/>
+          <w:sz w:val="18"/>
+          <w:szCs w:val="18"/>
+        </w:rPr>
+        <w:t>通过Google Guava EventBus 建立系统内的事件发布/订阅总线机制。</w:t>
+      </w:r>
+    </w:p>
+    <w:p>
+      <w:pPr>
+        <w:pStyle w:val="a9"/>
+        <w:widowControl/>
+        <w:numPr>
+          <w:ilvl w:val="0"/>
+          <w:numId w:val="8"/>
+        </w:numPr>
+        <w:shd w:val="clear" w:color="auto" w:fill="FFFFFF"/>
+        <w:spacing w:line="288" w:lineRule="auto"/>
+        <w:ind w:firstLineChars="0"/>
+        <w:jc w:val="left"/>
+        <w:rPr>
+          <w:rFonts w:ascii="微软雅黑" w:eastAsia="微软雅黑" w:hAnsi="微软雅黑" w:cs="微软雅黑"/>
           <w:color w:val="000000" w:themeColor="text1"/>
           <w:sz w:val="18"/>
           <w:szCs w:val="18"/>
@@ -3623,7 +2679,7 @@
         <w:ind w:firstLine="360"/>
         <w:jc w:val="left"/>
         <w:rPr>
-          <w:rFonts w:ascii="微软雅黑" w:eastAsia="微软雅黑" w:hAnsi="微软雅黑" w:cs="微软雅黑" w:hint="eastAsia"/>
+          <w:rFonts w:ascii="微软雅黑" w:eastAsia="微软雅黑" w:hAnsi="微软雅黑" w:cs="微软雅黑"/>
           <w:color w:val="000000" w:themeColor="text1"/>
           <w:sz w:val="18"/>
           <w:szCs w:val="18"/>
@@ -3701,34 +2757,7 @@
           <w:sz w:val="18"/>
           <w:szCs w:val="18"/>
         </w:rPr>
-        <w:t>Java B</w:t>
-      </w:r>
-      <w:r>
-        <w:rPr>
-          <w:rFonts w:ascii="微软雅黑" w:eastAsia="微软雅黑" w:hAnsi="微软雅黑" w:cs="微软雅黑" w:hint="eastAsia"/>
-          <w:color w:val="000000" w:themeColor="text1"/>
-          <w:sz w:val="18"/>
-          <w:szCs w:val="18"/>
-        </w:rPr>
-        <w:t>组广东省</w:t>
-      </w:r>
-      <w:r>
-        <w:rPr>
-          <w:rFonts w:ascii="微软雅黑" w:eastAsia="微软雅黑" w:hAnsi="微软雅黑" w:cs="微软雅黑" w:hint="eastAsia"/>
-          <w:color w:val="000000" w:themeColor="text1"/>
-          <w:sz w:val="18"/>
-          <w:szCs w:val="18"/>
-        </w:rPr>
-        <w:t xml:space="preserve"> </w:t>
-      </w:r>
-      <w:r>
-        <w:rPr>
-          <w:rFonts w:ascii="微软雅黑" w:eastAsia="微软雅黑" w:hAnsi="微软雅黑" w:cs="微软雅黑" w:hint="eastAsia"/>
-          <w:color w:val="000000" w:themeColor="text1"/>
-          <w:sz w:val="18"/>
-          <w:szCs w:val="18"/>
-        </w:rPr>
-        <w:t>三等奖：</w:t>
+        <w:t>Java B组广东省 三等奖：</w:t>
       </w:r>
       <w:r>
         <w:rPr>
@@ -3756,25 +2785,7 @@
           <w:szCs w:val="18"/>
         </w:rPr>
         <w:tab/>
-        <w:t>201</w:t>
-      </w:r>
-      <w:r>
-        <w:rPr>
-          <w:rFonts w:ascii="微软雅黑" w:eastAsia="微软雅黑" w:hAnsi="微软雅黑" w:cs="微软雅黑" w:hint="eastAsia"/>
-          <w:color w:val="000000" w:themeColor="text1"/>
-          <w:sz w:val="18"/>
-          <w:szCs w:val="18"/>
-        </w:rPr>
-        <w:t>6</w:t>
-      </w:r>
-      <w:r>
-        <w:rPr>
-          <w:rFonts w:ascii="微软雅黑" w:eastAsia="微软雅黑" w:hAnsi="微软雅黑" w:cs="微软雅黑" w:hint="eastAsia"/>
-          <w:color w:val="000000" w:themeColor="text1"/>
-          <w:sz w:val="18"/>
-          <w:szCs w:val="18"/>
-        </w:rPr>
-        <w:t>-05</w:t>
+        <w:t>2016-05</w:t>
       </w:r>
     </w:p>
     <w:p>
@@ -3808,34 +2819,7 @@
           <w:sz w:val="18"/>
           <w:szCs w:val="18"/>
         </w:rPr>
-        <w:t>Java B</w:t>
-      </w:r>
-      <w:r>
-        <w:rPr>
-          <w:rFonts w:ascii="微软雅黑" w:eastAsia="微软雅黑" w:hAnsi="微软雅黑" w:cs="微软雅黑" w:hint="eastAsia"/>
-          <w:color w:val="000000" w:themeColor="text1"/>
-          <w:sz w:val="18"/>
-          <w:szCs w:val="18"/>
-        </w:rPr>
-        <w:t>组广东省</w:t>
-      </w:r>
-      <w:r>
-        <w:rPr>
-          <w:rFonts w:ascii="微软雅黑" w:eastAsia="微软雅黑" w:hAnsi="微软雅黑" w:cs="微软雅黑" w:hint="eastAsia"/>
-          <w:color w:val="000000" w:themeColor="text1"/>
-          <w:sz w:val="18"/>
-          <w:szCs w:val="18"/>
-        </w:rPr>
-        <w:t xml:space="preserve"> </w:t>
-      </w:r>
-      <w:r>
-        <w:rPr>
-          <w:rFonts w:ascii="微软雅黑" w:eastAsia="微软雅黑" w:hAnsi="微软雅黑" w:cs="微软雅黑" w:hint="eastAsia"/>
-          <w:color w:val="000000" w:themeColor="text1"/>
-          <w:sz w:val="18"/>
-          <w:szCs w:val="18"/>
-        </w:rPr>
-        <w:t>三等奖：</w:t>
+        <w:t>Java B组广东省 三等奖：</w:t>
       </w:r>
       <w:r>
         <w:rPr>
@@ -3886,34 +2870,7 @@
           <w:sz w:val="18"/>
           <w:szCs w:val="18"/>
         </w:rPr>
-        <w:t>英语</w:t>
-      </w:r>
-      <w:r>
-        <w:rPr>
-          <w:rFonts w:ascii="微软雅黑" w:eastAsia="微软雅黑" w:hAnsi="微软雅黑" w:cs="微软雅黑" w:hint="eastAsia"/>
-          <w:color w:val="000000" w:themeColor="text1"/>
-          <w:sz w:val="18"/>
-          <w:szCs w:val="18"/>
-        </w:rPr>
-        <w:t>CET</w:t>
-      </w:r>
-      <w:r>
-        <w:rPr>
-          <w:rFonts w:ascii="微软雅黑" w:eastAsia="微软雅黑" w:hAnsi="微软雅黑" w:cs="微软雅黑" w:hint="eastAsia"/>
-          <w:color w:val="000000" w:themeColor="text1"/>
-          <w:sz w:val="18"/>
-          <w:szCs w:val="18"/>
-        </w:rPr>
-        <w:t>4</w:t>
-      </w:r>
-      <w:r>
-        <w:rPr>
-          <w:rFonts w:ascii="微软雅黑" w:eastAsia="微软雅黑" w:hAnsi="微软雅黑" w:cs="微软雅黑" w:hint="eastAsia"/>
-          <w:color w:val="000000" w:themeColor="text1"/>
-          <w:sz w:val="18"/>
-          <w:szCs w:val="18"/>
-        </w:rPr>
-        <w:t>：</w:t>
+        <w:t>英语CET4：</w:t>
       </w:r>
       <w:r>
         <w:rPr>
@@ -3977,25 +2934,7 @@
           <w:szCs w:val="18"/>
         </w:rPr>
         <w:tab/>
-        <w:t>201</w:t>
-      </w:r>
-      <w:r>
-        <w:rPr>
-          <w:rFonts w:ascii="微软雅黑" w:eastAsia="微软雅黑" w:hAnsi="微软雅黑" w:cs="微软雅黑" w:hint="eastAsia"/>
-          <w:color w:val="000000" w:themeColor="text1"/>
-          <w:sz w:val="18"/>
-          <w:szCs w:val="18"/>
-        </w:rPr>
-        <w:t>5</w:t>
-      </w:r>
-      <w:r>
-        <w:rPr>
-          <w:rFonts w:ascii="微软雅黑" w:eastAsia="微软雅黑" w:hAnsi="微软雅黑" w:cs="微软雅黑" w:hint="eastAsia"/>
-          <w:color w:val="000000" w:themeColor="text1"/>
-          <w:sz w:val="18"/>
-          <w:szCs w:val="18"/>
-        </w:rPr>
-        <w:t>-08</w:t>
+        <w:t>2015-08</w:t>
       </w:r>
     </w:p>
     <w:sectPr>
@@ -5090,7 +4029,7 @@
     <w:lsdException w:name="Table Web 2" w:semiHidden="1" w:unhideWhenUsed="1"/>
     <w:lsdException w:name="Table Web 3" w:semiHidden="1" w:unhideWhenUsed="1"/>
     <w:lsdException w:name="Balloon Text" w:semiHidden="1" w:unhideWhenUsed="1"/>
-    <w:lsdException w:name="Table Grid" w:semiHidden="1" w:uiPriority="39" w:unhideWhenUsed="1" w:qFormat="1"/>
+    <w:lsdException w:name="Table Grid" w:uiPriority="39" w:qFormat="1"/>
     <w:lsdException w:name="Table Theme" w:semiHidden="1" w:unhideWhenUsed="1"/>
     <w:lsdException w:name="Placeholder Text" w:semiHidden="1"/>
     <w:lsdException w:name="Light Shading" w:uiPriority="60"/>

--- a/面试/后台开发工程师-钟宇声.docx
+++ b/面试/后台开发工程师-钟宇声.docx
@@ -2000,18 +2000,7 @@
           <w:sz w:val="18"/>
           <w:szCs w:val="18"/>
         </w:rPr>
-        <w:t>通过策略模式提升审计日志验证模块的拓展性，根据不同</w:t>
-      </w:r>
-      <w:bookmarkStart w:id="0" w:name="_GoBack"/>
-      <w:bookmarkEnd w:id="0"/>
-      <w:r>
-        <w:rPr>
-          <w:rFonts w:ascii="微软雅黑" w:eastAsia="微软雅黑" w:hAnsi="微软雅黑" w:cs="微软雅黑" w:hint="eastAsia"/>
-          <w:color w:val="000000" w:themeColor="text1"/>
-          <w:sz w:val="18"/>
-          <w:szCs w:val="18"/>
-        </w:rPr>
-        <w:t>类型的日志，实现不同的日志验证策略。</w:t>
+        <w:t>通过策略模式提升审计日志验证模块的拓展性，根据不同类型的日志，实现不同的日志验证策略。</w:t>
       </w:r>
     </w:p>
     <w:p>
@@ -2570,7 +2559,43 @@
           <w:sz w:val="18"/>
           <w:szCs w:val="18"/>
         </w:rPr>
-        <w:t>通过策略模式实现</w:t>
+        <w:t>通过使用桥接模式设计来</w:t>
+      </w:r>
+      <w:r>
+        <w:rPr>
+          <w:rFonts w:ascii="微软雅黑" w:eastAsia="微软雅黑" w:hAnsi="微软雅黑" w:cs="微软雅黑" w:hint="eastAsia"/>
+          <w:color w:val="000000" w:themeColor="text1"/>
+          <w:sz w:val="18"/>
+          <w:szCs w:val="18"/>
+        </w:rPr>
+        <w:t>实现</w:t>
+      </w:r>
+      <w:r>
+        <w:rPr>
+          <w:rFonts w:ascii="微软雅黑" w:eastAsia="微软雅黑" w:hAnsi="微软雅黑" w:cs="微软雅黑" w:hint="eastAsia"/>
+          <w:color w:val="000000" w:themeColor="text1"/>
+          <w:sz w:val="18"/>
+          <w:szCs w:val="18"/>
+        </w:rPr>
+        <w:t>用户身份认证模块，实现不同用户的多种认证方式，提升模块拓展性，</w:t>
+      </w:r>
+      <w:r>
+        <w:rPr>
+          <w:rFonts w:ascii="微软雅黑" w:eastAsia="微软雅黑" w:hAnsi="微软雅黑" w:cs="微软雅黑" w:hint="eastAsia"/>
+          <w:color w:val="000000" w:themeColor="text1"/>
+          <w:sz w:val="18"/>
+          <w:szCs w:val="18"/>
+        </w:rPr>
+        <w:t>避免继承层次的指数级爆炸</w:t>
+      </w:r>
+      <w:r>
+        <w:rPr>
+          <w:rFonts w:ascii="微软雅黑" w:eastAsia="微软雅黑" w:hAnsi="微软雅黑" w:cs="微软雅黑" w:hint="eastAsia"/>
+          <w:color w:val="000000" w:themeColor="text1"/>
+          <w:sz w:val="18"/>
+          <w:szCs w:val="18"/>
+        </w:rPr>
+        <w:t>。</w:t>
       </w:r>
     </w:p>
     <w:p>
@@ -2599,27 +2624,90 @@
           <w:sz w:val="18"/>
           <w:szCs w:val="18"/>
         </w:rPr>
-        <w:t>通过自定义</w:t>
-      </w:r>
-      <w:proofErr w:type="spellStart"/>
-      <w:r>
-        <w:rPr>
-          <w:rFonts w:ascii="微软雅黑" w:eastAsia="微软雅黑" w:hAnsi="微软雅黑" w:cs="微软雅黑" w:hint="eastAsia"/>
-          <w:color w:val="000000" w:themeColor="text1"/>
-          <w:sz w:val="18"/>
-          <w:szCs w:val="18"/>
-        </w:rPr>
-        <w:t>MyBatis</w:t>
-      </w:r>
-      <w:proofErr w:type="spellEnd"/>
-      <w:r>
-        <w:rPr>
-          <w:rFonts w:ascii="微软雅黑" w:eastAsia="微软雅黑" w:hAnsi="微软雅黑" w:cs="微软雅黑" w:hint="eastAsia"/>
-          <w:color w:val="000000" w:themeColor="text1"/>
-          <w:sz w:val="18"/>
-          <w:szCs w:val="18"/>
-        </w:rPr>
-        <w:t>插件+自定义注解，实现对用户的敏感信息存储加密，读取解密的操作。</w:t>
+        <w:t>通过模仿J</w:t>
+      </w:r>
+      <w:r>
+        <w:rPr>
+          <w:rFonts w:ascii="微软雅黑" w:eastAsia="微软雅黑" w:hAnsi="微软雅黑" w:cs="微软雅黑"/>
+          <w:color w:val="000000" w:themeColor="text1"/>
+          <w:sz w:val="18"/>
+          <w:szCs w:val="18"/>
+        </w:rPr>
+        <w:t>DBC</w:t>
+      </w:r>
+      <w:r>
+        <w:rPr>
+          <w:rFonts w:ascii="微软雅黑" w:eastAsia="微软雅黑" w:hAnsi="微软雅黑" w:cs="微软雅黑" w:hint="eastAsia"/>
+          <w:color w:val="000000" w:themeColor="text1"/>
+          <w:sz w:val="18"/>
+          <w:szCs w:val="18"/>
+        </w:rPr>
+        <w:t>的设计</w:t>
+      </w:r>
+      <w:r>
+        <w:rPr>
+          <w:rFonts w:ascii="微软雅黑" w:eastAsia="微软雅黑" w:hAnsi="微软雅黑" w:cs="微软雅黑" w:hint="eastAsia"/>
+          <w:color w:val="000000" w:themeColor="text1"/>
+          <w:sz w:val="18"/>
+          <w:szCs w:val="18"/>
+        </w:rPr>
+        <w:t>，采用Java</w:t>
+      </w:r>
+      <w:r>
+        <w:rPr>
+          <w:rFonts w:ascii="微软雅黑" w:eastAsia="微软雅黑" w:hAnsi="微软雅黑" w:cs="微软雅黑"/>
+          <w:color w:val="000000" w:themeColor="text1"/>
+          <w:sz w:val="18"/>
+          <w:szCs w:val="18"/>
+        </w:rPr>
+        <w:t xml:space="preserve"> </w:t>
+      </w:r>
+      <w:r>
+        <w:rPr>
+          <w:rFonts w:ascii="微软雅黑" w:eastAsia="微软雅黑" w:hAnsi="微软雅黑" w:cs="微软雅黑" w:hint="eastAsia"/>
+          <w:color w:val="000000" w:themeColor="text1"/>
+          <w:sz w:val="18"/>
+          <w:szCs w:val="18"/>
+        </w:rPr>
+        <w:t>S</w:t>
+      </w:r>
+      <w:r>
+        <w:rPr>
+          <w:rFonts w:ascii="微软雅黑" w:eastAsia="微软雅黑" w:hAnsi="微软雅黑" w:cs="微软雅黑"/>
+          <w:color w:val="000000" w:themeColor="text1"/>
+          <w:sz w:val="18"/>
+          <w:szCs w:val="18"/>
+        </w:rPr>
+        <w:t>PI</w:t>
+      </w:r>
+      <w:r>
+        <w:rPr>
+          <w:rFonts w:ascii="微软雅黑" w:eastAsia="微软雅黑" w:hAnsi="微软雅黑" w:cs="微软雅黑" w:hint="eastAsia"/>
+          <w:color w:val="000000" w:themeColor="text1"/>
+          <w:sz w:val="18"/>
+          <w:szCs w:val="18"/>
+        </w:rPr>
+        <w:t>机制来</w:t>
+      </w:r>
+      <w:r>
+        <w:rPr>
+          <w:rFonts w:ascii="微软雅黑" w:eastAsia="微软雅黑" w:hAnsi="微软雅黑" w:cs="微软雅黑" w:hint="eastAsia"/>
+          <w:color w:val="000000" w:themeColor="text1"/>
+          <w:sz w:val="18"/>
+          <w:szCs w:val="18"/>
+        </w:rPr>
+        <w:t>设计</w:t>
+      </w:r>
+      <w:bookmarkStart w:id="0" w:name="_GoBack"/>
+      <w:bookmarkEnd w:id="0"/>
+      <w:r>
+        <w:rPr>
+          <w:rFonts w:ascii="微软雅黑" w:eastAsia="微软雅黑" w:hAnsi="微软雅黑" w:cs="微软雅黑" w:hint="eastAsia"/>
+          <w:color w:val="000000" w:themeColor="text1"/>
+          <w:sz w:val="18"/>
+          <w:szCs w:val="18"/>
+        </w:rPr>
+        <w:t>短信模块，实现不同客户接入不同短信平台的需求。</w:t>
       </w:r>
     </w:p>
     <w:p>
@@ -2648,7 +2736,7 @@
           <w:sz w:val="18"/>
           <w:szCs w:val="18"/>
         </w:rPr>
-        <w:t>通过Google Guava EventBus 建立系统内的事件发布/订阅总线机制。</w:t>
+        <w:t>通过自定义MyBatis插件+自定义注解，实现对用户的敏感信息存储加密，读取解密的操作。</w:t>
       </w:r>
     </w:p>
     <w:p>
@@ -2670,21 +2758,165 @@
           <w:szCs w:val="18"/>
         </w:rPr>
       </w:pPr>
-    </w:p>
-    <w:p>
-      <w:pPr>
+      <w:r>
+        <w:rPr>
+          <w:rFonts w:ascii="微软雅黑" w:eastAsia="微软雅黑" w:hAnsi="微软雅黑" w:cs="微软雅黑" w:hint="eastAsia"/>
+          <w:color w:val="000000" w:themeColor="text1"/>
+          <w:sz w:val="18"/>
+          <w:szCs w:val="18"/>
+        </w:rPr>
+        <w:t>通过</w:t>
+      </w:r>
+      <w:r>
+        <w:rPr>
+          <w:rFonts w:ascii="微软雅黑" w:eastAsia="微软雅黑" w:hAnsi="微软雅黑" w:cs="微软雅黑" w:hint="eastAsia"/>
+          <w:color w:val="000000" w:themeColor="text1"/>
+          <w:sz w:val="18"/>
+          <w:szCs w:val="18"/>
+        </w:rPr>
+        <w:t>使用</w:t>
+      </w:r>
+      <w:r>
+        <w:rPr>
+          <w:rFonts w:ascii="微软雅黑" w:eastAsia="微软雅黑" w:hAnsi="微软雅黑" w:cs="微软雅黑" w:hint="eastAsia"/>
+          <w:color w:val="000000" w:themeColor="text1"/>
+          <w:sz w:val="18"/>
+          <w:szCs w:val="18"/>
+        </w:rPr>
+        <w:t>Google Guava EventBus 建立系统内的事件发布/订阅总线机制。</w:t>
+      </w:r>
+    </w:p>
+    <w:p>
+      <w:pPr>
+        <w:pStyle w:val="a9"/>
         <w:widowControl/>
+        <w:numPr>
+          <w:ilvl w:val="0"/>
+          <w:numId w:val="8"/>
+        </w:numPr>
         <w:shd w:val="clear" w:color="auto" w:fill="FFFFFF"/>
         <w:spacing w:line="288" w:lineRule="auto"/>
-        <w:ind w:firstLine="360"/>
-        <w:jc w:val="left"/>
-        <w:rPr>
-          <w:rFonts w:ascii="微软雅黑" w:eastAsia="微软雅黑" w:hAnsi="微软雅黑" w:cs="微软雅黑"/>
-          <w:color w:val="000000" w:themeColor="text1"/>
-          <w:sz w:val="18"/>
-          <w:szCs w:val="18"/>
-        </w:rPr>
-      </w:pPr>
+        <w:ind w:firstLineChars="0"/>
+        <w:jc w:val="left"/>
+        <w:rPr>
+          <w:rFonts w:ascii="微软雅黑" w:eastAsia="微软雅黑" w:hAnsi="微软雅黑" w:cs="微软雅黑"/>
+          <w:color w:val="000000" w:themeColor="text1"/>
+          <w:sz w:val="18"/>
+          <w:szCs w:val="18"/>
+        </w:rPr>
+      </w:pPr>
+      <w:r>
+        <w:rPr>
+          <w:rFonts w:ascii="微软雅黑" w:eastAsia="微软雅黑" w:hAnsi="微软雅黑" w:cs="微软雅黑" w:hint="eastAsia"/>
+          <w:color w:val="000000" w:themeColor="text1"/>
+          <w:sz w:val="18"/>
+          <w:szCs w:val="18"/>
+        </w:rPr>
+        <w:t>通过</w:t>
+      </w:r>
+      <w:r>
+        <w:rPr>
+          <w:rFonts w:ascii="微软雅黑" w:eastAsia="微软雅黑" w:hAnsi="微软雅黑" w:cs="微软雅黑" w:hint="eastAsia"/>
+          <w:color w:val="000000" w:themeColor="text1"/>
+          <w:sz w:val="18"/>
+          <w:szCs w:val="18"/>
+        </w:rPr>
+        <w:t>采用</w:t>
+      </w:r>
+      <w:r>
+        <w:rPr>
+          <w:rFonts w:ascii="微软雅黑" w:eastAsia="微软雅黑" w:hAnsi="微软雅黑" w:cs="微软雅黑" w:hint="eastAsia"/>
+          <w:color w:val="000000" w:themeColor="text1"/>
+          <w:sz w:val="18"/>
+          <w:szCs w:val="18"/>
+        </w:rPr>
+        <w:t>Active</w:t>
+      </w:r>
+      <w:r>
+        <w:rPr>
+          <w:rFonts w:ascii="微软雅黑" w:eastAsia="微软雅黑" w:hAnsi="微软雅黑" w:cs="微软雅黑"/>
+          <w:color w:val="000000" w:themeColor="text1"/>
+          <w:sz w:val="18"/>
+          <w:szCs w:val="18"/>
+        </w:rPr>
+        <w:t>MQ + MQTT</w:t>
+      </w:r>
+      <w:r>
+        <w:rPr>
+          <w:rFonts w:ascii="微软雅黑" w:eastAsia="微软雅黑" w:hAnsi="微软雅黑" w:cs="微软雅黑" w:hint="eastAsia"/>
+          <w:color w:val="000000" w:themeColor="text1"/>
+          <w:sz w:val="18"/>
+          <w:szCs w:val="18"/>
+        </w:rPr>
+        <w:t>，实现服务</w:t>
+      </w:r>
+      <w:proofErr w:type="gramStart"/>
+      <w:r>
+        <w:rPr>
+          <w:rFonts w:ascii="微软雅黑" w:eastAsia="微软雅黑" w:hAnsi="微软雅黑" w:cs="微软雅黑" w:hint="eastAsia"/>
+          <w:color w:val="000000" w:themeColor="text1"/>
+          <w:sz w:val="18"/>
+          <w:szCs w:val="18"/>
+        </w:rPr>
+        <w:t>端消息</w:t>
+      </w:r>
+      <w:proofErr w:type="gramEnd"/>
+      <w:r>
+        <w:rPr>
+          <w:rFonts w:ascii="微软雅黑" w:eastAsia="微软雅黑" w:hAnsi="微软雅黑" w:cs="微软雅黑" w:hint="eastAsia"/>
+          <w:color w:val="000000" w:themeColor="text1"/>
+          <w:sz w:val="18"/>
+          <w:szCs w:val="18"/>
+        </w:rPr>
+        <w:t>推送功能。</w:t>
+      </w:r>
+    </w:p>
+    <w:p>
+      <w:pPr>
+        <w:pStyle w:val="a9"/>
+        <w:widowControl/>
+        <w:numPr>
+          <w:ilvl w:val="0"/>
+          <w:numId w:val="8"/>
+        </w:numPr>
+        <w:shd w:val="clear" w:color="auto" w:fill="FFFFFF"/>
+        <w:spacing w:line="288" w:lineRule="auto"/>
+        <w:ind w:firstLineChars="0"/>
+        <w:jc w:val="left"/>
+        <w:rPr>
+          <w:rFonts w:ascii="微软雅黑" w:eastAsia="微软雅黑" w:hAnsi="微软雅黑" w:cs="微软雅黑"/>
+          <w:color w:val="000000" w:themeColor="text1"/>
+          <w:sz w:val="18"/>
+          <w:szCs w:val="18"/>
+        </w:rPr>
+      </w:pPr>
+      <w:r>
+        <w:rPr>
+          <w:rFonts w:ascii="微软雅黑" w:eastAsia="微软雅黑" w:hAnsi="微软雅黑" w:cs="微软雅黑" w:hint="eastAsia"/>
+          <w:color w:val="000000" w:themeColor="text1"/>
+          <w:sz w:val="18"/>
+          <w:szCs w:val="18"/>
+        </w:rPr>
+        <w:t>通过使用线程池和分布式锁，实现证书</w:t>
+      </w:r>
+      <w:r>
+        <w:rPr>
+          <w:rFonts w:ascii="微软雅黑" w:eastAsia="微软雅黑" w:hAnsi="微软雅黑" w:cs="微软雅黑" w:hint="eastAsia"/>
+          <w:color w:val="000000" w:themeColor="text1"/>
+          <w:sz w:val="18"/>
+          <w:szCs w:val="18"/>
+        </w:rPr>
+        <w:t>批量</w:t>
+      </w:r>
+      <w:r>
+        <w:rPr>
+          <w:rFonts w:ascii="微软雅黑" w:eastAsia="微软雅黑" w:hAnsi="微软雅黑" w:cs="微软雅黑" w:hint="eastAsia"/>
+          <w:color w:val="000000" w:themeColor="text1"/>
+          <w:sz w:val="18"/>
+          <w:szCs w:val="18"/>
+        </w:rPr>
+        <w:t>续期、注销、下载等功能。</w:t>
+      </w:r>
     </w:p>
     <w:p>
       <w:pPr>

--- a/面试/后台开发工程师-钟宇声.docx
+++ b/面试/后台开发工程师-钟宇声.docx
@@ -1165,226 +1165,9 @@
       <w:pPr>
         <w:widowControl/>
         <w:shd w:val="clear" w:color="auto" w:fill="FFFFFF"/>
-        <w:tabs>
-          <w:tab w:val="left" w:pos="840"/>
-        </w:tabs>
-        <w:spacing w:line="288" w:lineRule="auto"/>
-        <w:jc w:val="left"/>
-        <w:rPr>
-          <w:rFonts w:ascii="微软雅黑" w:eastAsia="微软雅黑" w:hAnsi="微软雅黑" w:cs="微软雅黑"/>
-          <w:color w:val="000000" w:themeColor="text1"/>
-          <w:sz w:val="18"/>
-          <w:szCs w:val="18"/>
-        </w:rPr>
-      </w:pPr>
-    </w:p>
-    <w:p>
-      <w:pPr>
-        <w:spacing w:line="276" w:lineRule="auto"/>
-        <w:jc w:val="left"/>
-        <w:rPr>
-          <w:rFonts w:ascii="Consolas" w:eastAsia="微软雅黑" w:hAnsi="Consolas" w:cs="Consolas"/>
-          <w:color w:val="000000" w:themeColor="text1"/>
-          <w:sz w:val="18"/>
-          <w:szCs w:val="18"/>
-        </w:rPr>
-      </w:pPr>
-      <w:r>
-        <w:rPr>
-          <w:rFonts w:ascii="微软雅黑" w:eastAsia="微软雅黑" w:hAnsi="微软雅黑" w:cs="微软雅黑" w:hint="eastAsia"/>
-          <w:color w:val="000000" w:themeColor="text1"/>
-          <w:sz w:val="18"/>
-          <w:szCs w:val="18"/>
-        </w:rPr>
-        <w:t xml:space="preserve"> </w:t>
-      </w:r>
-      <w:r>
-        <w:rPr>
-          <w:rFonts w:ascii="Consolas" w:eastAsia="微软雅黑" w:hAnsi="Consolas" w:cs="Consolas"/>
-          <w:color w:val="000000" w:themeColor="text1"/>
-          <w:sz w:val="18"/>
-          <w:szCs w:val="18"/>
-        </w:rPr>
-        <w:t>2017.</w:t>
-      </w:r>
-      <w:r>
-        <w:rPr>
-          <w:rFonts w:ascii="Consolas" w:eastAsia="微软雅黑" w:hAnsi="Consolas" w:cs="Consolas"/>
-          <w:color w:val="000000" w:themeColor="text1"/>
-          <w:sz w:val="18"/>
-          <w:szCs w:val="18"/>
-        </w:rPr>
-        <w:t>5</w:t>
-      </w:r>
-      <w:r>
-        <w:rPr>
-          <w:rFonts w:ascii="Consolas" w:eastAsia="微软雅黑" w:hAnsi="Consolas" w:cs="Consolas"/>
-          <w:color w:val="000000" w:themeColor="text1"/>
-          <w:sz w:val="18"/>
-          <w:szCs w:val="18"/>
-        </w:rPr>
-        <w:t xml:space="preserve"> –</w:t>
-      </w:r>
-      <w:r>
-        <w:rPr>
-          <w:rFonts w:ascii="Consolas" w:eastAsia="微软雅黑" w:hAnsi="Consolas" w:cs="Consolas"/>
-          <w:color w:val="000000" w:themeColor="text1"/>
-          <w:sz w:val="18"/>
-          <w:szCs w:val="18"/>
-        </w:rPr>
-        <w:t xml:space="preserve"> 2017</w:t>
-      </w:r>
-      <w:r>
-        <w:rPr>
-          <w:rFonts w:ascii="Consolas" w:eastAsia="微软雅黑" w:hAnsi="Consolas" w:cs="Consolas"/>
-          <w:color w:val="000000" w:themeColor="text1"/>
-          <w:sz w:val="18"/>
-          <w:szCs w:val="18"/>
-        </w:rPr>
-        <w:t>.</w:t>
-      </w:r>
-      <w:r>
-        <w:rPr>
-          <w:rFonts w:ascii="Consolas" w:eastAsia="微软雅黑" w:hAnsi="Consolas" w:cs="Consolas"/>
-          <w:color w:val="000000" w:themeColor="text1"/>
-          <w:sz w:val="18"/>
-          <w:szCs w:val="18"/>
-        </w:rPr>
-        <w:t>11</w:t>
-      </w:r>
-      <w:r>
-        <w:rPr>
-          <w:rFonts w:ascii="Consolas" w:eastAsia="微软雅黑" w:hAnsi="Consolas" w:cs="Consolas"/>
-          <w:color w:val="000000" w:themeColor="text1"/>
-          <w:sz w:val="18"/>
-          <w:szCs w:val="18"/>
-        </w:rPr>
-        <w:t xml:space="preserve"> </w:t>
-      </w:r>
-      <w:r>
-        <w:rPr>
-          <w:rFonts w:ascii="Consolas" w:eastAsia="微软雅黑" w:hAnsi="Consolas" w:cs="Consolas"/>
-          <w:color w:val="000000" w:themeColor="text1"/>
-          <w:sz w:val="18"/>
-          <w:szCs w:val="18"/>
-        </w:rPr>
-        <w:t xml:space="preserve"> </w:t>
-      </w:r>
-      <w:r>
+        <w:jc w:val="left"/>
         <w:rPr>
           <w:rFonts w:ascii="Consolas" w:eastAsia="微软雅黑" w:hAnsi="Consolas" w:cs="Consolas" w:hint="eastAsia"/>
-          <w:b/>
-          <w:bCs/>
-          <w:color w:val="000000" w:themeColor="text1"/>
-          <w:sz w:val="18"/>
-          <w:szCs w:val="18"/>
-        </w:rPr>
-        <w:t>广东电信规划设计院</w:t>
-      </w:r>
-      <w:r>
-        <w:rPr>
-          <w:rFonts w:ascii="Consolas" w:eastAsia="微软雅黑" w:hAnsi="Consolas" w:cs="Consolas" w:hint="eastAsia"/>
-          <w:b/>
-          <w:bCs/>
-          <w:color w:val="000000" w:themeColor="text1"/>
-          <w:sz w:val="18"/>
-          <w:szCs w:val="18"/>
-        </w:rPr>
-        <w:t xml:space="preserve"> </w:t>
-      </w:r>
-      <w:r>
-        <w:rPr>
-          <w:rFonts w:ascii="Consolas" w:eastAsia="微软雅黑" w:hAnsi="Consolas" w:cs="Consolas"/>
-          <w:color w:val="000000" w:themeColor="text1"/>
-          <w:sz w:val="18"/>
-          <w:szCs w:val="18"/>
-        </w:rPr>
-        <w:t>Java</w:t>
-      </w:r>
-      <w:r>
-        <w:rPr>
-          <w:rFonts w:ascii="Consolas" w:eastAsia="微软雅黑" w:hAnsi="Consolas" w:cs="Consolas" w:hint="eastAsia"/>
-          <w:color w:val="000000" w:themeColor="text1"/>
-          <w:sz w:val="18"/>
-          <w:szCs w:val="18"/>
-        </w:rPr>
-        <w:t>开发工程师</w:t>
-      </w:r>
-      <w:r>
-        <w:rPr>
-          <w:rFonts w:ascii="Consolas" w:eastAsia="微软雅黑" w:hAnsi="Consolas" w:cs="Consolas" w:hint="eastAsia"/>
-          <w:color w:val="000000" w:themeColor="text1"/>
-          <w:sz w:val="18"/>
-          <w:szCs w:val="18"/>
-        </w:rPr>
-        <w:t>（实习）</w:t>
-      </w:r>
-    </w:p>
-    <w:p>
-      <w:pPr>
-        <w:pStyle w:val="a9"/>
-        <w:widowControl/>
-        <w:numPr>
-          <w:ilvl w:val="1"/>
-          <w:numId w:val="6"/>
-        </w:numPr>
-        <w:shd w:val="clear" w:color="auto" w:fill="FFFFFF"/>
-        <w:spacing w:line="288" w:lineRule="auto"/>
-        <w:ind w:firstLineChars="0"/>
-        <w:jc w:val="left"/>
-        <w:rPr>
-          <w:rFonts w:ascii="微软雅黑" w:eastAsia="微软雅黑" w:hAnsi="微软雅黑" w:cs="微软雅黑"/>
-          <w:color w:val="000000" w:themeColor="text1"/>
-          <w:sz w:val="18"/>
-          <w:szCs w:val="18"/>
-        </w:rPr>
-      </w:pPr>
-      <w:r>
-        <w:rPr>
-          <w:rFonts w:ascii="微软雅黑" w:eastAsia="微软雅黑" w:hAnsi="微软雅黑" w:cs="微软雅黑" w:hint="eastAsia"/>
-          <w:color w:val="000000" w:themeColor="text1"/>
-          <w:sz w:val="18"/>
-          <w:szCs w:val="18"/>
-        </w:rPr>
-        <w:t>参与项目需求设计。</w:t>
-      </w:r>
-    </w:p>
-    <w:p>
-      <w:pPr>
-        <w:pStyle w:val="a9"/>
-        <w:widowControl/>
-        <w:numPr>
-          <w:ilvl w:val="1"/>
-          <w:numId w:val="6"/>
-        </w:numPr>
-        <w:shd w:val="clear" w:color="auto" w:fill="FFFFFF"/>
-        <w:spacing w:line="288" w:lineRule="auto"/>
-        <w:ind w:firstLineChars="0"/>
-        <w:jc w:val="left"/>
-        <w:rPr>
-          <w:rFonts w:ascii="微软雅黑" w:eastAsia="微软雅黑" w:hAnsi="微软雅黑" w:cs="微软雅黑"/>
-          <w:color w:val="000000" w:themeColor="text1"/>
-          <w:sz w:val="18"/>
-          <w:szCs w:val="18"/>
-        </w:rPr>
-      </w:pPr>
-      <w:r>
-        <w:rPr>
-          <w:rFonts w:ascii="微软雅黑" w:eastAsia="微软雅黑" w:hAnsi="微软雅黑" w:cs="微软雅黑" w:hint="eastAsia"/>
-          <w:color w:val="000000" w:themeColor="text1"/>
-          <w:sz w:val="18"/>
-          <w:szCs w:val="18"/>
-        </w:rPr>
-        <w:t>根据项目经理提的需求进行功能模块开发、调测以及服务维护。</w:t>
-      </w:r>
-    </w:p>
-    <w:p>
-      <w:pPr>
-        <w:widowControl/>
-        <w:shd w:val="clear" w:color="auto" w:fill="FFFFFF"/>
-        <w:jc w:val="left"/>
-        <w:rPr>
-          <w:rFonts w:ascii="Consolas" w:eastAsia="微软雅黑" w:hAnsi="Consolas" w:cs="Consolas"/>
           <w:color w:val="000000" w:themeColor="text1"/>
           <w:szCs w:val="21"/>
         </w:rPr>
@@ -1416,7 +1199,6 @@
           <w:color w:val="1F3864"/>
           <w:sz w:val="24"/>
         </w:rPr>
-        <w:lastRenderedPageBreak/>
         <w:t>项目</w:t>
       </w:r>
       <w:r>
@@ -1597,6 +1379,7 @@
           <w:sz w:val="18"/>
           <w:szCs w:val="18"/>
         </w:rPr>
+        <w:lastRenderedPageBreak/>
         <w:t>项目描述：NETCA数字证书认证系统由证书认证系统（CA）、证书注册系统（RA）、密钥管理系统（KM）和证书查询验证系统（LDAP、CRL和OCSP等）组成，主要实现数字证书申请、证书签发、证书下载、证书更新、证书吊销、证书查询、证书发布等核心功能，上线至今，已经为多个项目提供稳定的证书服务，累计签发数十万张证书。</w:t>
       </w:r>
     </w:p>
@@ -2698,8 +2481,6 @@
         </w:rPr>
         <w:t>设计</w:t>
       </w:r>
-      <w:bookmarkStart w:id="0" w:name="_GoBack"/>
-      <w:bookmarkEnd w:id="0"/>
       <w:r>
         <w:rPr>
           <w:rFonts w:ascii="微软雅黑" w:eastAsia="微软雅黑" w:hAnsi="微软雅黑" w:cs="微软雅黑" w:hint="eastAsia"/>
@@ -2848,27 +2629,36 @@
           <w:sz w:val="18"/>
           <w:szCs w:val="18"/>
         </w:rPr>
-        <w:t>，实现服务</w:t>
-      </w:r>
-      <w:proofErr w:type="gramStart"/>
-      <w:r>
-        <w:rPr>
-          <w:rFonts w:ascii="微软雅黑" w:eastAsia="微软雅黑" w:hAnsi="微软雅黑" w:cs="微软雅黑" w:hint="eastAsia"/>
-          <w:color w:val="000000" w:themeColor="text1"/>
-          <w:sz w:val="18"/>
-          <w:szCs w:val="18"/>
-        </w:rPr>
-        <w:t>端消息</w:t>
-      </w:r>
-      <w:proofErr w:type="gramEnd"/>
-      <w:r>
-        <w:rPr>
-          <w:rFonts w:ascii="微软雅黑" w:eastAsia="微软雅黑" w:hAnsi="微软雅黑" w:cs="微软雅黑" w:hint="eastAsia"/>
-          <w:color w:val="000000" w:themeColor="text1"/>
-          <w:sz w:val="18"/>
-          <w:szCs w:val="18"/>
-        </w:rPr>
-        <w:t>推送功能。</w:t>
+        <w:t>，实现</w:t>
+      </w:r>
+      <w:r>
+        <w:rPr>
+          <w:rFonts w:ascii="微软雅黑" w:eastAsia="微软雅黑" w:hAnsi="微软雅黑" w:cs="微软雅黑" w:hint="eastAsia"/>
+          <w:color w:val="000000" w:themeColor="text1"/>
+          <w:sz w:val="18"/>
+          <w:szCs w:val="18"/>
+        </w:rPr>
+        <w:t>手机</w:t>
+      </w:r>
+      <w:r>
+        <w:rPr>
+          <w:rFonts w:ascii="微软雅黑" w:eastAsia="微软雅黑" w:hAnsi="微软雅黑" w:cs="微软雅黑" w:hint="eastAsia"/>
+          <w:color w:val="000000" w:themeColor="text1"/>
+          <w:sz w:val="18"/>
+          <w:szCs w:val="18"/>
+        </w:rPr>
+        <w:t>消息推送功</w:t>
+      </w:r>
+      <w:bookmarkStart w:id="0" w:name="_GoBack"/>
+      <w:bookmarkEnd w:id="0"/>
+      <w:r>
+        <w:rPr>
+          <w:rFonts w:ascii="微软雅黑" w:eastAsia="微软雅黑" w:hAnsi="微软雅黑" w:cs="微软雅黑" w:hint="eastAsia"/>
+          <w:color w:val="000000" w:themeColor="text1"/>
+          <w:sz w:val="18"/>
+          <w:szCs w:val="18"/>
+        </w:rPr>
+        <w:t>能。</w:t>
       </w:r>
     </w:p>
     <w:p>
@@ -2897,25 +2687,141 @@
           <w:sz w:val="18"/>
           <w:szCs w:val="18"/>
         </w:rPr>
-        <w:t>通过使用线程池和分布式锁，实现证书</w:t>
-      </w:r>
-      <w:r>
-        <w:rPr>
-          <w:rFonts w:ascii="微软雅黑" w:eastAsia="微软雅黑" w:hAnsi="微软雅黑" w:cs="微软雅黑" w:hint="eastAsia"/>
-          <w:color w:val="000000" w:themeColor="text1"/>
-          <w:sz w:val="18"/>
-          <w:szCs w:val="18"/>
-        </w:rPr>
-        <w:t>批量</w:t>
-      </w:r>
-      <w:r>
-        <w:rPr>
-          <w:rFonts w:ascii="微软雅黑" w:eastAsia="微软雅黑" w:hAnsi="微软雅黑" w:cs="微软雅黑" w:hint="eastAsia"/>
-          <w:color w:val="000000" w:themeColor="text1"/>
-          <w:sz w:val="18"/>
-          <w:szCs w:val="18"/>
-        </w:rPr>
-        <w:t>续期、注销、下载等功能。</w:t>
+        <w:t>通过使用线程池和分布式锁，实现证书批量续期、注销、下载等功能。</w:t>
+      </w:r>
+    </w:p>
+    <w:p>
+      <w:pPr>
+        <w:pStyle w:val="a9"/>
+        <w:widowControl/>
+        <w:numPr>
+          <w:ilvl w:val="0"/>
+          <w:numId w:val="8"/>
+        </w:numPr>
+        <w:shd w:val="clear" w:color="auto" w:fill="FFFFFF"/>
+        <w:spacing w:line="288" w:lineRule="auto"/>
+        <w:ind w:firstLineChars="0"/>
+        <w:jc w:val="left"/>
+        <w:rPr>
+          <w:rFonts w:ascii="微软雅黑" w:eastAsia="微软雅黑" w:hAnsi="微软雅黑" w:cs="微软雅黑"/>
+          <w:color w:val="000000" w:themeColor="text1"/>
+          <w:sz w:val="18"/>
+          <w:szCs w:val="18"/>
+        </w:rPr>
+      </w:pPr>
+      <w:r>
+        <w:rPr>
+          <w:rFonts w:ascii="微软雅黑" w:eastAsia="微软雅黑" w:hAnsi="微软雅黑" w:cs="微软雅黑" w:hint="eastAsia"/>
+          <w:color w:val="000000" w:themeColor="text1"/>
+          <w:sz w:val="18"/>
+          <w:szCs w:val="18"/>
+        </w:rPr>
+        <w:t>落地高可用方案：通过Nginx</w:t>
+      </w:r>
+      <w:r>
+        <w:rPr>
+          <w:rFonts w:ascii="微软雅黑" w:eastAsia="微软雅黑" w:hAnsi="微软雅黑" w:cs="微软雅黑"/>
+          <w:color w:val="000000" w:themeColor="text1"/>
+          <w:sz w:val="18"/>
+          <w:szCs w:val="18"/>
+        </w:rPr>
+        <w:t xml:space="preserve"> + </w:t>
+      </w:r>
+      <w:proofErr w:type="spellStart"/>
+      <w:r>
+        <w:rPr>
+          <w:rFonts w:ascii="微软雅黑" w:eastAsia="微软雅黑" w:hAnsi="微软雅黑" w:cs="微软雅黑"/>
+          <w:color w:val="000000" w:themeColor="text1"/>
+          <w:sz w:val="18"/>
+          <w:szCs w:val="18"/>
+        </w:rPr>
+        <w:t>K</w:t>
+      </w:r>
+      <w:r>
+        <w:rPr>
+          <w:rFonts w:ascii="微软雅黑" w:eastAsia="微软雅黑" w:hAnsi="微软雅黑" w:cs="微软雅黑" w:hint="eastAsia"/>
+          <w:color w:val="000000" w:themeColor="text1"/>
+          <w:sz w:val="18"/>
+          <w:szCs w:val="18"/>
+        </w:rPr>
+        <w:t>eepalived</w:t>
+      </w:r>
+      <w:proofErr w:type="spellEnd"/>
+      <w:r>
+        <w:rPr>
+          <w:rFonts w:ascii="微软雅黑" w:eastAsia="微软雅黑" w:hAnsi="微软雅黑" w:cs="微软雅黑"/>
+          <w:color w:val="000000" w:themeColor="text1"/>
+          <w:sz w:val="18"/>
+          <w:szCs w:val="18"/>
+        </w:rPr>
+        <w:t xml:space="preserve"> </w:t>
+      </w:r>
+      <w:r>
+        <w:rPr>
+          <w:rFonts w:ascii="微软雅黑" w:eastAsia="微软雅黑" w:hAnsi="微软雅黑" w:cs="微软雅黑" w:hint="eastAsia"/>
+          <w:color w:val="000000" w:themeColor="text1"/>
+          <w:sz w:val="18"/>
+          <w:szCs w:val="18"/>
+        </w:rPr>
+        <w:t>实现双</w:t>
+      </w:r>
+      <w:proofErr w:type="gramStart"/>
+      <w:r>
+        <w:rPr>
+          <w:rFonts w:ascii="微软雅黑" w:eastAsia="微软雅黑" w:hAnsi="微软雅黑" w:cs="微软雅黑" w:hint="eastAsia"/>
+          <w:color w:val="000000" w:themeColor="text1"/>
+          <w:sz w:val="18"/>
+          <w:szCs w:val="18"/>
+        </w:rPr>
+        <w:t>机热备</w:t>
+      </w:r>
+      <w:proofErr w:type="gramEnd"/>
+      <w:r>
+        <w:rPr>
+          <w:rFonts w:ascii="微软雅黑" w:eastAsia="微软雅黑" w:hAnsi="微软雅黑" w:cs="微软雅黑" w:hint="eastAsia"/>
+          <w:color w:val="000000" w:themeColor="text1"/>
+          <w:sz w:val="18"/>
+          <w:szCs w:val="18"/>
+        </w:rPr>
+        <w:t>；MySQL主</w:t>
+      </w:r>
+      <w:proofErr w:type="gramStart"/>
+      <w:r>
+        <w:rPr>
+          <w:rFonts w:ascii="微软雅黑" w:eastAsia="微软雅黑" w:hAnsi="微软雅黑" w:cs="微软雅黑" w:hint="eastAsia"/>
+          <w:color w:val="000000" w:themeColor="text1"/>
+          <w:sz w:val="18"/>
+          <w:szCs w:val="18"/>
+        </w:rPr>
+        <w:t>主</w:t>
+      </w:r>
+      <w:proofErr w:type="gramEnd"/>
+      <w:r>
+        <w:rPr>
+          <w:rFonts w:ascii="微软雅黑" w:eastAsia="微软雅黑" w:hAnsi="微软雅黑" w:cs="微软雅黑" w:hint="eastAsia"/>
+          <w:color w:val="000000" w:themeColor="text1"/>
+          <w:sz w:val="18"/>
+          <w:szCs w:val="18"/>
+        </w:rPr>
+        <w:t>互备，</w:t>
+      </w:r>
+      <w:r>
+        <w:rPr>
+          <w:rFonts w:ascii="微软雅黑" w:eastAsia="微软雅黑" w:hAnsi="微软雅黑" w:cs="微软雅黑" w:hint="eastAsia"/>
+          <w:color w:val="000000" w:themeColor="text1"/>
+          <w:sz w:val="18"/>
+          <w:szCs w:val="18"/>
+        </w:rPr>
+        <w:t>采用半同步复制</w:t>
+      </w:r>
+      <w:r>
+        <w:rPr>
+          <w:rFonts w:ascii="微软雅黑" w:eastAsia="微软雅黑" w:hAnsi="微软雅黑" w:cs="微软雅黑" w:hint="eastAsia"/>
+          <w:color w:val="000000" w:themeColor="text1"/>
+          <w:sz w:val="18"/>
+          <w:szCs w:val="18"/>
+        </w:rPr>
+        <w:t>机制；Redis搭建主从，通过脚本监听，实现主从自动切换。</w:t>
       </w:r>
     </w:p>
     <w:p>
@@ -2965,7 +2871,7 @@
         <w:spacing w:line="288" w:lineRule="auto"/>
         <w:jc w:val="left"/>
         <w:rPr>
-          <w:rFonts w:ascii="微软雅黑" w:eastAsia="微软雅黑" w:hAnsi="微软雅黑" w:cs="微软雅黑"/>
+          <w:rFonts w:ascii="微软雅黑" w:eastAsia="微软雅黑" w:hAnsi="微软雅黑" w:cs="微软雅黑" w:hint="eastAsia"/>
           <w:color w:val="000000" w:themeColor="text1"/>
           <w:sz w:val="18"/>
           <w:szCs w:val="18"/>
@@ -3017,7 +2923,7 @@
           <w:szCs w:val="18"/>
         </w:rPr>
         <w:tab/>
-        <w:t>2016-05</w:t>
+        <w:t>2017-05</w:t>
       </w:r>
     </w:p>
     <w:p>
@@ -3079,7 +2985,7 @@
           <w:szCs w:val="18"/>
         </w:rPr>
         <w:tab/>
-        <w:t>2017-05</w:t>
+        <w:t>2016-05</w:t>
       </w:r>
     </w:p>
     <w:p>
